--- a/2020_Budai_Rukai/Lavakaw/20200415.docx
+++ b/2020_Budai_Rukai/Lavakaw/20200415.docx
@@ -246,7 +246,7 @@
     <w:p>
       <w:pPr>
         <w:rPr>
-          <w:rFonts w:ascii="Times New Roman" w:hAnsi="Times New Roman" w:cs="Times New Roman" w:hint="eastAsia"/>
+          <w:rFonts w:ascii="Times New Roman" w:hAnsi="Times New Roman" w:cs="Times New Roman"/>
         </w:rPr>
       </w:pPr>
       <w:proofErr w:type="spellStart"/>
@@ -1148,7 +1148,7 @@
     <w:p>
       <w:pPr>
         <w:rPr>
-          <w:rFonts w:ascii="Times New Roman" w:hAnsi="Times New Roman" w:cs="Times New Roman" w:hint="eastAsia"/>
+          <w:rFonts w:ascii="Times New Roman" w:hAnsi="Times New Roman" w:cs="Times New Roman"/>
         </w:rPr>
       </w:pPr>
       <w:proofErr w:type="spellStart"/>
@@ -1734,13 +1734,6 @@
         </w:rPr>
         <w:t>有方向性。</w:t>
       </w:r>
-    </w:p>
-    <w:p>
-      <w:pPr>
-        <w:rPr>
-          <w:rFonts w:ascii="Times New Roman" w:hAnsi="Times New Roman" w:cs="Times New Roman"/>
-        </w:rPr>
-      </w:pPr>
       <w:r>
         <w:rPr>
           <w:rFonts w:ascii="Times New Roman" w:hAnsi="Times New Roman" w:cs="Times New Roman" w:hint="eastAsia"/>
@@ -2432,7 +2425,7 @@
     <w:p>
       <w:pPr>
         <w:rPr>
-          <w:rFonts w:ascii="Times New Roman" w:hAnsi="Times New Roman" w:cs="Times New Roman" w:hint="eastAsia"/>
+          <w:rFonts w:ascii="Times New Roman" w:hAnsi="Times New Roman" w:cs="Times New Roman"/>
         </w:rPr>
       </w:pPr>
       <w:r>
@@ -2911,7 +2904,7 @@
     <w:p>
       <w:pPr>
         <w:rPr>
-          <w:rFonts w:ascii="Times New Roman" w:hAnsi="Times New Roman" w:cs="Times New Roman" w:hint="eastAsia"/>
+          <w:rFonts w:ascii="Times New Roman" w:hAnsi="Times New Roman" w:cs="Times New Roman"/>
         </w:rPr>
       </w:pPr>
       <w:r>
@@ -3629,7 +3622,7 @@
     <w:p>
       <w:pPr>
         <w:rPr>
-          <w:rFonts w:ascii="Times New Roman" w:hAnsi="Times New Roman" w:cs="Times New Roman" w:hint="eastAsia"/>
+          <w:rFonts w:ascii="Times New Roman" w:hAnsi="Times New Roman" w:cs="Times New Roman"/>
         </w:rPr>
       </w:pPr>
       <w:r>
@@ -4205,7 +4198,7 @@
     <w:p>
       <w:pPr>
         <w:rPr>
-          <w:rFonts w:ascii="Times New Roman" w:hAnsi="Times New Roman" w:cs="Times New Roman" w:hint="eastAsia"/>
+          <w:rFonts w:ascii="Times New Roman" w:hAnsi="Times New Roman" w:cs="Times New Roman"/>
         </w:rPr>
       </w:pPr>
       <w:proofErr w:type="spellStart"/>
@@ -4653,7 +4646,7 @@
     <w:p>
       <w:pPr>
         <w:rPr>
-          <w:rFonts w:ascii="Times New Roman" w:hAnsi="Times New Roman" w:cs="Times New Roman" w:hint="eastAsia"/>
+          <w:rFonts w:ascii="Times New Roman" w:hAnsi="Times New Roman" w:cs="Times New Roman"/>
         </w:rPr>
       </w:pPr>
       <w:proofErr w:type="spellStart"/>
@@ -5031,7 +5024,7 @@
     <w:p>
       <w:pPr>
         <w:rPr>
-          <w:rFonts w:ascii="Times New Roman" w:hAnsi="Times New Roman" w:cs="Times New Roman" w:hint="eastAsia"/>
+          <w:rFonts w:ascii="Times New Roman" w:hAnsi="Times New Roman" w:cs="Times New Roman"/>
         </w:rPr>
       </w:pPr>
       <w:proofErr w:type="spellStart"/>
@@ -5770,7 +5763,7 @@
     <w:p>
       <w:pPr>
         <w:rPr>
-          <w:rFonts w:ascii="Times New Roman" w:hAnsi="Times New Roman" w:cs="Times New Roman" w:hint="eastAsia"/>
+          <w:rFonts w:ascii="Times New Roman" w:hAnsi="Times New Roman" w:cs="Times New Roman"/>
         </w:rPr>
       </w:pPr>
       <w:r>
@@ -6149,6 +6142,1478 @@
         <w:rPr>
           <w:rFonts w:ascii="Times New Roman" w:hAnsi="Times New Roman" w:cs="Times New Roman" w:hint="eastAsia"/>
         </w:rPr>
+        <w:t>斜</w:t>
+      </w:r>
+      <w:proofErr w:type="gramEnd"/>
+      <w:r>
+        <w:rPr>
+          <w:rFonts w:ascii="Times New Roman" w:hAnsi="Times New Roman" w:cs="Times New Roman" w:hint="eastAsia"/>
+        </w:rPr>
+        <w:t>格</w:t>
+      </w:r>
+      <w:r>
+        <w:rPr>
+          <w:rFonts w:ascii="Times New Roman" w:hAnsi="Times New Roman" w:cs="Times New Roman" w:hint="eastAsia"/>
+        </w:rPr>
+        <w:t xml:space="preserve">  </w:t>
+      </w:r>
+      <w:r>
+        <w:rPr>
+          <w:rFonts w:ascii="Times New Roman" w:hAnsi="Times New Roman" w:cs="Times New Roman" w:hint="eastAsia"/>
+        </w:rPr>
+        <w:t>山</w:t>
+      </w:r>
+    </w:p>
+    <w:p>
+      <w:pPr>
+        <w:rPr>
+          <w:rFonts w:ascii="Times New Roman" w:hAnsi="Times New Roman" w:cs="Times New Roman"/>
+        </w:rPr>
+      </w:pPr>
+    </w:p>
+    <w:p>
+      <w:pPr>
+        <w:rPr>
+          <w:rFonts w:ascii="Times New Roman" w:hAnsi="Times New Roman" w:cs="Times New Roman"/>
+        </w:rPr>
+      </w:pPr>
+      <w:r>
+        <w:rPr>
+          <w:rFonts w:ascii="Times New Roman" w:hAnsi="Times New Roman" w:cs="Times New Roman" w:hint="eastAsia"/>
+        </w:rPr>
+        <w:t>#</w:t>
+      </w:r>
+      <w:r>
+        <w:rPr>
+          <w:rFonts w:ascii="Times New Roman" w:hAnsi="Times New Roman" w:cs="Times New Roman"/>
+        </w:rPr>
+        <w:t>e</w:t>
+      </w:r>
+      <w:r>
+        <w:rPr>
+          <w:rFonts w:ascii="Times New Roman" w:hAnsi="Times New Roman" w:cs="Times New Roman" w:hint="eastAsia"/>
+        </w:rPr>
+        <w:t xml:space="preserve"> My</w:t>
+      </w:r>
+      <w:r>
+        <w:rPr>
+          <w:rFonts w:ascii="Times New Roman" w:hAnsi="Times New Roman" w:cs="Times New Roman"/>
+        </w:rPr>
+        <w:t xml:space="preserve"> female friends are at Mountain of </w:t>
+      </w:r>
+      <w:proofErr w:type="spellStart"/>
+      <w:r>
+        <w:rPr>
+          <w:rFonts w:ascii="Times New Roman" w:hAnsi="Times New Roman" w:cs="Times New Roman"/>
+        </w:rPr>
+        <w:t>Budai</w:t>
+      </w:r>
+      <w:proofErr w:type="spellEnd"/>
+      <w:r>
+        <w:rPr>
+          <w:rFonts w:ascii="Times New Roman" w:hAnsi="Times New Roman" w:cs="Times New Roman"/>
+        </w:rPr>
+        <w:t>.</w:t>
+      </w:r>
+    </w:p>
+    <w:p>
+      <w:pPr>
+        <w:rPr>
+          <w:rFonts w:ascii="Times New Roman" w:hAnsi="Times New Roman" w:cs="Times New Roman"/>
+        </w:rPr>
+      </w:pPr>
+      <w:r>
+        <w:rPr>
+          <w:rFonts w:ascii="Times New Roman" w:hAnsi="Times New Roman" w:cs="Times New Roman" w:hint="eastAsia"/>
+        </w:rPr>
+        <w:t>#c</w:t>
+      </w:r>
+      <w:r>
+        <w:rPr>
+          <w:rFonts w:ascii="Times New Roman" w:hAnsi="Times New Roman" w:cs="Times New Roman" w:hint="eastAsia"/>
+        </w:rPr>
+        <w:t>我的</w:t>
+      </w:r>
+      <w:r>
+        <w:rPr>
+          <w:rFonts w:ascii="Times New Roman" w:hAnsi="Times New Roman" w:cs="Times New Roman" w:hint="eastAsia"/>
+        </w:rPr>
+        <w:t>女生</w:t>
+      </w:r>
+      <w:r>
+        <w:rPr>
+          <w:rFonts w:ascii="Times New Roman" w:hAnsi="Times New Roman" w:cs="Times New Roman" w:hint="eastAsia"/>
+        </w:rPr>
+        <w:t>朋友</w:t>
+      </w:r>
+      <w:r>
+        <w:rPr>
+          <w:rFonts w:ascii="Times New Roman" w:hAnsi="Times New Roman" w:cs="Times New Roman" w:hint="eastAsia"/>
+        </w:rPr>
+        <w:t>們</w:t>
+      </w:r>
+      <w:r>
+        <w:rPr>
+          <w:rFonts w:ascii="Times New Roman" w:hAnsi="Times New Roman" w:cs="Times New Roman" w:hint="eastAsia"/>
+        </w:rPr>
+        <w:t>在霧台鄉的山上</w:t>
+      </w:r>
+    </w:p>
+    <w:p>
+      <w:pPr>
+        <w:rPr>
+          <w:rFonts w:ascii="Times New Roman" w:hAnsi="Times New Roman" w:cs="Times New Roman"/>
+        </w:rPr>
+      </w:pPr>
+      <w:r>
+        <w:rPr>
+          <w:rFonts w:ascii="Times New Roman" w:hAnsi="Times New Roman" w:cs="Times New Roman" w:hint="eastAsia"/>
+        </w:rPr>
+        <w:t>#</w:t>
+      </w:r>
+      <w:r>
+        <w:rPr>
+          <w:rFonts w:ascii="Times New Roman" w:hAnsi="Times New Roman" w:cs="Times New Roman"/>
+        </w:rPr>
+        <w:t>n</w:t>
+      </w:r>
+      <w:r>
+        <w:rPr>
+          <w:rFonts w:ascii="Times New Roman" w:hAnsi="Times New Roman" w:cs="Times New Roman" w:hint="eastAsia"/>
+        </w:rPr>
+        <w:t xml:space="preserve"> </w:t>
+      </w:r>
+      <w:r>
+        <w:rPr>
+          <w:rFonts w:ascii="Times New Roman" w:hAnsi="Times New Roman" w:cs="Times New Roman"/>
+        </w:rPr>
+        <w:t xml:space="preserve">Kay </w:t>
+      </w:r>
+      <w:proofErr w:type="spellStart"/>
+      <w:r>
+        <w:rPr>
+          <w:rFonts w:ascii="Times New Roman" w:hAnsi="Times New Roman" w:cs="Times New Roman"/>
+        </w:rPr>
+        <w:t>lali</w:t>
+      </w:r>
+      <w:proofErr w:type="spellEnd"/>
+      <w:r>
+        <w:rPr>
+          <w:rFonts w:ascii="Times New Roman" w:hAnsi="Times New Roman" w:cs="Times New Roman"/>
+        </w:rPr>
+        <w:t>-</w:t>
+      </w:r>
+      <w:proofErr w:type="spellStart"/>
+      <w:r>
+        <w:rPr>
+          <w:rFonts w:ascii="Times New Roman" w:hAnsi="Times New Roman" w:cs="Times New Roman"/>
+        </w:rPr>
+        <w:t>ali</w:t>
+      </w:r>
+      <w:proofErr w:type="spellEnd"/>
+      <w:r>
+        <w:rPr>
+          <w:rFonts w:ascii="Times New Roman" w:hAnsi="Times New Roman" w:cs="Times New Roman"/>
+        </w:rPr>
+        <w:t xml:space="preserve">-li </w:t>
+      </w:r>
+      <w:proofErr w:type="spellStart"/>
+      <w:r>
+        <w:rPr>
+          <w:rFonts w:ascii="Times New Roman" w:hAnsi="Times New Roman" w:cs="Times New Roman"/>
+        </w:rPr>
+        <w:t>yakay</w:t>
+      </w:r>
+      <w:proofErr w:type="spellEnd"/>
+      <w:r>
+        <w:rPr>
+          <w:rFonts w:ascii="Times New Roman" w:hAnsi="Times New Roman" w:cs="Times New Roman"/>
+        </w:rPr>
+        <w:t xml:space="preserve"> </w:t>
+      </w:r>
+      <w:proofErr w:type="spellStart"/>
+      <w:r>
+        <w:rPr>
+          <w:rFonts w:ascii="Times New Roman" w:hAnsi="Times New Roman" w:cs="Times New Roman"/>
+        </w:rPr>
+        <w:t>Vudai</w:t>
+      </w:r>
+      <w:proofErr w:type="spellEnd"/>
+      <w:r>
+        <w:rPr>
+          <w:rFonts w:ascii="Times New Roman" w:hAnsi="Times New Roman" w:cs="Times New Roman" w:hint="eastAsia"/>
+        </w:rPr>
+        <w:t>我的朋友在霧台。</w:t>
+      </w:r>
+      <w:r>
+        <w:rPr>
+          <w:rFonts w:ascii="Times New Roman" w:hAnsi="Times New Roman" w:cs="Times New Roman"/>
+        </w:rPr>
+        <w:t xml:space="preserve">Kay </w:t>
+      </w:r>
+      <w:proofErr w:type="spellStart"/>
+      <w:r>
+        <w:rPr>
+          <w:rFonts w:ascii="Times New Roman" w:hAnsi="Times New Roman" w:cs="Times New Roman"/>
+        </w:rPr>
+        <w:t>lali</w:t>
+      </w:r>
+      <w:proofErr w:type="spellEnd"/>
+      <w:r>
+        <w:rPr>
+          <w:rFonts w:ascii="Times New Roman" w:hAnsi="Times New Roman" w:cs="Times New Roman"/>
+        </w:rPr>
+        <w:t>-</w:t>
+      </w:r>
+      <w:proofErr w:type="spellStart"/>
+      <w:r>
+        <w:rPr>
+          <w:rFonts w:ascii="Times New Roman" w:hAnsi="Times New Roman" w:cs="Times New Roman"/>
+        </w:rPr>
+        <w:t>ali</w:t>
+      </w:r>
+      <w:proofErr w:type="spellEnd"/>
+      <w:r>
+        <w:rPr>
+          <w:rFonts w:ascii="Times New Roman" w:hAnsi="Times New Roman" w:cs="Times New Roman"/>
+        </w:rPr>
+        <w:t xml:space="preserve">-li </w:t>
+      </w:r>
+      <w:proofErr w:type="spellStart"/>
+      <w:r>
+        <w:rPr>
+          <w:rFonts w:ascii="Times New Roman" w:hAnsi="Times New Roman" w:cs="Times New Roman"/>
+        </w:rPr>
+        <w:t>yakay</w:t>
+      </w:r>
+      <w:proofErr w:type="spellEnd"/>
+      <w:r>
+        <w:rPr>
+          <w:rFonts w:ascii="Times New Roman" w:hAnsi="Times New Roman" w:cs="Times New Roman"/>
+        </w:rPr>
+        <w:t xml:space="preserve"> </w:t>
+      </w:r>
+      <w:proofErr w:type="spellStart"/>
+      <w:r>
+        <w:rPr>
+          <w:rFonts w:ascii="Times New Roman" w:hAnsi="Times New Roman" w:cs="Times New Roman"/>
+        </w:rPr>
+        <w:t>lregelrege</w:t>
+      </w:r>
+      <w:proofErr w:type="spellEnd"/>
+      <w:r>
+        <w:rPr>
+          <w:rFonts w:ascii="Times New Roman" w:hAnsi="Times New Roman" w:cs="Times New Roman" w:hint="eastAsia"/>
+        </w:rPr>
+        <w:t xml:space="preserve"> </w:t>
+      </w:r>
+      <w:r>
+        <w:rPr>
+          <w:rFonts w:ascii="Times New Roman" w:hAnsi="Times New Roman" w:cs="Times New Roman" w:hint="eastAsia"/>
+        </w:rPr>
+        <w:t>我的朋友在山上。</w:t>
+      </w:r>
+      <w:proofErr w:type="spellStart"/>
+      <w:r>
+        <w:rPr>
+          <w:rFonts w:ascii="Times New Roman" w:hAnsi="Times New Roman" w:cs="Times New Roman"/>
+        </w:rPr>
+        <w:t>Sua</w:t>
+      </w:r>
+      <w:proofErr w:type="spellEnd"/>
+      <w:r>
+        <w:rPr>
+          <w:rFonts w:ascii="Times New Roman" w:hAnsi="Times New Roman" w:cs="Times New Roman"/>
+        </w:rPr>
+        <w:t xml:space="preserve"> </w:t>
+      </w:r>
+      <w:proofErr w:type="spellStart"/>
+      <w:r>
+        <w:rPr>
+          <w:rFonts w:ascii="Times New Roman" w:hAnsi="Times New Roman" w:cs="Times New Roman"/>
+        </w:rPr>
+        <w:t>Vudai</w:t>
+      </w:r>
+      <w:r>
+        <w:rPr>
+          <w:rFonts w:ascii="Times New Roman" w:hAnsi="Times New Roman" w:cs="Times New Roman" w:hint="eastAsia"/>
+        </w:rPr>
+        <w:t>-</w:t>
+      </w:r>
+      <w:r>
+        <w:rPr>
+          <w:rFonts w:ascii="Times New Roman" w:hAnsi="Times New Roman" w:cs="Times New Roman"/>
+        </w:rPr>
+        <w:t>vudai</w:t>
+      </w:r>
+      <w:proofErr w:type="spellEnd"/>
+      <w:r>
+        <w:rPr>
+          <w:rFonts w:ascii="Times New Roman" w:hAnsi="Times New Roman" w:cs="Times New Roman"/>
+        </w:rPr>
+        <w:t xml:space="preserve"> </w:t>
+      </w:r>
+      <w:r>
+        <w:rPr>
+          <w:rFonts w:ascii="Times New Roman" w:hAnsi="Times New Roman" w:cs="Times New Roman" w:hint="eastAsia"/>
+        </w:rPr>
+        <w:t>霧台鄉</w:t>
+      </w:r>
+      <w:r>
+        <w:rPr>
+          <w:rFonts w:ascii="Times New Roman" w:hAnsi="Times New Roman" w:cs="Times New Roman" w:hint="eastAsia"/>
+        </w:rPr>
+        <w:t>、</w:t>
+      </w:r>
+      <w:proofErr w:type="spellStart"/>
+      <w:r>
+        <w:rPr>
+          <w:rFonts w:ascii="Times New Roman" w:hAnsi="Times New Roman" w:cs="Times New Roman" w:hint="eastAsia"/>
+        </w:rPr>
+        <w:t>Vu</w:t>
+      </w:r>
+      <w:r>
+        <w:rPr>
+          <w:rFonts w:ascii="Times New Roman" w:hAnsi="Times New Roman" w:cs="Times New Roman"/>
+        </w:rPr>
+        <w:t>dai</w:t>
+      </w:r>
+      <w:proofErr w:type="spellEnd"/>
+      <w:r>
+        <w:rPr>
+          <w:rFonts w:ascii="Times New Roman" w:hAnsi="Times New Roman" w:cs="Times New Roman"/>
+        </w:rPr>
+        <w:t xml:space="preserve"> </w:t>
+      </w:r>
+      <w:r>
+        <w:rPr>
+          <w:rFonts w:ascii="Times New Roman" w:hAnsi="Times New Roman" w:cs="Times New Roman" w:hint="eastAsia"/>
+        </w:rPr>
+        <w:t>霧台村</w:t>
+      </w:r>
+      <w:r>
+        <w:rPr>
+          <w:rFonts w:ascii="Times New Roman" w:hAnsi="Times New Roman" w:cs="Times New Roman" w:hint="eastAsia"/>
+        </w:rPr>
+        <w:t>。</w:t>
+      </w:r>
+      <w:proofErr w:type="spellStart"/>
+      <w:r>
+        <w:rPr>
+          <w:rFonts w:ascii="Times New Roman" w:hAnsi="Times New Roman" w:cs="Times New Roman"/>
+        </w:rPr>
+        <w:t>Yakay</w:t>
+      </w:r>
+      <w:proofErr w:type="spellEnd"/>
+      <w:r>
+        <w:rPr>
+          <w:rFonts w:ascii="Times New Roman" w:hAnsi="Times New Roman" w:cs="Times New Roman" w:hint="eastAsia"/>
+        </w:rPr>
+        <w:t>「有」也可當「在」</w:t>
+      </w:r>
+    </w:p>
+    <w:p>
+      <w:pPr>
+        <w:rPr>
+          <w:rFonts w:ascii="Times New Roman" w:hAnsi="Times New Roman" w:cs="Times New Roman"/>
+        </w:rPr>
+      </w:pPr>
+    </w:p>
+    <w:p>
+      <w:pPr>
+        <w:rPr>
+          <w:rFonts w:ascii="Times New Roman" w:hAnsi="Times New Roman" w:cs="Times New Roman"/>
+        </w:rPr>
+      </w:pPr>
+      <w:r>
+        <w:rPr>
+          <w:rFonts w:ascii="Times New Roman" w:hAnsi="Times New Roman" w:cs="Times New Roman" w:hint="eastAsia"/>
+        </w:rPr>
+        <w:t>1</w:t>
+      </w:r>
+      <w:r>
+        <w:rPr>
+          <w:rFonts w:ascii="Times New Roman" w:hAnsi="Times New Roman" w:cs="Times New Roman"/>
+        </w:rPr>
+        <w:t>1.</w:t>
+      </w:r>
+    </w:p>
+    <w:p>
+      <w:pPr>
+        <w:rPr>
+          <w:rFonts w:ascii="Times New Roman" w:hAnsi="Times New Roman" w:cs="Times New Roman"/>
+        </w:rPr>
+      </w:pPr>
+      <w:proofErr w:type="gramStart"/>
+      <w:r>
+        <w:rPr>
+          <w:rFonts w:ascii="Times New Roman" w:hAnsi="Times New Roman" w:cs="Times New Roman"/>
+        </w:rPr>
+        <w:t xml:space="preserve">Kay </w:t>
+      </w:r>
+      <w:r>
+        <w:rPr>
+          <w:rFonts w:ascii="Times New Roman" w:hAnsi="Times New Roman" w:cs="Times New Roman" w:hint="eastAsia"/>
+        </w:rPr>
+        <w:t xml:space="preserve"> </w:t>
+      </w:r>
+      <w:proofErr w:type="spellStart"/>
+      <w:r>
+        <w:rPr>
+          <w:rFonts w:ascii="Times New Roman" w:hAnsi="Times New Roman" w:cs="Times New Roman" w:hint="eastAsia"/>
+        </w:rPr>
+        <w:t>t</w:t>
+      </w:r>
+      <w:r>
+        <w:rPr>
+          <w:rFonts w:ascii="Times New Roman" w:hAnsi="Times New Roman" w:cs="Times New Roman"/>
+        </w:rPr>
+        <w:t>alra</w:t>
+      </w:r>
+      <w:r>
+        <w:rPr>
+          <w:rFonts w:ascii="Times New Roman" w:hAnsi="Times New Roman" w:cs="Times New Roman"/>
+        </w:rPr>
+        <w:t>i</w:t>
+      </w:r>
+      <w:r>
+        <w:rPr>
+          <w:rFonts w:ascii="Times New Roman" w:hAnsi="Times New Roman" w:cs="Times New Roman"/>
+        </w:rPr>
+        <w:t>lragili</w:t>
+      </w:r>
+      <w:proofErr w:type="spellEnd"/>
+      <w:proofErr w:type="gramEnd"/>
+      <w:r>
+        <w:rPr>
+          <w:rFonts w:ascii="Times New Roman" w:hAnsi="Times New Roman" w:cs="Times New Roman"/>
+        </w:rPr>
+        <w:t xml:space="preserve"> </w:t>
+      </w:r>
+      <w:proofErr w:type="spellStart"/>
+      <w:r>
+        <w:rPr>
+          <w:rFonts w:ascii="Times New Roman" w:hAnsi="Times New Roman" w:cs="Times New Roman"/>
+        </w:rPr>
+        <w:t>yakay</w:t>
+      </w:r>
+      <w:proofErr w:type="spellEnd"/>
+      <w:r>
+        <w:rPr>
+          <w:rFonts w:ascii="Times New Roman" w:hAnsi="Times New Roman" w:cs="Times New Roman"/>
+        </w:rPr>
+        <w:t xml:space="preserve"> </w:t>
+      </w:r>
+      <w:proofErr w:type="spellStart"/>
+      <w:r>
+        <w:rPr>
+          <w:rFonts w:ascii="Times New Roman" w:hAnsi="Times New Roman" w:cs="Times New Roman"/>
+        </w:rPr>
+        <w:t>Vudai</w:t>
+      </w:r>
+      <w:proofErr w:type="spellEnd"/>
+      <w:r>
+        <w:rPr>
+          <w:rFonts w:ascii="Times New Roman" w:hAnsi="Times New Roman" w:cs="Times New Roman"/>
+        </w:rPr>
+        <w:t xml:space="preserve"> </w:t>
+      </w:r>
+      <w:proofErr w:type="spellStart"/>
+      <w:r>
+        <w:rPr>
+          <w:rFonts w:ascii="Times New Roman" w:hAnsi="Times New Roman" w:cs="Times New Roman"/>
+        </w:rPr>
+        <w:t>ki</w:t>
+      </w:r>
+      <w:proofErr w:type="spellEnd"/>
+      <w:r>
+        <w:rPr>
+          <w:rFonts w:ascii="Times New Roman" w:hAnsi="Times New Roman" w:cs="Times New Roman"/>
+        </w:rPr>
+        <w:t xml:space="preserve"> </w:t>
+      </w:r>
+      <w:proofErr w:type="spellStart"/>
+      <w:r>
+        <w:rPr>
+          <w:rFonts w:ascii="Times New Roman" w:hAnsi="Times New Roman" w:cs="Times New Roman"/>
+        </w:rPr>
+        <w:t>lregelrege</w:t>
+      </w:r>
+      <w:proofErr w:type="spellEnd"/>
+    </w:p>
+    <w:p>
+      <w:pPr>
+        <w:rPr>
+          <w:rFonts w:ascii="Times New Roman" w:hAnsi="Times New Roman" w:cs="Times New Roman"/>
+        </w:rPr>
+      </w:pPr>
+      <w:proofErr w:type="gramStart"/>
+      <w:r>
+        <w:rPr>
+          <w:rFonts w:ascii="Times New Roman" w:hAnsi="Times New Roman" w:cs="Times New Roman"/>
+        </w:rPr>
+        <w:t xml:space="preserve">Kay </w:t>
+      </w:r>
+      <w:r>
+        <w:rPr>
+          <w:rFonts w:ascii="Times New Roman" w:hAnsi="Times New Roman" w:cs="Times New Roman" w:hint="eastAsia"/>
+        </w:rPr>
+        <w:t xml:space="preserve"> </w:t>
+      </w:r>
+      <w:proofErr w:type="spellStart"/>
+      <w:r>
+        <w:rPr>
+          <w:rFonts w:ascii="Times New Roman" w:hAnsi="Times New Roman" w:cs="Times New Roman" w:hint="eastAsia"/>
+        </w:rPr>
+        <w:t>t</w:t>
+      </w:r>
+      <w:r>
+        <w:rPr>
+          <w:rFonts w:ascii="Times New Roman" w:hAnsi="Times New Roman" w:cs="Times New Roman"/>
+        </w:rPr>
+        <w:t>alra</w:t>
+      </w:r>
+      <w:r>
+        <w:rPr>
+          <w:rFonts w:ascii="Times New Roman" w:hAnsi="Times New Roman" w:cs="Times New Roman" w:hint="eastAsia"/>
+        </w:rPr>
+        <w:t>i</w:t>
+      </w:r>
+      <w:proofErr w:type="spellEnd"/>
+      <w:proofErr w:type="gramEnd"/>
+      <w:r>
+        <w:rPr>
+          <w:rFonts w:ascii="Times New Roman" w:hAnsi="Times New Roman" w:cs="Times New Roman"/>
+        </w:rPr>
+        <w:t>&lt;</w:t>
+      </w:r>
+      <w:proofErr w:type="spellStart"/>
+      <w:r>
+        <w:rPr>
+          <w:rFonts w:ascii="Times New Roman" w:hAnsi="Times New Roman" w:cs="Times New Roman"/>
+        </w:rPr>
+        <w:t>lra</w:t>
+      </w:r>
+      <w:proofErr w:type="spellEnd"/>
+      <w:r>
+        <w:rPr>
+          <w:rFonts w:ascii="Times New Roman" w:hAnsi="Times New Roman" w:cs="Times New Roman"/>
+        </w:rPr>
+        <w:t>&gt;</w:t>
+      </w:r>
+      <w:proofErr w:type="spellStart"/>
+      <w:r>
+        <w:rPr>
+          <w:rFonts w:ascii="Times New Roman" w:hAnsi="Times New Roman" w:cs="Times New Roman"/>
+        </w:rPr>
+        <w:t>gi</w:t>
+      </w:r>
+      <w:proofErr w:type="spellEnd"/>
+      <w:r>
+        <w:rPr>
+          <w:rFonts w:ascii="Times New Roman" w:hAnsi="Times New Roman" w:cs="Times New Roman"/>
+        </w:rPr>
+        <w:t xml:space="preserve">-li </w:t>
+      </w:r>
+      <w:r>
+        <w:rPr>
+          <w:rFonts w:ascii="Times New Roman" w:hAnsi="Times New Roman" w:cs="Times New Roman" w:hint="eastAsia"/>
+        </w:rPr>
+        <w:t xml:space="preserve">             </w:t>
+      </w:r>
+      <w:r>
+        <w:rPr>
+          <w:rFonts w:ascii="Times New Roman" w:hAnsi="Times New Roman" w:cs="Times New Roman"/>
+        </w:rPr>
+        <w:t xml:space="preserve">         </w:t>
+      </w:r>
+      <w:proofErr w:type="spellStart"/>
+      <w:r>
+        <w:rPr>
+          <w:rFonts w:ascii="Times New Roman" w:hAnsi="Times New Roman" w:cs="Times New Roman"/>
+        </w:rPr>
+        <w:t>yakay</w:t>
+      </w:r>
+      <w:proofErr w:type="spellEnd"/>
+      <w:r>
+        <w:rPr>
+          <w:rFonts w:ascii="Times New Roman" w:hAnsi="Times New Roman" w:cs="Times New Roman"/>
+        </w:rPr>
+        <w:t xml:space="preserve"> </w:t>
+      </w:r>
+      <w:r>
+        <w:rPr>
+          <w:rFonts w:ascii="Times New Roman" w:hAnsi="Times New Roman" w:cs="Times New Roman" w:hint="eastAsia"/>
+        </w:rPr>
+        <w:t xml:space="preserve"> </w:t>
+      </w:r>
+      <w:proofErr w:type="spellStart"/>
+      <w:r>
+        <w:rPr>
+          <w:rFonts w:ascii="Times New Roman" w:hAnsi="Times New Roman" w:cs="Times New Roman"/>
+        </w:rPr>
+        <w:t>Vudai</w:t>
+      </w:r>
+      <w:proofErr w:type="spellEnd"/>
+      <w:r>
+        <w:rPr>
+          <w:rFonts w:ascii="Times New Roman" w:hAnsi="Times New Roman" w:cs="Times New Roman"/>
+        </w:rPr>
+        <w:t xml:space="preserve"> </w:t>
+      </w:r>
+      <w:r>
+        <w:rPr>
+          <w:rFonts w:ascii="Times New Roman" w:hAnsi="Times New Roman" w:cs="Times New Roman" w:hint="eastAsia"/>
+        </w:rPr>
+        <w:t xml:space="preserve"> </w:t>
+      </w:r>
+      <w:r>
+        <w:rPr>
+          <w:rFonts w:ascii="Times New Roman" w:hAnsi="Times New Roman" w:cs="Times New Roman"/>
+        </w:rPr>
+        <w:t xml:space="preserve"> </w:t>
+      </w:r>
+      <w:proofErr w:type="spellStart"/>
+      <w:r>
+        <w:rPr>
+          <w:rFonts w:ascii="Times New Roman" w:hAnsi="Times New Roman" w:cs="Times New Roman"/>
+        </w:rPr>
+        <w:t>ki</w:t>
+      </w:r>
+      <w:proofErr w:type="spellEnd"/>
+      <w:r>
+        <w:rPr>
+          <w:rFonts w:ascii="Times New Roman" w:hAnsi="Times New Roman" w:cs="Times New Roman"/>
+        </w:rPr>
+        <w:t xml:space="preserve"> </w:t>
+      </w:r>
+      <w:r>
+        <w:rPr>
+          <w:rFonts w:ascii="Times New Roman" w:hAnsi="Times New Roman" w:cs="Times New Roman" w:hint="eastAsia"/>
+        </w:rPr>
+        <w:t xml:space="preserve">   </w:t>
+      </w:r>
+      <w:proofErr w:type="spellStart"/>
+      <w:r>
+        <w:rPr>
+          <w:rFonts w:ascii="Times New Roman" w:hAnsi="Times New Roman" w:cs="Times New Roman"/>
+        </w:rPr>
+        <w:t>lregelrege</w:t>
+      </w:r>
+      <w:proofErr w:type="spellEnd"/>
+    </w:p>
+    <w:p>
+      <w:pPr>
+        <w:rPr>
+          <w:rFonts w:ascii="Times New Roman" w:hAnsi="Times New Roman" w:cs="Times New Roman"/>
+        </w:rPr>
+      </w:pPr>
+      <w:proofErr w:type="gramStart"/>
+      <w:r>
+        <w:rPr>
+          <w:rFonts w:ascii="Times New Roman" w:hAnsi="Times New Roman" w:cs="Times New Roman"/>
+        </w:rPr>
+        <w:t xml:space="preserve">This  </w:t>
+      </w:r>
+      <w:proofErr w:type="spellStart"/>
+      <w:r>
+        <w:rPr>
+          <w:rFonts w:ascii="Times New Roman" w:hAnsi="Times New Roman" w:cs="Times New Roman" w:hint="eastAsia"/>
+        </w:rPr>
+        <w:t>m</w:t>
+      </w:r>
+      <w:r>
+        <w:rPr>
+          <w:rFonts w:ascii="Times New Roman" w:hAnsi="Times New Roman" w:cs="Times New Roman"/>
+        </w:rPr>
+        <w:t>ale</w:t>
+      </w:r>
+      <w:proofErr w:type="gramEnd"/>
+      <w:r>
+        <w:rPr>
+          <w:rFonts w:ascii="Times New Roman" w:hAnsi="Times New Roman" w:cs="Times New Roman"/>
+        </w:rPr>
+        <w:t>.friend</w:t>
+      </w:r>
+      <w:proofErr w:type="spellEnd"/>
+      <w:r>
+        <w:rPr>
+          <w:rFonts w:ascii="Times New Roman" w:hAnsi="Times New Roman" w:cs="Times New Roman"/>
+        </w:rPr>
+        <w:t>&lt;</w:t>
+      </w:r>
+      <w:r>
+        <w:rPr>
+          <w:rFonts w:ascii="Times New Roman" w:hAnsi="Times New Roman" w:cs="Times New Roman"/>
+        </w:rPr>
+        <w:t>RED</w:t>
+      </w:r>
+      <w:r>
+        <w:rPr>
+          <w:rFonts w:ascii="Times New Roman" w:hAnsi="Times New Roman" w:cs="Times New Roman"/>
+        </w:rPr>
+        <w:t>&gt;male.friend-</w:t>
+      </w:r>
+      <w:r>
+        <w:rPr>
+          <w:rFonts w:ascii="Times New Roman" w:hAnsi="Times New Roman" w:cs="Times New Roman"/>
+        </w:rPr>
+        <w:t xml:space="preserve">GEN.1SG  have   </w:t>
+      </w:r>
+      <w:proofErr w:type="spellStart"/>
+      <w:r>
+        <w:rPr>
+          <w:rFonts w:ascii="Times New Roman" w:hAnsi="Times New Roman" w:cs="Times New Roman"/>
+        </w:rPr>
+        <w:t>Vudai</w:t>
+      </w:r>
+      <w:proofErr w:type="spellEnd"/>
+      <w:r>
+        <w:rPr>
+          <w:rFonts w:ascii="Times New Roman" w:hAnsi="Times New Roman" w:cs="Times New Roman"/>
+        </w:rPr>
+        <w:t xml:space="preserve">  OBL  mountain</w:t>
+      </w:r>
+    </w:p>
+    <w:p>
+      <w:pPr>
+        <w:rPr>
+          <w:rFonts w:ascii="Times New Roman" w:hAnsi="Times New Roman" w:cs="Times New Roman"/>
+        </w:rPr>
+      </w:pPr>
+      <w:r>
+        <w:rPr>
+          <w:rFonts w:ascii="Times New Roman" w:hAnsi="Times New Roman" w:cs="Times New Roman" w:hint="eastAsia"/>
+        </w:rPr>
+        <w:t>這</w:t>
+      </w:r>
+      <w:r>
+        <w:rPr>
+          <w:rFonts w:ascii="Times New Roman" w:hAnsi="Times New Roman" w:cs="Times New Roman" w:hint="eastAsia"/>
+        </w:rPr>
+        <w:t xml:space="preserve">   </w:t>
+      </w:r>
+      <w:r>
+        <w:rPr>
+          <w:rFonts w:ascii="Times New Roman" w:hAnsi="Times New Roman" w:cs="Times New Roman" w:hint="eastAsia"/>
+        </w:rPr>
+        <w:t>朋友</w:t>
+      </w:r>
+      <w:r>
+        <w:rPr>
+          <w:rFonts w:ascii="Times New Roman" w:hAnsi="Times New Roman" w:cs="Times New Roman"/>
+        </w:rPr>
+        <w:t>-</w:t>
+      </w:r>
+      <w:r>
+        <w:rPr>
+          <w:rFonts w:ascii="Times New Roman" w:hAnsi="Times New Roman" w:cs="Times New Roman" w:hint="eastAsia"/>
+        </w:rPr>
+        <w:t>重疊</w:t>
+      </w:r>
+      <w:r>
+        <w:rPr>
+          <w:rFonts w:ascii="Times New Roman" w:hAnsi="Times New Roman" w:cs="Times New Roman" w:hint="eastAsia"/>
+        </w:rPr>
+        <w:t>-</w:t>
+      </w:r>
+      <w:proofErr w:type="gramStart"/>
+      <w:r>
+        <w:rPr>
+          <w:rFonts w:ascii="Times New Roman" w:hAnsi="Times New Roman" w:cs="Times New Roman" w:hint="eastAsia"/>
+        </w:rPr>
+        <w:t>屬格</w:t>
+      </w:r>
+      <w:proofErr w:type="gramEnd"/>
+      <w:r>
+        <w:rPr>
+          <w:rFonts w:ascii="Times New Roman" w:hAnsi="Times New Roman" w:cs="Times New Roman" w:hint="eastAsia"/>
+        </w:rPr>
+        <w:t xml:space="preserve">        </w:t>
+      </w:r>
+      <w:r>
+        <w:rPr>
+          <w:rFonts w:ascii="Times New Roman" w:hAnsi="Times New Roman" w:cs="Times New Roman" w:hint="eastAsia"/>
+        </w:rPr>
+        <w:t xml:space="preserve">    </w:t>
+      </w:r>
+      <w:r>
+        <w:rPr>
+          <w:rFonts w:ascii="Times New Roman" w:hAnsi="Times New Roman" w:cs="Times New Roman"/>
+        </w:rPr>
+        <w:t xml:space="preserve">          </w:t>
+      </w:r>
+      <w:r>
+        <w:rPr>
+          <w:rFonts w:ascii="Times New Roman" w:hAnsi="Times New Roman" w:cs="Times New Roman" w:hint="eastAsia"/>
+        </w:rPr>
+        <w:t>有</w:t>
+      </w:r>
+      <w:r>
+        <w:rPr>
+          <w:rFonts w:ascii="Times New Roman" w:hAnsi="Times New Roman" w:cs="Times New Roman" w:hint="eastAsia"/>
+        </w:rPr>
+        <w:t xml:space="preserve">     </w:t>
+      </w:r>
+      <w:proofErr w:type="spellStart"/>
+      <w:r>
+        <w:rPr>
+          <w:rFonts w:ascii="Times New Roman" w:hAnsi="Times New Roman" w:cs="Times New Roman" w:hint="eastAsia"/>
+        </w:rPr>
+        <w:t>Vu</w:t>
+      </w:r>
+      <w:r>
+        <w:rPr>
+          <w:rFonts w:ascii="Times New Roman" w:hAnsi="Times New Roman" w:cs="Times New Roman"/>
+        </w:rPr>
+        <w:t>dai</w:t>
+      </w:r>
+      <w:proofErr w:type="spellEnd"/>
+      <w:r>
+        <w:rPr>
+          <w:rFonts w:ascii="Times New Roman" w:hAnsi="Times New Roman" w:cs="Times New Roman"/>
+        </w:rPr>
+        <w:t xml:space="preserve">  </w:t>
+      </w:r>
+      <w:proofErr w:type="gramStart"/>
+      <w:r>
+        <w:rPr>
+          <w:rFonts w:ascii="Times New Roman" w:hAnsi="Times New Roman" w:cs="Times New Roman" w:hint="eastAsia"/>
+        </w:rPr>
+        <w:t>斜</w:t>
+      </w:r>
+      <w:proofErr w:type="gramEnd"/>
+      <w:r>
+        <w:rPr>
+          <w:rFonts w:ascii="Times New Roman" w:hAnsi="Times New Roman" w:cs="Times New Roman" w:hint="eastAsia"/>
+        </w:rPr>
+        <w:t>格</w:t>
+      </w:r>
+      <w:r>
+        <w:rPr>
+          <w:rFonts w:ascii="Times New Roman" w:hAnsi="Times New Roman" w:cs="Times New Roman" w:hint="eastAsia"/>
+        </w:rPr>
+        <w:t xml:space="preserve">  </w:t>
+      </w:r>
+      <w:r>
+        <w:rPr>
+          <w:rFonts w:ascii="Times New Roman" w:hAnsi="Times New Roman" w:cs="Times New Roman" w:hint="eastAsia"/>
+        </w:rPr>
+        <w:t>山</w:t>
+      </w:r>
+    </w:p>
+    <w:p>
+      <w:pPr>
+        <w:rPr>
+          <w:rFonts w:ascii="Times New Roman" w:hAnsi="Times New Roman" w:cs="Times New Roman"/>
+        </w:rPr>
+      </w:pPr>
+    </w:p>
+    <w:p>
+      <w:pPr>
+        <w:rPr>
+          <w:rFonts w:ascii="Times New Roman" w:hAnsi="Times New Roman" w:cs="Times New Roman"/>
+        </w:rPr>
+      </w:pPr>
+      <w:r>
+        <w:rPr>
+          <w:rFonts w:ascii="Times New Roman" w:hAnsi="Times New Roman" w:cs="Times New Roman" w:hint="eastAsia"/>
+        </w:rPr>
+        <w:t>#</w:t>
+      </w:r>
+      <w:r>
+        <w:rPr>
+          <w:rFonts w:ascii="Times New Roman" w:hAnsi="Times New Roman" w:cs="Times New Roman"/>
+        </w:rPr>
+        <w:t>e</w:t>
+      </w:r>
+      <w:r>
+        <w:rPr>
+          <w:rFonts w:ascii="Times New Roman" w:hAnsi="Times New Roman" w:cs="Times New Roman" w:hint="eastAsia"/>
+        </w:rPr>
+        <w:t xml:space="preserve"> My</w:t>
+      </w:r>
+      <w:r>
+        <w:rPr>
+          <w:rFonts w:ascii="Times New Roman" w:hAnsi="Times New Roman" w:cs="Times New Roman"/>
+        </w:rPr>
+        <w:t xml:space="preserve"> </w:t>
+      </w:r>
+      <w:r>
+        <w:rPr>
+          <w:rFonts w:ascii="Times New Roman" w:hAnsi="Times New Roman" w:cs="Times New Roman"/>
+        </w:rPr>
+        <w:t>male</w:t>
+      </w:r>
+      <w:r>
+        <w:rPr>
+          <w:rFonts w:ascii="Times New Roman" w:hAnsi="Times New Roman" w:cs="Times New Roman"/>
+        </w:rPr>
+        <w:t xml:space="preserve"> friends are at Mountain of </w:t>
+      </w:r>
+      <w:proofErr w:type="spellStart"/>
+      <w:r>
+        <w:rPr>
+          <w:rFonts w:ascii="Times New Roman" w:hAnsi="Times New Roman" w:cs="Times New Roman"/>
+        </w:rPr>
+        <w:t>Budai</w:t>
+      </w:r>
+      <w:proofErr w:type="spellEnd"/>
+      <w:r>
+        <w:rPr>
+          <w:rFonts w:ascii="Times New Roman" w:hAnsi="Times New Roman" w:cs="Times New Roman"/>
+        </w:rPr>
+        <w:t>.</w:t>
+      </w:r>
+    </w:p>
+    <w:p>
+      <w:pPr>
+        <w:rPr>
+          <w:rFonts w:ascii="Times New Roman" w:hAnsi="Times New Roman" w:cs="Times New Roman"/>
+        </w:rPr>
+      </w:pPr>
+      <w:r>
+        <w:rPr>
+          <w:rFonts w:ascii="Times New Roman" w:hAnsi="Times New Roman" w:cs="Times New Roman" w:hint="eastAsia"/>
+        </w:rPr>
+        <w:t>#c</w:t>
+      </w:r>
+      <w:r>
+        <w:rPr>
+          <w:rFonts w:ascii="Times New Roman" w:hAnsi="Times New Roman" w:cs="Times New Roman" w:hint="eastAsia"/>
+        </w:rPr>
+        <w:t>我的朋友們在霧台鄉的山上</w:t>
+      </w:r>
+    </w:p>
+    <w:p>
+      <w:pPr>
+        <w:rPr>
+          <w:rFonts w:ascii="Times New Roman" w:hAnsi="Times New Roman" w:cs="Times New Roman"/>
+        </w:rPr>
+      </w:pPr>
+      <w:r>
+        <w:rPr>
+          <w:rFonts w:ascii="Times New Roman" w:hAnsi="Times New Roman" w:cs="Times New Roman" w:hint="eastAsia"/>
+        </w:rPr>
+        <w:t>#n</w:t>
+      </w:r>
+      <w:r>
+        <w:rPr>
+          <w:rFonts w:ascii="Times New Roman" w:hAnsi="Times New Roman" w:cs="Times New Roman"/>
+        </w:rPr>
+        <w:t xml:space="preserve"> </w:t>
+      </w:r>
+      <w:proofErr w:type="spellStart"/>
+      <w:r>
+        <w:rPr>
+          <w:rFonts w:ascii="Times New Roman" w:hAnsi="Times New Roman" w:cs="Times New Roman"/>
+        </w:rPr>
+        <w:t>Yakay</w:t>
+      </w:r>
+      <w:proofErr w:type="spellEnd"/>
+      <w:r>
+        <w:rPr>
+          <w:rFonts w:ascii="Times New Roman" w:hAnsi="Times New Roman" w:cs="Times New Roman" w:hint="eastAsia"/>
+        </w:rPr>
+        <w:t>「有」也可當「在」</w:t>
+      </w:r>
+    </w:p>
+    <w:p>
+      <w:pPr>
+        <w:rPr>
+          <w:rFonts w:ascii="Times New Roman" w:hAnsi="Times New Roman" w:cs="Times New Roman"/>
+        </w:rPr>
+      </w:pPr>
+    </w:p>
+    <w:p>
+      <w:pPr>
+        <w:rPr>
+          <w:rFonts w:ascii="Times New Roman" w:hAnsi="Times New Roman" w:cs="Times New Roman"/>
+        </w:rPr>
+      </w:pPr>
+      <w:r>
+        <w:rPr>
+          <w:rFonts w:ascii="Times New Roman" w:hAnsi="Times New Roman" w:cs="Times New Roman" w:hint="eastAsia"/>
+        </w:rPr>
+        <w:t>1</w:t>
+      </w:r>
+      <w:r>
+        <w:rPr>
+          <w:rFonts w:ascii="Times New Roman" w:hAnsi="Times New Roman" w:cs="Times New Roman"/>
+        </w:rPr>
+        <w:t>2.</w:t>
+      </w:r>
+    </w:p>
+    <w:p>
+      <w:pPr>
+        <w:rPr>
+          <w:rFonts w:ascii="Times New Roman" w:hAnsi="Times New Roman" w:cs="Times New Roman"/>
+        </w:rPr>
+      </w:pPr>
+      <w:proofErr w:type="gramStart"/>
+      <w:r>
+        <w:rPr>
+          <w:rFonts w:ascii="Times New Roman" w:hAnsi="Times New Roman" w:cs="Times New Roman" w:hint="eastAsia"/>
+        </w:rPr>
+        <w:t>Ka</w:t>
+      </w:r>
+      <w:r>
+        <w:rPr>
+          <w:rFonts w:ascii="Times New Roman" w:hAnsi="Times New Roman" w:cs="Times New Roman"/>
+        </w:rPr>
+        <w:t xml:space="preserve">y </w:t>
+      </w:r>
+      <w:r>
+        <w:rPr>
+          <w:rFonts w:ascii="Times New Roman" w:hAnsi="Times New Roman" w:cs="Times New Roman" w:hint="eastAsia"/>
+        </w:rPr>
+        <w:t xml:space="preserve"> </w:t>
+      </w:r>
+      <w:proofErr w:type="spellStart"/>
+      <w:r>
+        <w:rPr>
+          <w:rFonts w:ascii="Times New Roman" w:hAnsi="Times New Roman" w:cs="Times New Roman"/>
+        </w:rPr>
+        <w:t>l</w:t>
+      </w:r>
+      <w:r>
+        <w:rPr>
+          <w:rFonts w:ascii="Times New Roman" w:hAnsi="Times New Roman" w:cs="Times New Roman" w:hint="eastAsia"/>
+        </w:rPr>
+        <w:t>a</w:t>
+      </w:r>
+      <w:r>
+        <w:rPr>
+          <w:rFonts w:ascii="Times New Roman" w:hAnsi="Times New Roman" w:cs="Times New Roman"/>
+        </w:rPr>
+        <w:t>lita</w:t>
+      </w:r>
+      <w:proofErr w:type="spellEnd"/>
+      <w:proofErr w:type="gramEnd"/>
+      <w:r>
+        <w:rPr>
+          <w:rFonts w:ascii="Times New Roman" w:hAnsi="Times New Roman" w:cs="Times New Roman"/>
+        </w:rPr>
+        <w:t xml:space="preserve"> </w:t>
+      </w:r>
+      <w:proofErr w:type="spellStart"/>
+      <w:r>
+        <w:rPr>
+          <w:rFonts w:ascii="Times New Roman" w:hAnsi="Times New Roman" w:cs="Times New Roman"/>
+        </w:rPr>
+        <w:t>yakay</w:t>
+      </w:r>
+      <w:proofErr w:type="spellEnd"/>
+      <w:r>
+        <w:rPr>
+          <w:rFonts w:ascii="Times New Roman" w:hAnsi="Times New Roman" w:cs="Times New Roman"/>
+        </w:rPr>
+        <w:t xml:space="preserve"> </w:t>
+      </w:r>
+      <w:proofErr w:type="spellStart"/>
+      <w:r>
+        <w:rPr>
+          <w:rFonts w:ascii="Times New Roman" w:hAnsi="Times New Roman" w:cs="Times New Roman"/>
+        </w:rPr>
+        <w:t>Vudai</w:t>
+      </w:r>
+      <w:proofErr w:type="spellEnd"/>
+      <w:r>
+        <w:rPr>
+          <w:rFonts w:ascii="Times New Roman" w:hAnsi="Times New Roman" w:cs="Times New Roman"/>
+        </w:rPr>
+        <w:t xml:space="preserve"> </w:t>
+      </w:r>
+      <w:proofErr w:type="spellStart"/>
+      <w:r>
+        <w:rPr>
+          <w:rFonts w:ascii="Times New Roman" w:hAnsi="Times New Roman" w:cs="Times New Roman"/>
+        </w:rPr>
+        <w:t>ki</w:t>
+      </w:r>
+      <w:proofErr w:type="spellEnd"/>
+      <w:r>
+        <w:rPr>
+          <w:rFonts w:ascii="Times New Roman" w:hAnsi="Times New Roman" w:cs="Times New Roman"/>
+        </w:rPr>
+        <w:t xml:space="preserve"> </w:t>
+      </w:r>
+      <w:proofErr w:type="spellStart"/>
+      <w:r>
+        <w:rPr>
+          <w:rFonts w:ascii="Times New Roman" w:hAnsi="Times New Roman" w:cs="Times New Roman"/>
+        </w:rPr>
+        <w:t>l</w:t>
+      </w:r>
+      <w:r>
+        <w:rPr>
+          <w:rFonts w:ascii="Times New Roman" w:hAnsi="Times New Roman" w:cs="Times New Roman"/>
+        </w:rPr>
+        <w:t>regelrege</w:t>
+      </w:r>
+      <w:proofErr w:type="spellEnd"/>
+      <w:r>
+        <w:rPr>
+          <w:rFonts w:ascii="Times New Roman" w:hAnsi="Times New Roman" w:cs="Times New Roman"/>
+        </w:rPr>
+        <w:t>.</w:t>
+      </w:r>
+    </w:p>
+    <w:p>
+      <w:pPr>
+        <w:rPr>
+          <w:rFonts w:ascii="Times New Roman" w:hAnsi="Times New Roman" w:cs="Times New Roman"/>
+        </w:rPr>
+      </w:pPr>
+      <w:proofErr w:type="gramStart"/>
+      <w:r>
+        <w:rPr>
+          <w:rFonts w:ascii="Times New Roman" w:hAnsi="Times New Roman" w:cs="Times New Roman" w:hint="eastAsia"/>
+        </w:rPr>
+        <w:t>Ka</w:t>
+      </w:r>
+      <w:r>
+        <w:rPr>
+          <w:rFonts w:ascii="Times New Roman" w:hAnsi="Times New Roman" w:cs="Times New Roman"/>
+        </w:rPr>
+        <w:t xml:space="preserve">y </w:t>
+      </w:r>
+      <w:r>
+        <w:rPr>
+          <w:rFonts w:ascii="Times New Roman" w:hAnsi="Times New Roman" w:cs="Times New Roman" w:hint="eastAsia"/>
+        </w:rPr>
+        <w:t xml:space="preserve"> </w:t>
+      </w:r>
+      <w:r>
+        <w:rPr>
+          <w:rFonts w:ascii="Times New Roman" w:hAnsi="Times New Roman" w:cs="Times New Roman"/>
+        </w:rPr>
+        <w:t>l</w:t>
+      </w:r>
+      <w:r>
+        <w:rPr>
+          <w:rFonts w:ascii="Times New Roman" w:hAnsi="Times New Roman" w:cs="Times New Roman"/>
+        </w:rPr>
+        <w:t>a</w:t>
+      </w:r>
+      <w:proofErr w:type="gramEnd"/>
+      <w:r>
+        <w:rPr>
+          <w:rFonts w:ascii="Times New Roman" w:hAnsi="Times New Roman" w:cs="Times New Roman"/>
+        </w:rPr>
+        <w:t>-</w:t>
+      </w:r>
+      <w:proofErr w:type="spellStart"/>
+      <w:r>
+        <w:rPr>
+          <w:rFonts w:ascii="Times New Roman" w:hAnsi="Times New Roman" w:cs="Times New Roman" w:hint="eastAsia"/>
+        </w:rPr>
+        <w:t>a</w:t>
+      </w:r>
+      <w:r>
+        <w:rPr>
+          <w:rFonts w:ascii="Times New Roman" w:hAnsi="Times New Roman" w:cs="Times New Roman"/>
+        </w:rPr>
+        <w:t>li</w:t>
+      </w:r>
+      <w:proofErr w:type="spellEnd"/>
+      <w:r>
+        <w:rPr>
+          <w:rFonts w:ascii="Times New Roman" w:hAnsi="Times New Roman" w:cs="Times New Roman"/>
+        </w:rPr>
+        <w:t>-</w:t>
+      </w:r>
+      <w:r>
+        <w:rPr>
+          <w:rFonts w:ascii="Times New Roman" w:hAnsi="Times New Roman" w:cs="Times New Roman"/>
+        </w:rPr>
+        <w:t>ta</w:t>
+      </w:r>
+      <w:r>
+        <w:rPr>
+          <w:rFonts w:ascii="Times New Roman" w:hAnsi="Times New Roman" w:cs="Times New Roman"/>
+        </w:rPr>
+        <w:t xml:space="preserve">  </w:t>
+      </w:r>
+      <w:r>
+        <w:rPr>
+          <w:rFonts w:ascii="Times New Roman" w:hAnsi="Times New Roman" w:cs="Times New Roman" w:hint="eastAsia"/>
+        </w:rPr>
+        <w:t xml:space="preserve">              </w:t>
+      </w:r>
+      <w:proofErr w:type="spellStart"/>
+      <w:r>
+        <w:rPr>
+          <w:rFonts w:ascii="Times New Roman" w:hAnsi="Times New Roman" w:cs="Times New Roman"/>
+        </w:rPr>
+        <w:t>yakay</w:t>
+      </w:r>
+      <w:proofErr w:type="spellEnd"/>
+      <w:r>
+        <w:rPr>
+          <w:rFonts w:ascii="Times New Roman" w:hAnsi="Times New Roman" w:cs="Times New Roman"/>
+        </w:rPr>
+        <w:t xml:space="preserve"> </w:t>
+      </w:r>
+      <w:r>
+        <w:rPr>
+          <w:rFonts w:ascii="Times New Roman" w:hAnsi="Times New Roman" w:cs="Times New Roman" w:hint="eastAsia"/>
+        </w:rPr>
+        <w:t xml:space="preserve">  </w:t>
+      </w:r>
+      <w:r>
+        <w:rPr>
+          <w:rFonts w:ascii="Times New Roman" w:hAnsi="Times New Roman" w:cs="Times New Roman" w:hint="eastAsia"/>
+        </w:rPr>
+        <w:t xml:space="preserve"> </w:t>
+      </w:r>
+      <w:proofErr w:type="spellStart"/>
+      <w:r>
+        <w:rPr>
+          <w:rFonts w:ascii="Times New Roman" w:hAnsi="Times New Roman" w:cs="Times New Roman"/>
+        </w:rPr>
+        <w:t>Vudai</w:t>
+      </w:r>
+      <w:proofErr w:type="spellEnd"/>
+      <w:r>
+        <w:rPr>
+          <w:rFonts w:ascii="Times New Roman" w:hAnsi="Times New Roman" w:cs="Times New Roman"/>
+        </w:rPr>
+        <w:t xml:space="preserve"> </w:t>
+      </w:r>
+      <w:r>
+        <w:rPr>
+          <w:rFonts w:ascii="Times New Roman" w:hAnsi="Times New Roman" w:cs="Times New Roman" w:hint="eastAsia"/>
+        </w:rPr>
+        <w:t xml:space="preserve">  </w:t>
+      </w:r>
+      <w:proofErr w:type="spellStart"/>
+      <w:r>
+        <w:rPr>
+          <w:rFonts w:ascii="Times New Roman" w:hAnsi="Times New Roman" w:cs="Times New Roman"/>
+        </w:rPr>
+        <w:t>ki</w:t>
+      </w:r>
+      <w:proofErr w:type="spellEnd"/>
+      <w:r>
+        <w:rPr>
+          <w:rFonts w:ascii="Times New Roman" w:hAnsi="Times New Roman" w:cs="Times New Roman"/>
+        </w:rPr>
+        <w:t xml:space="preserve"> </w:t>
+      </w:r>
+      <w:r>
+        <w:rPr>
+          <w:rFonts w:ascii="Times New Roman" w:hAnsi="Times New Roman" w:cs="Times New Roman" w:hint="eastAsia"/>
+        </w:rPr>
+        <w:t xml:space="preserve">    </w:t>
+      </w:r>
+      <w:proofErr w:type="spellStart"/>
+      <w:r>
+        <w:rPr>
+          <w:rFonts w:ascii="Times New Roman" w:hAnsi="Times New Roman" w:cs="Times New Roman"/>
+        </w:rPr>
+        <w:t>lregelrege</w:t>
+      </w:r>
+      <w:proofErr w:type="spellEnd"/>
+    </w:p>
+    <w:p>
+      <w:pPr>
+        <w:rPr>
+          <w:rFonts w:ascii="Times New Roman" w:hAnsi="Times New Roman" w:cs="Times New Roman"/>
+        </w:rPr>
+      </w:pPr>
+      <w:proofErr w:type="gramStart"/>
+      <w:r>
+        <w:rPr>
+          <w:rFonts w:ascii="Times New Roman" w:hAnsi="Times New Roman" w:cs="Times New Roman"/>
+        </w:rPr>
+        <w:t xml:space="preserve">This </w:t>
+      </w:r>
+      <w:r>
+        <w:rPr>
+          <w:rFonts w:ascii="Times New Roman" w:hAnsi="Times New Roman" w:cs="Times New Roman" w:hint="eastAsia"/>
+        </w:rPr>
+        <w:t xml:space="preserve"> </w:t>
+      </w:r>
+      <w:r>
+        <w:rPr>
+          <w:rFonts w:ascii="Times New Roman" w:hAnsi="Times New Roman" w:cs="Times New Roman"/>
+        </w:rPr>
+        <w:t>many</w:t>
+      </w:r>
+      <w:proofErr w:type="gramEnd"/>
+      <w:r>
+        <w:rPr>
+          <w:rFonts w:ascii="Times New Roman" w:hAnsi="Times New Roman" w:cs="Times New Roman"/>
+        </w:rPr>
+        <w:t>-friends-</w:t>
+      </w:r>
+      <w:r>
+        <w:rPr>
+          <w:rFonts w:ascii="Times New Roman" w:hAnsi="Times New Roman" w:cs="Times New Roman" w:hint="eastAsia"/>
+        </w:rPr>
+        <w:t>GEN.</w:t>
+      </w:r>
+      <w:r>
+        <w:rPr>
+          <w:rFonts w:ascii="Times New Roman" w:hAnsi="Times New Roman" w:cs="Times New Roman"/>
+        </w:rPr>
+        <w:t>1SG</w:t>
+      </w:r>
+      <w:r>
+        <w:rPr>
+          <w:rFonts w:ascii="Times New Roman" w:hAnsi="Times New Roman" w:cs="Times New Roman" w:hint="eastAsia"/>
+        </w:rPr>
+        <w:t xml:space="preserve">  </w:t>
+      </w:r>
+      <w:r>
+        <w:rPr>
+          <w:rFonts w:ascii="Times New Roman" w:hAnsi="Times New Roman" w:cs="Times New Roman"/>
+        </w:rPr>
+        <w:t xml:space="preserve"> have </w:t>
+      </w:r>
+      <w:r>
+        <w:rPr>
+          <w:rFonts w:ascii="Times New Roman" w:hAnsi="Times New Roman" w:cs="Times New Roman" w:hint="eastAsia"/>
+        </w:rPr>
+        <w:t xml:space="preserve">   </w:t>
+      </w:r>
+      <w:proofErr w:type="spellStart"/>
+      <w:r>
+        <w:rPr>
+          <w:rFonts w:ascii="Times New Roman" w:hAnsi="Times New Roman" w:cs="Times New Roman"/>
+        </w:rPr>
+        <w:t>Vudai</w:t>
+      </w:r>
+      <w:proofErr w:type="spellEnd"/>
+      <w:r>
+        <w:rPr>
+          <w:rFonts w:ascii="Times New Roman" w:hAnsi="Times New Roman" w:cs="Times New Roman"/>
+        </w:rPr>
+        <w:t xml:space="preserve"> </w:t>
+      </w:r>
+      <w:r>
+        <w:rPr>
+          <w:rFonts w:ascii="Times New Roman" w:hAnsi="Times New Roman" w:cs="Times New Roman" w:hint="eastAsia"/>
+        </w:rPr>
+        <w:t xml:space="preserve">  </w:t>
+      </w:r>
+      <w:r>
+        <w:rPr>
+          <w:rFonts w:ascii="Times New Roman" w:hAnsi="Times New Roman" w:cs="Times New Roman"/>
+        </w:rPr>
+        <w:t xml:space="preserve">OBL </w:t>
+      </w:r>
+      <w:r>
+        <w:rPr>
+          <w:rFonts w:ascii="Times New Roman" w:hAnsi="Times New Roman" w:cs="Times New Roman" w:hint="eastAsia"/>
+        </w:rPr>
+        <w:t xml:space="preserve">  </w:t>
+      </w:r>
+      <w:r>
+        <w:rPr>
+          <w:rFonts w:ascii="Times New Roman" w:hAnsi="Times New Roman" w:cs="Times New Roman"/>
+        </w:rPr>
+        <w:t>mountain</w:t>
+      </w:r>
+    </w:p>
+    <w:p>
+      <w:pPr>
+        <w:rPr>
+          <w:rFonts w:ascii="Times New Roman" w:hAnsi="Times New Roman" w:cs="Times New Roman"/>
+        </w:rPr>
+      </w:pPr>
+      <w:r>
+        <w:rPr>
+          <w:rFonts w:ascii="Times New Roman" w:hAnsi="Times New Roman" w:cs="Times New Roman" w:hint="eastAsia"/>
+        </w:rPr>
+        <w:t>這</w:t>
+      </w:r>
+      <w:r>
+        <w:rPr>
+          <w:rFonts w:ascii="Times New Roman" w:hAnsi="Times New Roman" w:cs="Times New Roman" w:hint="eastAsia"/>
+        </w:rPr>
+        <w:t xml:space="preserve">   </w:t>
+      </w:r>
+      <w:r>
+        <w:rPr>
+          <w:rFonts w:ascii="Times New Roman" w:hAnsi="Times New Roman" w:cs="Times New Roman" w:hint="eastAsia"/>
+        </w:rPr>
+        <w:t>很多</w:t>
+      </w:r>
+      <w:r>
+        <w:rPr>
+          <w:rFonts w:ascii="Times New Roman" w:hAnsi="Times New Roman" w:cs="Times New Roman" w:hint="eastAsia"/>
+        </w:rPr>
+        <w:t>-</w:t>
+      </w:r>
+      <w:r>
+        <w:rPr>
+          <w:rFonts w:ascii="Times New Roman" w:hAnsi="Times New Roman" w:cs="Times New Roman" w:hint="eastAsia"/>
+        </w:rPr>
+        <w:t>朋友</w:t>
+      </w:r>
+      <w:r>
+        <w:rPr>
+          <w:rFonts w:ascii="Times New Roman" w:hAnsi="Times New Roman" w:cs="Times New Roman" w:hint="eastAsia"/>
+        </w:rPr>
+        <w:t>-</w:t>
+      </w:r>
+      <w:r>
+        <w:rPr>
+          <w:rFonts w:ascii="Times New Roman" w:hAnsi="Times New Roman" w:cs="Times New Roman" w:hint="eastAsia"/>
+        </w:rPr>
+        <w:t>我</w:t>
+      </w:r>
+      <w:r>
+        <w:rPr>
+          <w:rFonts w:ascii="Times New Roman" w:hAnsi="Times New Roman" w:cs="Times New Roman" w:hint="eastAsia"/>
+        </w:rPr>
+        <w:t xml:space="preserve">            </w:t>
+      </w:r>
+      <w:r>
+        <w:rPr>
+          <w:rFonts w:ascii="Times New Roman" w:hAnsi="Times New Roman" w:cs="Times New Roman" w:hint="eastAsia"/>
+        </w:rPr>
+        <w:t>有</w:t>
+      </w:r>
+      <w:r>
+        <w:rPr>
+          <w:rFonts w:ascii="Times New Roman" w:hAnsi="Times New Roman" w:cs="Times New Roman" w:hint="eastAsia"/>
+        </w:rPr>
+        <w:t xml:space="preserve">      </w:t>
+      </w:r>
+      <w:proofErr w:type="spellStart"/>
+      <w:r>
+        <w:rPr>
+          <w:rFonts w:ascii="Times New Roman" w:hAnsi="Times New Roman" w:cs="Times New Roman" w:hint="eastAsia"/>
+        </w:rPr>
+        <w:t>Vu</w:t>
+      </w:r>
+      <w:r>
+        <w:rPr>
+          <w:rFonts w:ascii="Times New Roman" w:hAnsi="Times New Roman" w:cs="Times New Roman"/>
+        </w:rPr>
+        <w:t>dai</w:t>
+      </w:r>
+      <w:proofErr w:type="spellEnd"/>
+      <w:r>
+        <w:rPr>
+          <w:rFonts w:ascii="Times New Roman" w:hAnsi="Times New Roman" w:cs="Times New Roman"/>
+        </w:rPr>
+        <w:t xml:space="preserve"> </w:t>
+      </w:r>
+      <w:r>
+        <w:rPr>
+          <w:rFonts w:ascii="Times New Roman" w:hAnsi="Times New Roman" w:cs="Times New Roman" w:hint="eastAsia"/>
+        </w:rPr>
+        <w:t xml:space="preserve">  </w:t>
+      </w:r>
+      <w:proofErr w:type="gramStart"/>
+      <w:r>
+        <w:rPr>
+          <w:rFonts w:ascii="Times New Roman" w:hAnsi="Times New Roman" w:cs="Times New Roman" w:hint="eastAsia"/>
+        </w:rPr>
         <w:t>斜格</w:t>
       </w:r>
       <w:proofErr w:type="gramEnd"/>
@@ -6156,21 +7621,769 @@
         <w:rPr>
           <w:rFonts w:ascii="Times New Roman" w:hAnsi="Times New Roman" w:cs="Times New Roman" w:hint="eastAsia"/>
         </w:rPr>
+        <w:t xml:space="preserve">   </w:t>
+      </w:r>
+      <w:r>
+        <w:rPr>
+          <w:rFonts w:ascii="Times New Roman" w:hAnsi="Times New Roman" w:cs="Times New Roman" w:hint="eastAsia"/>
+        </w:rPr>
+        <w:t>山</w:t>
+      </w:r>
+    </w:p>
+    <w:p>
+      <w:pPr>
+        <w:rPr>
+          <w:rFonts w:ascii="Times New Roman" w:hAnsi="Times New Roman" w:cs="Times New Roman"/>
+        </w:rPr>
+      </w:pPr>
+    </w:p>
+    <w:p>
+      <w:pPr>
+        <w:rPr>
+          <w:rFonts w:ascii="Times New Roman" w:hAnsi="Times New Roman" w:cs="Times New Roman"/>
+        </w:rPr>
+      </w:pPr>
+      <w:r>
+        <w:rPr>
+          <w:rFonts w:ascii="Times New Roman" w:hAnsi="Times New Roman" w:cs="Times New Roman" w:hint="eastAsia"/>
+        </w:rPr>
+        <w:t>#e</w:t>
+      </w:r>
+      <w:r>
+        <w:rPr>
+          <w:rFonts w:ascii="Times New Roman" w:hAnsi="Times New Roman" w:cs="Times New Roman"/>
+        </w:rPr>
+        <w:t xml:space="preserve"> </w:t>
+      </w:r>
+      <w:r>
+        <w:rPr>
+          <w:rFonts w:ascii="Times New Roman" w:hAnsi="Times New Roman" w:cs="Times New Roman" w:hint="eastAsia"/>
+        </w:rPr>
+        <w:t>M</w:t>
+      </w:r>
+      <w:r>
+        <w:rPr>
+          <w:rFonts w:ascii="Times New Roman" w:hAnsi="Times New Roman" w:cs="Times New Roman"/>
+        </w:rPr>
+        <w:t>y friends are</w:t>
+      </w:r>
+      <w:r>
+        <w:rPr>
+          <w:rFonts w:ascii="Times New Roman" w:hAnsi="Times New Roman" w:cs="Times New Roman" w:hint="eastAsia"/>
+        </w:rPr>
+        <w:t xml:space="preserve"> </w:t>
+      </w:r>
+      <w:r>
+        <w:rPr>
+          <w:rFonts w:ascii="Times New Roman" w:hAnsi="Times New Roman" w:cs="Times New Roman"/>
+        </w:rPr>
+        <w:t xml:space="preserve">at Mountain of </w:t>
+      </w:r>
+      <w:proofErr w:type="spellStart"/>
+      <w:r>
+        <w:rPr>
+          <w:rFonts w:ascii="Times New Roman" w:hAnsi="Times New Roman" w:cs="Times New Roman"/>
+        </w:rPr>
+        <w:t>Budai</w:t>
+      </w:r>
+      <w:proofErr w:type="spellEnd"/>
+      <w:r>
+        <w:rPr>
+          <w:rFonts w:ascii="Times New Roman" w:hAnsi="Times New Roman" w:cs="Times New Roman"/>
+        </w:rPr>
+        <w:t>.</w:t>
+      </w:r>
+    </w:p>
+    <w:p>
+      <w:pPr>
+        <w:rPr>
+          <w:rFonts w:ascii="Times New Roman" w:hAnsi="Times New Roman" w:cs="Times New Roman"/>
+        </w:rPr>
+      </w:pPr>
+      <w:r>
+        <w:rPr>
+          <w:rFonts w:ascii="Times New Roman" w:hAnsi="Times New Roman" w:cs="Times New Roman" w:hint="eastAsia"/>
+        </w:rPr>
+        <w:t>#</w:t>
+      </w:r>
+      <w:r>
+        <w:rPr>
+          <w:rFonts w:ascii="Times New Roman" w:hAnsi="Times New Roman" w:cs="Times New Roman"/>
+        </w:rPr>
+        <w:t>c</w:t>
+      </w:r>
+      <w:r>
+        <w:rPr>
+          <w:rFonts w:ascii="Times New Roman" w:hAnsi="Times New Roman" w:cs="Times New Roman" w:hint="eastAsia"/>
+        </w:rPr>
+        <w:t xml:space="preserve"> </w:t>
+      </w:r>
+      <w:r>
+        <w:rPr>
+          <w:rFonts w:ascii="Times New Roman" w:hAnsi="Times New Roman" w:cs="Times New Roman" w:hint="eastAsia"/>
+        </w:rPr>
+        <w:t>我的朋友在霧台山上。</w:t>
+      </w:r>
+    </w:p>
+    <w:p>
+      <w:pPr>
+        <w:rPr>
+          <w:rFonts w:ascii="Times New Roman" w:hAnsi="Times New Roman" w:cs="Times New Roman"/>
+        </w:rPr>
+      </w:pPr>
+      <w:r>
+        <w:rPr>
+          <w:rFonts w:ascii="Times New Roman" w:hAnsi="Times New Roman" w:cs="Times New Roman" w:hint="eastAsia"/>
+        </w:rPr>
+        <w:t>#</w:t>
+      </w:r>
+      <w:r>
+        <w:rPr>
+          <w:rFonts w:ascii="Times New Roman" w:hAnsi="Times New Roman" w:cs="Times New Roman"/>
+        </w:rPr>
+        <w:t xml:space="preserve">n </w:t>
+      </w:r>
+      <w:proofErr w:type="spellStart"/>
+      <w:r>
+        <w:rPr>
+          <w:rFonts w:ascii="Times New Roman" w:hAnsi="Times New Roman" w:cs="Times New Roman"/>
+        </w:rPr>
+        <w:t>Yakay</w:t>
+      </w:r>
+      <w:proofErr w:type="spellEnd"/>
+      <w:r>
+        <w:rPr>
+          <w:rFonts w:ascii="Times New Roman" w:hAnsi="Times New Roman" w:cs="Times New Roman" w:hint="eastAsia"/>
+        </w:rPr>
+        <w:t>「有」也可當「在」</w:t>
+      </w:r>
+    </w:p>
+    <w:p>
+      <w:pPr>
+        <w:rPr>
+          <w:rFonts w:ascii="Times New Roman" w:hAnsi="Times New Roman" w:cs="Times New Roman"/>
+        </w:rPr>
+      </w:pPr>
+    </w:p>
+    <w:p>
+      <w:pPr>
+        <w:rPr>
+          <w:rFonts w:ascii="Times New Roman" w:hAnsi="Times New Roman" w:cs="Times New Roman"/>
+        </w:rPr>
+      </w:pPr>
+      <w:r>
+        <w:rPr>
+          <w:rFonts w:ascii="Times New Roman" w:hAnsi="Times New Roman" w:cs="Times New Roman" w:hint="eastAsia"/>
+        </w:rPr>
+        <w:t>1</w:t>
+      </w:r>
+      <w:r>
+        <w:rPr>
+          <w:rFonts w:ascii="Times New Roman" w:hAnsi="Times New Roman" w:cs="Times New Roman"/>
+        </w:rPr>
+        <w:t>3.</w:t>
+      </w:r>
+    </w:p>
+    <w:p>
+      <w:pPr>
+        <w:rPr>
+          <w:rFonts w:ascii="Times New Roman" w:hAnsi="Times New Roman" w:cs="Times New Roman"/>
+        </w:rPr>
+      </w:pPr>
+      <w:proofErr w:type="spellStart"/>
+      <w:r>
+        <w:rPr>
+          <w:rFonts w:ascii="Times New Roman" w:hAnsi="Times New Roman" w:cs="Times New Roman"/>
+        </w:rPr>
+        <w:t>Lamaliali</w:t>
+      </w:r>
+      <w:proofErr w:type="spellEnd"/>
+      <w:r>
+        <w:rPr>
+          <w:rFonts w:ascii="Times New Roman" w:hAnsi="Times New Roman" w:cs="Times New Roman"/>
+        </w:rPr>
+        <w:t xml:space="preserve"> </w:t>
+      </w:r>
+      <w:proofErr w:type="spellStart"/>
+      <w:r>
+        <w:rPr>
+          <w:rFonts w:ascii="Times New Roman" w:hAnsi="Times New Roman" w:cs="Times New Roman"/>
+        </w:rPr>
+        <w:t>si</w:t>
+      </w:r>
+      <w:proofErr w:type="spellEnd"/>
+      <w:r>
+        <w:rPr>
+          <w:rFonts w:ascii="Times New Roman" w:hAnsi="Times New Roman" w:cs="Times New Roman"/>
+        </w:rPr>
+        <w:t xml:space="preserve"> </w:t>
+      </w:r>
+      <w:proofErr w:type="spellStart"/>
+      <w:r>
+        <w:rPr>
+          <w:rFonts w:ascii="Times New Roman" w:hAnsi="Times New Roman" w:cs="Times New Roman"/>
+        </w:rPr>
+        <w:t>lamala</w:t>
+      </w:r>
+      <w:r>
+        <w:rPr>
+          <w:rFonts w:ascii="Times New Roman" w:hAnsi="Times New Roman" w:cs="Times New Roman"/>
+        </w:rPr>
+        <w:t>l</w:t>
+      </w:r>
+      <w:r>
+        <w:rPr>
+          <w:rFonts w:ascii="Times New Roman" w:hAnsi="Times New Roman" w:cs="Times New Roman"/>
+        </w:rPr>
+        <w:t>a</w:t>
+      </w:r>
+      <w:proofErr w:type="spellEnd"/>
+      <w:r>
+        <w:rPr>
+          <w:rFonts w:ascii="Times New Roman" w:hAnsi="Times New Roman" w:cs="Times New Roman"/>
+        </w:rPr>
+        <w:t xml:space="preserve"> </w:t>
+      </w:r>
+      <w:proofErr w:type="spellStart"/>
+      <w:r>
+        <w:rPr>
+          <w:rFonts w:ascii="Times New Roman" w:hAnsi="Times New Roman" w:cs="Times New Roman"/>
+        </w:rPr>
+        <w:t>vuala</w:t>
+      </w:r>
+      <w:proofErr w:type="spellEnd"/>
+      <w:r>
+        <w:rPr>
+          <w:rFonts w:ascii="Times New Roman" w:hAnsi="Times New Roman" w:cs="Times New Roman"/>
+        </w:rPr>
+        <w:t xml:space="preserve"> </w:t>
+      </w:r>
+      <w:proofErr w:type="spellStart"/>
+      <w:r>
+        <w:rPr>
+          <w:rFonts w:ascii="Times New Roman" w:hAnsi="Times New Roman" w:cs="Times New Roman"/>
+        </w:rPr>
+        <w:t>takane</w:t>
+      </w:r>
+      <w:proofErr w:type="spellEnd"/>
+      <w:r>
+        <w:rPr>
+          <w:rFonts w:ascii="Times New Roman" w:hAnsi="Times New Roman" w:cs="Times New Roman"/>
+        </w:rPr>
+        <w:t>.</w:t>
+      </w:r>
+    </w:p>
+    <w:p>
+      <w:pPr>
+        <w:rPr>
+          <w:rFonts w:ascii="Times New Roman" w:hAnsi="Times New Roman" w:cs="Times New Roman"/>
+        </w:rPr>
+      </w:pPr>
+      <w:r>
+        <w:rPr>
+          <w:rFonts w:ascii="Times New Roman" w:hAnsi="Times New Roman" w:cs="Times New Roman"/>
+        </w:rPr>
+        <w:t>Lam</w:t>
+      </w:r>
+      <w:r>
+        <w:rPr>
+          <w:rFonts w:ascii="Times New Roman" w:hAnsi="Times New Roman" w:cs="Times New Roman"/>
+        </w:rPr>
+        <w:t>a</w:t>
+      </w:r>
+      <w:r>
+        <w:rPr>
+          <w:rFonts w:ascii="Times New Roman" w:hAnsi="Times New Roman" w:cs="Times New Roman"/>
+        </w:rPr>
+        <w:t>-</w:t>
+      </w:r>
+      <w:proofErr w:type="spellStart"/>
+      <w:r>
+        <w:rPr>
+          <w:rFonts w:ascii="Times New Roman" w:hAnsi="Times New Roman" w:cs="Times New Roman"/>
+        </w:rPr>
+        <w:t>ali</w:t>
+      </w:r>
+      <w:proofErr w:type="spellEnd"/>
+      <w:r>
+        <w:rPr>
+          <w:rFonts w:ascii="Times New Roman" w:hAnsi="Times New Roman" w:cs="Times New Roman"/>
+        </w:rPr>
+        <w:t>-</w:t>
+      </w:r>
+      <w:proofErr w:type="spellStart"/>
+      <w:r>
+        <w:rPr>
+          <w:rFonts w:ascii="Times New Roman" w:hAnsi="Times New Roman" w:cs="Times New Roman"/>
+        </w:rPr>
+        <w:t>ali</w:t>
+      </w:r>
+      <w:proofErr w:type="spellEnd"/>
+      <w:r>
+        <w:rPr>
+          <w:rFonts w:ascii="Times New Roman" w:hAnsi="Times New Roman" w:cs="Times New Roman"/>
+        </w:rPr>
+        <w:t xml:space="preserve"> </w:t>
+      </w:r>
+      <w:r>
+        <w:rPr>
+          <w:rFonts w:ascii="Times New Roman" w:hAnsi="Times New Roman" w:cs="Times New Roman"/>
+        </w:rPr>
+        <w:t xml:space="preserve">          </w:t>
+      </w:r>
+      <w:r>
+        <w:rPr>
+          <w:rFonts w:ascii="Times New Roman" w:hAnsi="Times New Roman" w:cs="Times New Roman"/>
+        </w:rPr>
+        <w:t xml:space="preserve">   </w:t>
+      </w:r>
+      <w:proofErr w:type="spellStart"/>
+      <w:r>
+        <w:rPr>
+          <w:rFonts w:ascii="Times New Roman" w:hAnsi="Times New Roman" w:cs="Times New Roman"/>
+        </w:rPr>
+        <w:t>si</w:t>
+      </w:r>
+      <w:proofErr w:type="spellEnd"/>
+      <w:r>
+        <w:rPr>
+          <w:rFonts w:ascii="Times New Roman" w:hAnsi="Times New Roman" w:cs="Times New Roman"/>
+        </w:rPr>
+        <w:t xml:space="preserve"> </w:t>
+      </w:r>
+      <w:r>
+        <w:rPr>
+          <w:rFonts w:ascii="Times New Roman" w:hAnsi="Times New Roman" w:cs="Times New Roman" w:hint="eastAsia"/>
+        </w:rPr>
+        <w:t xml:space="preserve"> </w:t>
+      </w:r>
+      <w:r>
+        <w:rPr>
+          <w:rFonts w:ascii="Times New Roman" w:hAnsi="Times New Roman" w:cs="Times New Roman"/>
+        </w:rPr>
         <w:t xml:space="preserve">  </w:t>
       </w:r>
       <w:r>
         <w:rPr>
-          <w:rFonts w:ascii="Times New Roman" w:hAnsi="Times New Roman" w:cs="Times New Roman" w:hint="eastAsia"/>
-        </w:rPr>
-        <w:t>山</w:t>
-      </w:r>
-    </w:p>
-    <w:p>
-      <w:pPr>
-        <w:rPr>
-          <w:rFonts w:ascii="Times New Roman" w:hAnsi="Times New Roman" w:cs="Times New Roman"/>
-        </w:rPr>
-      </w:pPr>
+          <w:rFonts w:ascii="Times New Roman" w:hAnsi="Times New Roman" w:cs="Times New Roman"/>
+        </w:rPr>
+        <w:t xml:space="preserve"> </w:t>
+      </w:r>
+      <w:r>
+        <w:rPr>
+          <w:rFonts w:ascii="Times New Roman" w:hAnsi="Times New Roman" w:cs="Times New Roman"/>
+        </w:rPr>
+        <w:t>lama</w:t>
+      </w:r>
+      <w:r>
+        <w:rPr>
+          <w:rFonts w:ascii="Times New Roman" w:hAnsi="Times New Roman" w:cs="Times New Roman"/>
+        </w:rPr>
+        <w:t>-</w:t>
+      </w:r>
+      <w:proofErr w:type="spellStart"/>
+      <w:r>
+        <w:rPr>
+          <w:rFonts w:ascii="Times New Roman" w:hAnsi="Times New Roman" w:cs="Times New Roman"/>
+        </w:rPr>
+        <w:t>lala</w:t>
+      </w:r>
+      <w:proofErr w:type="spellEnd"/>
+      <w:r>
+        <w:rPr>
+          <w:rFonts w:ascii="Times New Roman" w:hAnsi="Times New Roman" w:cs="Times New Roman"/>
+        </w:rPr>
+        <w:t xml:space="preserve"> </w:t>
+      </w:r>
+      <w:r>
+        <w:rPr>
+          <w:rFonts w:ascii="Times New Roman" w:hAnsi="Times New Roman" w:cs="Times New Roman"/>
+        </w:rPr>
+        <w:t xml:space="preserve">          </w:t>
+      </w:r>
+      <w:bookmarkStart w:id="0" w:name="_Hlk38459107"/>
+      <w:r>
+        <w:rPr>
+          <w:rFonts w:ascii="Times New Roman" w:hAnsi="Times New Roman" w:cs="Times New Roman" w:hint="eastAsia"/>
+        </w:rPr>
+        <w:t xml:space="preserve"> </w:t>
+      </w:r>
+      <w:proofErr w:type="spellStart"/>
+      <w:proofErr w:type="gramStart"/>
+      <w:r>
+        <w:rPr>
+          <w:rFonts w:ascii="Times New Roman" w:hAnsi="Times New Roman" w:cs="Times New Roman"/>
+        </w:rPr>
+        <w:t>vuala</w:t>
+      </w:r>
+      <w:proofErr w:type="spellEnd"/>
+      <w:r>
+        <w:rPr>
+          <w:rFonts w:ascii="Times New Roman" w:hAnsi="Times New Roman" w:cs="Times New Roman"/>
+        </w:rPr>
+        <w:t xml:space="preserve"> </w:t>
+      </w:r>
+      <w:r>
+        <w:rPr>
+          <w:rFonts w:ascii="Times New Roman" w:hAnsi="Times New Roman" w:cs="Times New Roman"/>
+        </w:rPr>
+        <w:t xml:space="preserve"> </w:t>
+      </w:r>
+      <w:bookmarkEnd w:id="0"/>
+      <w:r>
+        <w:rPr>
+          <w:rFonts w:ascii="Times New Roman" w:hAnsi="Times New Roman" w:cs="Times New Roman"/>
+        </w:rPr>
+        <w:t>ta</w:t>
+      </w:r>
+      <w:proofErr w:type="gramEnd"/>
+      <w:r>
+        <w:rPr>
+          <w:rFonts w:ascii="Times New Roman" w:hAnsi="Times New Roman" w:cs="Times New Roman"/>
+        </w:rPr>
+        <w:t>-</w:t>
+      </w:r>
+      <w:proofErr w:type="spellStart"/>
+      <w:r>
+        <w:rPr>
+          <w:rFonts w:ascii="Times New Roman" w:hAnsi="Times New Roman" w:cs="Times New Roman"/>
+        </w:rPr>
+        <w:t>kane</w:t>
+      </w:r>
+      <w:proofErr w:type="spellEnd"/>
+    </w:p>
+    <w:p>
+      <w:pPr>
+        <w:rPr>
+          <w:rFonts w:ascii="Times New Roman" w:hAnsi="Times New Roman" w:cs="Times New Roman"/>
+        </w:rPr>
+      </w:pPr>
+      <w:r>
+        <w:rPr>
+          <w:rFonts w:ascii="Times New Roman" w:hAnsi="Times New Roman" w:cs="Times New Roman"/>
+        </w:rPr>
+        <w:t>PL</w:t>
+      </w:r>
+      <w:r>
+        <w:rPr>
+          <w:rFonts w:ascii="Times New Roman" w:hAnsi="Times New Roman" w:cs="Times New Roman"/>
+        </w:rPr>
+        <w:t>-</w:t>
+      </w:r>
+      <w:proofErr w:type="spellStart"/>
+      <w:proofErr w:type="gramStart"/>
+      <w:r>
+        <w:rPr>
+          <w:rFonts w:ascii="Times New Roman" w:hAnsi="Times New Roman" w:cs="Times New Roman"/>
+        </w:rPr>
+        <w:t>female.friends</w:t>
+      </w:r>
+      <w:proofErr w:type="spellEnd"/>
+      <w:proofErr w:type="gramEnd"/>
+      <w:r>
+        <w:rPr>
+          <w:rFonts w:ascii="Times New Roman" w:hAnsi="Times New Roman" w:cs="Times New Roman"/>
+        </w:rPr>
+        <w:t>-RED</w:t>
+      </w:r>
+      <w:r>
+        <w:rPr>
+          <w:rFonts w:ascii="Times New Roman" w:hAnsi="Times New Roman" w:cs="Times New Roman"/>
+        </w:rPr>
+        <w:t xml:space="preserve">  </w:t>
+      </w:r>
+      <w:r>
+        <w:rPr>
+          <w:rFonts w:ascii="Times New Roman" w:hAnsi="Times New Roman" w:cs="Times New Roman" w:hint="eastAsia"/>
+        </w:rPr>
+        <w:t xml:space="preserve"> </w:t>
+      </w:r>
+      <w:r>
+        <w:rPr>
+          <w:rFonts w:ascii="Times New Roman" w:hAnsi="Times New Roman" w:cs="Times New Roman"/>
+        </w:rPr>
+        <w:t xml:space="preserve"> </w:t>
+      </w:r>
+      <w:r>
+        <w:rPr>
+          <w:rFonts w:ascii="Times New Roman" w:hAnsi="Times New Roman" w:cs="Times New Roman"/>
+        </w:rPr>
+        <w:t xml:space="preserve">and   </w:t>
+      </w:r>
+      <w:r>
+        <w:rPr>
+          <w:rFonts w:ascii="Times New Roman" w:hAnsi="Times New Roman" w:cs="Times New Roman"/>
+        </w:rPr>
+        <w:t xml:space="preserve">  </w:t>
+      </w:r>
+      <w:r>
+        <w:rPr>
+          <w:rFonts w:ascii="Times New Roman" w:hAnsi="Times New Roman" w:cs="Times New Roman"/>
+        </w:rPr>
+        <w:t>PL-</w:t>
+      </w:r>
+      <w:proofErr w:type="spellStart"/>
+      <w:r>
+        <w:rPr>
+          <w:rFonts w:ascii="Times New Roman" w:hAnsi="Times New Roman" w:cs="Times New Roman"/>
+        </w:rPr>
+        <w:t>male.friends</w:t>
+      </w:r>
+      <w:proofErr w:type="spellEnd"/>
+      <w:r>
+        <w:rPr>
+          <w:rFonts w:ascii="Times New Roman" w:hAnsi="Times New Roman" w:cs="Times New Roman"/>
+        </w:rPr>
+        <w:t xml:space="preserve">   </w:t>
+      </w:r>
+      <w:r>
+        <w:rPr>
+          <w:rFonts w:ascii="Times New Roman" w:hAnsi="Times New Roman" w:cs="Times New Roman"/>
+        </w:rPr>
+        <w:t xml:space="preserve"> </w:t>
+      </w:r>
+      <w:r>
+        <w:rPr>
+          <w:rFonts w:ascii="Times New Roman" w:hAnsi="Times New Roman" w:cs="Times New Roman"/>
+        </w:rPr>
+        <w:t xml:space="preserve">  </w:t>
+      </w:r>
+      <w:r>
+        <w:rPr>
+          <w:rFonts w:ascii="Times New Roman" w:hAnsi="Times New Roman" w:cs="Times New Roman"/>
+        </w:rPr>
+        <w:t>come  together-eat</w:t>
+      </w:r>
+    </w:p>
+    <w:p>
+      <w:pPr>
+        <w:rPr>
+          <w:rFonts w:ascii="Times New Roman" w:hAnsi="Times New Roman" w:cs="Times New Roman"/>
+        </w:rPr>
+      </w:pPr>
+      <w:r>
+        <w:rPr>
+          <w:rFonts w:ascii="Times New Roman" w:hAnsi="Times New Roman" w:cs="Times New Roman" w:hint="eastAsia"/>
+        </w:rPr>
+        <w:t>女生</w:t>
+      </w:r>
+      <w:r>
+        <w:rPr>
+          <w:rFonts w:ascii="Times New Roman" w:hAnsi="Times New Roman" w:cs="Times New Roman" w:hint="eastAsia"/>
+        </w:rPr>
+        <w:t>朋友</w:t>
+      </w:r>
+      <w:r>
+        <w:rPr>
+          <w:rFonts w:ascii="Times New Roman" w:hAnsi="Times New Roman" w:cs="Times New Roman" w:hint="eastAsia"/>
+        </w:rPr>
+        <w:t>們</w:t>
+      </w:r>
+      <w:r>
+        <w:rPr>
+          <w:rFonts w:ascii="Times New Roman" w:hAnsi="Times New Roman" w:cs="Times New Roman"/>
+        </w:rPr>
+        <w:t xml:space="preserve"> </w:t>
+      </w:r>
+      <w:r>
+        <w:rPr>
+          <w:rFonts w:ascii="Times New Roman" w:hAnsi="Times New Roman" w:cs="Times New Roman" w:hint="eastAsia"/>
+        </w:rPr>
+        <w:t xml:space="preserve"> </w:t>
+      </w:r>
+      <w:r>
+        <w:rPr>
+          <w:rFonts w:ascii="Times New Roman" w:hAnsi="Times New Roman" w:cs="Times New Roman"/>
+        </w:rPr>
+        <w:t xml:space="preserve">          </w:t>
+      </w:r>
+      <w:r>
+        <w:rPr>
+          <w:rFonts w:ascii="Times New Roman" w:hAnsi="Times New Roman" w:cs="Times New Roman" w:hint="eastAsia"/>
+        </w:rPr>
+        <w:t xml:space="preserve"> </w:t>
+      </w:r>
+      <w:r>
+        <w:rPr>
+          <w:rFonts w:ascii="Times New Roman" w:hAnsi="Times New Roman" w:cs="Times New Roman"/>
+        </w:rPr>
+        <w:t xml:space="preserve"> </w:t>
+      </w:r>
+      <w:r>
+        <w:rPr>
+          <w:rFonts w:ascii="Times New Roman" w:hAnsi="Times New Roman" w:cs="Times New Roman" w:hint="eastAsia"/>
+        </w:rPr>
+        <w:t>和</w:t>
+      </w:r>
+      <w:r>
+        <w:rPr>
+          <w:rFonts w:ascii="Times New Roman" w:hAnsi="Times New Roman" w:cs="Times New Roman" w:hint="eastAsia"/>
+        </w:rPr>
+        <w:t xml:space="preserve"> </w:t>
+      </w:r>
+      <w:r>
+        <w:rPr>
+          <w:rFonts w:ascii="Times New Roman" w:hAnsi="Times New Roman" w:cs="Times New Roman"/>
+        </w:rPr>
+        <w:t xml:space="preserve">  </w:t>
+      </w:r>
+      <w:r>
+        <w:rPr>
+          <w:rFonts w:ascii="Times New Roman" w:hAnsi="Times New Roman" w:cs="Times New Roman"/>
+        </w:rPr>
+        <w:t xml:space="preserve"> </w:t>
+      </w:r>
+      <w:r>
+        <w:rPr>
+          <w:rFonts w:ascii="Times New Roman" w:hAnsi="Times New Roman" w:cs="Times New Roman" w:hint="eastAsia"/>
+        </w:rPr>
+        <w:t>男生</w:t>
+      </w:r>
+      <w:r>
+        <w:rPr>
+          <w:rFonts w:ascii="Times New Roman" w:hAnsi="Times New Roman" w:cs="Times New Roman" w:hint="eastAsia"/>
+        </w:rPr>
+        <w:t>朋友</w:t>
+      </w:r>
+      <w:r>
+        <w:rPr>
+          <w:rFonts w:ascii="Times New Roman" w:hAnsi="Times New Roman" w:cs="Times New Roman" w:hint="eastAsia"/>
+        </w:rPr>
+        <w:t>們</w:t>
+      </w:r>
+      <w:r>
+        <w:rPr>
+          <w:rFonts w:ascii="Times New Roman" w:hAnsi="Times New Roman" w:cs="Times New Roman" w:hint="eastAsia"/>
+        </w:rPr>
+        <w:t xml:space="preserve">  </w:t>
+      </w:r>
+      <w:r>
+        <w:rPr>
+          <w:rFonts w:ascii="Times New Roman" w:hAnsi="Times New Roman" w:cs="Times New Roman"/>
+        </w:rPr>
+        <w:t xml:space="preserve">       </w:t>
+      </w:r>
+      <w:r>
+        <w:rPr>
+          <w:rFonts w:ascii="Times New Roman" w:hAnsi="Times New Roman" w:cs="Times New Roman"/>
+        </w:rPr>
+        <w:t xml:space="preserve"> </w:t>
+      </w:r>
+      <w:r>
+        <w:rPr>
+          <w:rFonts w:ascii="Times New Roman" w:hAnsi="Times New Roman" w:cs="Times New Roman" w:hint="eastAsia"/>
+        </w:rPr>
+        <w:t>來</w:t>
+      </w:r>
+      <w:r>
+        <w:rPr>
+          <w:rFonts w:ascii="Times New Roman" w:hAnsi="Times New Roman" w:cs="Times New Roman" w:hint="eastAsia"/>
+        </w:rPr>
+        <w:t xml:space="preserve">   </w:t>
+      </w:r>
+      <w:r>
+        <w:rPr>
+          <w:rFonts w:ascii="Times New Roman" w:hAnsi="Times New Roman" w:cs="Times New Roman"/>
+        </w:rPr>
+        <w:t xml:space="preserve"> </w:t>
+      </w:r>
+      <w:r>
+        <w:rPr>
+          <w:rFonts w:ascii="Times New Roman" w:hAnsi="Times New Roman" w:cs="Times New Roman" w:hint="eastAsia"/>
+        </w:rPr>
+        <w:t>我們</w:t>
+      </w:r>
+      <w:r>
+        <w:rPr>
+          <w:rFonts w:ascii="Times New Roman" w:hAnsi="Times New Roman" w:cs="Times New Roman" w:hint="eastAsia"/>
+        </w:rPr>
+        <w:t>-</w:t>
+      </w:r>
+      <w:r>
+        <w:rPr>
+          <w:rFonts w:ascii="Times New Roman" w:hAnsi="Times New Roman" w:cs="Times New Roman" w:hint="eastAsia"/>
+        </w:rPr>
+        <w:t>吃</w:t>
+      </w:r>
+    </w:p>
+    <w:p>
+      <w:pPr>
+        <w:rPr>
+          <w:rFonts w:ascii="Times New Roman" w:hAnsi="Times New Roman" w:cs="Times New Roman"/>
+        </w:rPr>
+      </w:pPr>
+    </w:p>
+    <w:p>
+      <w:pPr>
+        <w:rPr>
+          <w:rFonts w:ascii="Times New Roman" w:hAnsi="Times New Roman" w:cs="Times New Roman"/>
+        </w:rPr>
+      </w:pPr>
+      <w:r>
+        <w:rPr>
+          <w:rFonts w:ascii="Times New Roman" w:hAnsi="Times New Roman" w:cs="Times New Roman" w:hint="eastAsia"/>
+        </w:rPr>
+        <w:t>#e</w:t>
+      </w:r>
+      <w:r>
+        <w:rPr>
+          <w:rFonts w:ascii="Times New Roman" w:hAnsi="Times New Roman" w:cs="Times New Roman"/>
+        </w:rPr>
+        <w:t xml:space="preserve"> </w:t>
+      </w:r>
+      <w:proofErr w:type="spellStart"/>
+      <w:r>
+        <w:rPr>
+          <w:rFonts w:ascii="Times New Roman" w:hAnsi="Times New Roman" w:cs="Times New Roman"/>
+        </w:rPr>
+        <w:t>Grils</w:t>
+      </w:r>
+      <w:proofErr w:type="spellEnd"/>
+      <w:r>
+        <w:rPr>
+          <w:rFonts w:ascii="Times New Roman" w:hAnsi="Times New Roman" w:cs="Times New Roman"/>
+        </w:rPr>
+        <w:t xml:space="preserve"> and boys come eat together!</w:t>
+      </w:r>
+    </w:p>
+    <w:p>
+      <w:pPr>
+        <w:rPr>
+          <w:rFonts w:ascii="Times New Roman" w:hAnsi="Times New Roman" w:cs="Times New Roman"/>
+        </w:rPr>
+      </w:pPr>
+      <w:r>
+        <w:rPr>
+          <w:rFonts w:ascii="Times New Roman" w:hAnsi="Times New Roman" w:cs="Times New Roman"/>
+        </w:rPr>
+        <w:t>#c</w:t>
+      </w:r>
+      <w:r>
+        <w:rPr>
+          <w:rFonts w:ascii="Times New Roman" w:hAnsi="Times New Roman" w:cs="Times New Roman" w:hint="eastAsia"/>
+        </w:rPr>
+        <w:t>我們大家</w:t>
+      </w:r>
+      <w:proofErr w:type="gramStart"/>
+      <w:r>
+        <w:rPr>
+          <w:rFonts w:ascii="Times New Roman" w:hAnsi="Times New Roman" w:cs="Times New Roman" w:hint="eastAsia"/>
+        </w:rPr>
+        <w:t>一</w:t>
+      </w:r>
+      <w:proofErr w:type="gramEnd"/>
+      <w:r>
+        <w:rPr>
+          <w:rFonts w:ascii="Times New Roman" w:hAnsi="Times New Roman" w:cs="Times New Roman" w:hint="eastAsia"/>
+        </w:rPr>
+        <w:t>起來吃</w:t>
+      </w:r>
+      <w:r>
+        <w:rPr>
+          <w:rFonts w:ascii="Times New Roman" w:hAnsi="Times New Roman" w:cs="Times New Roman" w:hint="eastAsia"/>
+        </w:rPr>
+        <w:t xml:space="preserve"> </w:t>
+      </w:r>
     </w:p>
     <w:p>
       <w:pPr>
@@ -6186,2218 +8399,12 @@
       </w:r>
       <w:r>
         <w:rPr>
-          <w:rFonts w:ascii="Times New Roman" w:hAnsi="Times New Roman" w:cs="Times New Roman"/>
-        </w:rPr>
-        <w:t>e</w:t>
-      </w:r>
-      <w:r>
-        <w:rPr>
-          <w:rFonts w:ascii="Times New Roman" w:hAnsi="Times New Roman" w:cs="Times New Roman" w:hint="eastAsia"/>
-        </w:rPr>
-        <w:t xml:space="preserve"> My</w:t>
-      </w:r>
-      <w:r>
-        <w:rPr>
-          <w:rFonts w:ascii="Times New Roman" w:hAnsi="Times New Roman" w:cs="Times New Roman"/>
-        </w:rPr>
-        <w:t xml:space="preserve"> female friends are at Mountain of </w:t>
-      </w:r>
-      <w:proofErr w:type="spellStart"/>
-      <w:r>
-        <w:rPr>
-          <w:rFonts w:ascii="Times New Roman" w:hAnsi="Times New Roman" w:cs="Times New Roman"/>
-        </w:rPr>
-        <w:t>Budai</w:t>
-      </w:r>
-      <w:proofErr w:type="spellEnd"/>
-      <w:r>
-        <w:rPr>
-          <w:rFonts w:ascii="Times New Roman" w:hAnsi="Times New Roman" w:cs="Times New Roman"/>
-        </w:rPr>
-        <w:t>.</w:t>
-      </w:r>
-    </w:p>
-    <w:p>
-      <w:pPr>
-        <w:rPr>
-          <w:rFonts w:ascii="Times New Roman" w:hAnsi="Times New Roman" w:cs="Times New Roman"/>
-        </w:rPr>
-      </w:pPr>
-      <w:r>
-        <w:rPr>
-          <w:rFonts w:ascii="Times New Roman" w:hAnsi="Times New Roman" w:cs="Times New Roman" w:hint="eastAsia"/>
-        </w:rPr>
-        <w:t>#c</w:t>
-      </w:r>
-      <w:r>
-        <w:rPr>
-          <w:rFonts w:ascii="Times New Roman" w:hAnsi="Times New Roman" w:cs="Times New Roman" w:hint="eastAsia"/>
-        </w:rPr>
-        <w:t>我的</w:t>
-      </w:r>
-      <w:r>
-        <w:rPr>
-          <w:rFonts w:ascii="Times New Roman" w:hAnsi="Times New Roman" w:cs="Times New Roman" w:hint="eastAsia"/>
-        </w:rPr>
-        <w:t>女生</w:t>
-      </w:r>
-      <w:r>
-        <w:rPr>
-          <w:rFonts w:ascii="Times New Roman" w:hAnsi="Times New Roman" w:cs="Times New Roman" w:hint="eastAsia"/>
-        </w:rPr>
-        <w:t>朋友</w:t>
-      </w:r>
-      <w:r>
-        <w:rPr>
-          <w:rFonts w:ascii="Times New Roman" w:hAnsi="Times New Roman" w:cs="Times New Roman" w:hint="eastAsia"/>
-        </w:rPr>
-        <w:t>們</w:t>
-      </w:r>
-      <w:r>
-        <w:rPr>
-          <w:rFonts w:ascii="Times New Roman" w:hAnsi="Times New Roman" w:cs="Times New Roman" w:hint="eastAsia"/>
-        </w:rPr>
-        <w:t>在霧台鄉的山上</w:t>
-      </w:r>
-    </w:p>
-    <w:p>
-      <w:pPr>
-        <w:rPr>
-          <w:rFonts w:ascii="Times New Roman" w:hAnsi="Times New Roman" w:cs="Times New Roman"/>
-        </w:rPr>
-      </w:pPr>
-      <w:r>
-        <w:rPr>
-          <w:rFonts w:ascii="Times New Roman" w:hAnsi="Times New Roman" w:cs="Times New Roman" w:hint="eastAsia"/>
-        </w:rPr>
-        <w:t>#</w:t>
-      </w:r>
-      <w:r>
-        <w:rPr>
-          <w:rFonts w:ascii="Times New Roman" w:hAnsi="Times New Roman" w:cs="Times New Roman"/>
+          <w:rFonts w:ascii="Times New Roman" w:hAnsi="Times New Roman" w:cs="Times New Roman" w:hint="eastAsia"/>
         </w:rPr>
         <w:t>n</w:t>
       </w:r>
-      <w:r>
-        <w:rPr>
-          <w:rFonts w:ascii="Times New Roman" w:hAnsi="Times New Roman" w:cs="Times New Roman" w:hint="eastAsia"/>
-        </w:rPr>
-        <w:t xml:space="preserve"> </w:t>
-      </w:r>
-      <w:r>
-        <w:rPr>
-          <w:rFonts w:ascii="Times New Roman" w:hAnsi="Times New Roman" w:cs="Times New Roman"/>
-        </w:rPr>
-        <w:t xml:space="preserve">Kay </w:t>
-      </w:r>
-      <w:proofErr w:type="spellStart"/>
-      <w:r>
-        <w:rPr>
-          <w:rFonts w:ascii="Times New Roman" w:hAnsi="Times New Roman" w:cs="Times New Roman"/>
-        </w:rPr>
-        <w:t>lali</w:t>
-      </w:r>
-      <w:proofErr w:type="spellEnd"/>
-      <w:r>
-        <w:rPr>
-          <w:rFonts w:ascii="Times New Roman" w:hAnsi="Times New Roman" w:cs="Times New Roman"/>
-        </w:rPr>
-        <w:t>-</w:t>
-      </w:r>
-      <w:proofErr w:type="spellStart"/>
-      <w:r>
-        <w:rPr>
-          <w:rFonts w:ascii="Times New Roman" w:hAnsi="Times New Roman" w:cs="Times New Roman"/>
-        </w:rPr>
-        <w:t>ali</w:t>
-      </w:r>
-      <w:proofErr w:type="spellEnd"/>
-      <w:r>
-        <w:rPr>
-          <w:rFonts w:ascii="Times New Roman" w:hAnsi="Times New Roman" w:cs="Times New Roman"/>
-        </w:rPr>
-        <w:t xml:space="preserve">-li </w:t>
-      </w:r>
-      <w:proofErr w:type="spellStart"/>
-      <w:r>
-        <w:rPr>
-          <w:rFonts w:ascii="Times New Roman" w:hAnsi="Times New Roman" w:cs="Times New Roman"/>
-        </w:rPr>
-        <w:t>yakay</w:t>
-      </w:r>
-      <w:proofErr w:type="spellEnd"/>
-      <w:r>
-        <w:rPr>
-          <w:rFonts w:ascii="Times New Roman" w:hAnsi="Times New Roman" w:cs="Times New Roman"/>
-        </w:rPr>
-        <w:t xml:space="preserve"> </w:t>
-      </w:r>
-      <w:proofErr w:type="spellStart"/>
-      <w:r>
-        <w:rPr>
-          <w:rFonts w:ascii="Times New Roman" w:hAnsi="Times New Roman" w:cs="Times New Roman"/>
-        </w:rPr>
-        <w:t>Vudai</w:t>
-      </w:r>
-      <w:proofErr w:type="spellEnd"/>
-      <w:r>
-        <w:rPr>
-          <w:rFonts w:ascii="Times New Roman" w:hAnsi="Times New Roman" w:cs="Times New Roman" w:hint="eastAsia"/>
-        </w:rPr>
-        <w:t>我的朋友在霧台。</w:t>
-      </w:r>
-      <w:r>
-        <w:rPr>
-          <w:rFonts w:ascii="Times New Roman" w:hAnsi="Times New Roman" w:cs="Times New Roman"/>
-        </w:rPr>
-        <w:t xml:space="preserve">Kay </w:t>
-      </w:r>
-      <w:proofErr w:type="spellStart"/>
-      <w:r>
-        <w:rPr>
-          <w:rFonts w:ascii="Times New Roman" w:hAnsi="Times New Roman" w:cs="Times New Roman"/>
-        </w:rPr>
-        <w:t>lali</w:t>
-      </w:r>
-      <w:proofErr w:type="spellEnd"/>
-      <w:r>
-        <w:rPr>
-          <w:rFonts w:ascii="Times New Roman" w:hAnsi="Times New Roman" w:cs="Times New Roman"/>
-        </w:rPr>
-        <w:t>-</w:t>
-      </w:r>
-      <w:proofErr w:type="spellStart"/>
-      <w:r>
-        <w:rPr>
-          <w:rFonts w:ascii="Times New Roman" w:hAnsi="Times New Roman" w:cs="Times New Roman"/>
-        </w:rPr>
-        <w:t>ali</w:t>
-      </w:r>
-      <w:proofErr w:type="spellEnd"/>
-      <w:r>
-        <w:rPr>
-          <w:rFonts w:ascii="Times New Roman" w:hAnsi="Times New Roman" w:cs="Times New Roman"/>
-        </w:rPr>
-        <w:t xml:space="preserve">-li </w:t>
-      </w:r>
-      <w:proofErr w:type="spellStart"/>
-      <w:r>
-        <w:rPr>
-          <w:rFonts w:ascii="Times New Roman" w:hAnsi="Times New Roman" w:cs="Times New Roman"/>
-        </w:rPr>
-        <w:t>yakay</w:t>
-      </w:r>
-      <w:proofErr w:type="spellEnd"/>
-      <w:r>
-        <w:rPr>
-          <w:rFonts w:ascii="Times New Roman" w:hAnsi="Times New Roman" w:cs="Times New Roman"/>
-        </w:rPr>
-        <w:t xml:space="preserve"> </w:t>
-      </w:r>
-      <w:proofErr w:type="spellStart"/>
-      <w:r>
-        <w:rPr>
-          <w:rFonts w:ascii="Times New Roman" w:hAnsi="Times New Roman" w:cs="Times New Roman"/>
-        </w:rPr>
-        <w:t>lregelrege</w:t>
-      </w:r>
-      <w:proofErr w:type="spellEnd"/>
-      <w:r>
-        <w:rPr>
-          <w:rFonts w:ascii="Times New Roman" w:hAnsi="Times New Roman" w:cs="Times New Roman" w:hint="eastAsia"/>
-        </w:rPr>
-        <w:t xml:space="preserve"> </w:t>
-      </w:r>
-      <w:r>
-        <w:rPr>
-          <w:rFonts w:ascii="Times New Roman" w:hAnsi="Times New Roman" w:cs="Times New Roman" w:hint="eastAsia"/>
-        </w:rPr>
-        <w:t>我的朋友在山上。</w:t>
-      </w:r>
-      <w:proofErr w:type="spellStart"/>
-      <w:r>
-        <w:rPr>
-          <w:rFonts w:ascii="Times New Roman" w:hAnsi="Times New Roman" w:cs="Times New Roman"/>
-        </w:rPr>
-        <w:t>Sua</w:t>
-      </w:r>
-      <w:proofErr w:type="spellEnd"/>
-      <w:r>
-        <w:rPr>
-          <w:rFonts w:ascii="Times New Roman" w:hAnsi="Times New Roman" w:cs="Times New Roman"/>
-        </w:rPr>
-        <w:t xml:space="preserve"> </w:t>
-      </w:r>
-      <w:proofErr w:type="spellStart"/>
-      <w:r>
-        <w:rPr>
-          <w:rFonts w:ascii="Times New Roman" w:hAnsi="Times New Roman" w:cs="Times New Roman"/>
-        </w:rPr>
-        <w:t>Vudai</w:t>
-      </w:r>
-      <w:r>
-        <w:rPr>
-          <w:rFonts w:ascii="Times New Roman" w:hAnsi="Times New Roman" w:cs="Times New Roman" w:hint="eastAsia"/>
-        </w:rPr>
-        <w:t>-</w:t>
-      </w:r>
-      <w:r>
-        <w:rPr>
-          <w:rFonts w:ascii="Times New Roman" w:hAnsi="Times New Roman" w:cs="Times New Roman"/>
-        </w:rPr>
-        <w:t>vudai</w:t>
-      </w:r>
-      <w:proofErr w:type="spellEnd"/>
-      <w:r>
-        <w:rPr>
-          <w:rFonts w:ascii="Times New Roman" w:hAnsi="Times New Roman" w:cs="Times New Roman"/>
-        </w:rPr>
-        <w:t xml:space="preserve"> </w:t>
-      </w:r>
-      <w:r>
-        <w:rPr>
-          <w:rFonts w:ascii="Times New Roman" w:hAnsi="Times New Roman" w:cs="Times New Roman" w:hint="eastAsia"/>
-        </w:rPr>
-        <w:t>霧台鄉</w:t>
-      </w:r>
-      <w:r>
-        <w:rPr>
-          <w:rFonts w:ascii="Times New Roman" w:hAnsi="Times New Roman" w:cs="Times New Roman" w:hint="eastAsia"/>
-        </w:rPr>
-        <w:t>、</w:t>
-      </w:r>
-      <w:proofErr w:type="spellStart"/>
-      <w:r>
-        <w:rPr>
-          <w:rFonts w:ascii="Times New Roman" w:hAnsi="Times New Roman" w:cs="Times New Roman" w:hint="eastAsia"/>
-        </w:rPr>
-        <w:t>Vu</w:t>
-      </w:r>
-      <w:r>
-        <w:rPr>
-          <w:rFonts w:ascii="Times New Roman" w:hAnsi="Times New Roman" w:cs="Times New Roman"/>
-        </w:rPr>
-        <w:t>dai</w:t>
-      </w:r>
-      <w:proofErr w:type="spellEnd"/>
-      <w:r>
-        <w:rPr>
-          <w:rFonts w:ascii="Times New Roman" w:hAnsi="Times New Roman" w:cs="Times New Roman"/>
-        </w:rPr>
-        <w:t xml:space="preserve"> </w:t>
-      </w:r>
-      <w:r>
-        <w:rPr>
-          <w:rFonts w:ascii="Times New Roman" w:hAnsi="Times New Roman" w:cs="Times New Roman" w:hint="eastAsia"/>
-        </w:rPr>
-        <w:t>霧台村</w:t>
-      </w:r>
-      <w:r>
-        <w:rPr>
-          <w:rFonts w:ascii="Times New Roman" w:hAnsi="Times New Roman" w:cs="Times New Roman" w:hint="eastAsia"/>
-        </w:rPr>
-        <w:t>。</w:t>
-      </w:r>
-      <w:proofErr w:type="spellStart"/>
-      <w:r>
-        <w:rPr>
-          <w:rFonts w:ascii="Times New Roman" w:hAnsi="Times New Roman" w:cs="Times New Roman"/>
-        </w:rPr>
-        <w:t>Yakay</w:t>
-      </w:r>
-      <w:proofErr w:type="spellEnd"/>
-      <w:r>
-        <w:rPr>
-          <w:rFonts w:ascii="Times New Roman" w:hAnsi="Times New Roman" w:cs="Times New Roman" w:hint="eastAsia"/>
-        </w:rPr>
-        <w:t>「有」也可當「在」</w:t>
-      </w:r>
-    </w:p>
-    <w:p>
-      <w:pPr>
-        <w:rPr>
-          <w:rFonts w:ascii="Times New Roman" w:hAnsi="Times New Roman" w:cs="Times New Roman"/>
-        </w:rPr>
-      </w:pPr>
-    </w:p>
-    <w:p>
-      <w:pPr>
-        <w:rPr>
-          <w:rFonts w:ascii="Times New Roman" w:hAnsi="Times New Roman" w:cs="Times New Roman"/>
-        </w:rPr>
-      </w:pPr>
-      <w:r>
-        <w:rPr>
-          <w:rFonts w:ascii="Times New Roman" w:hAnsi="Times New Roman" w:cs="Times New Roman" w:hint="eastAsia"/>
-        </w:rPr>
-        <w:t>1</w:t>
-      </w:r>
-      <w:r>
-        <w:rPr>
-          <w:rFonts w:ascii="Times New Roman" w:hAnsi="Times New Roman" w:cs="Times New Roman"/>
-        </w:rPr>
-        <w:t>1.</w:t>
-      </w:r>
-    </w:p>
-    <w:p>
-      <w:pPr>
-        <w:rPr>
-          <w:rFonts w:ascii="Times New Roman" w:hAnsi="Times New Roman" w:cs="Times New Roman" w:hint="eastAsia"/>
-        </w:rPr>
-      </w:pPr>
-      <w:proofErr w:type="gramStart"/>
-      <w:r>
-        <w:rPr>
-          <w:rFonts w:ascii="Times New Roman" w:hAnsi="Times New Roman" w:cs="Times New Roman"/>
-        </w:rPr>
-        <w:t xml:space="preserve">Kay </w:t>
-      </w:r>
-      <w:r>
-        <w:rPr>
-          <w:rFonts w:ascii="Times New Roman" w:hAnsi="Times New Roman" w:cs="Times New Roman" w:hint="eastAsia"/>
-        </w:rPr>
-        <w:t xml:space="preserve"> </w:t>
-      </w:r>
-      <w:proofErr w:type="spellStart"/>
-      <w:r>
-        <w:rPr>
-          <w:rFonts w:ascii="Times New Roman" w:hAnsi="Times New Roman" w:cs="Times New Roman" w:hint="eastAsia"/>
-        </w:rPr>
-        <w:t>t</w:t>
-      </w:r>
-      <w:r>
-        <w:rPr>
-          <w:rFonts w:ascii="Times New Roman" w:hAnsi="Times New Roman" w:cs="Times New Roman"/>
-        </w:rPr>
-        <w:t>alra</w:t>
-      </w:r>
-      <w:r>
-        <w:rPr>
-          <w:rFonts w:ascii="Times New Roman" w:hAnsi="Times New Roman" w:cs="Times New Roman"/>
-        </w:rPr>
-        <w:t>i</w:t>
-      </w:r>
-      <w:r>
-        <w:rPr>
-          <w:rFonts w:ascii="Times New Roman" w:hAnsi="Times New Roman" w:cs="Times New Roman"/>
-        </w:rPr>
-        <w:t>lragili</w:t>
-      </w:r>
-      <w:proofErr w:type="spellEnd"/>
-      <w:proofErr w:type="gramEnd"/>
-      <w:r>
-        <w:rPr>
-          <w:rFonts w:ascii="Times New Roman" w:hAnsi="Times New Roman" w:cs="Times New Roman"/>
-        </w:rPr>
-        <w:t xml:space="preserve"> </w:t>
-      </w:r>
-      <w:proofErr w:type="spellStart"/>
-      <w:r>
-        <w:rPr>
-          <w:rFonts w:ascii="Times New Roman" w:hAnsi="Times New Roman" w:cs="Times New Roman"/>
-        </w:rPr>
-        <w:t>yakay</w:t>
-      </w:r>
-      <w:proofErr w:type="spellEnd"/>
-      <w:r>
-        <w:rPr>
-          <w:rFonts w:ascii="Times New Roman" w:hAnsi="Times New Roman" w:cs="Times New Roman"/>
-        </w:rPr>
-        <w:t xml:space="preserve"> </w:t>
-      </w:r>
-      <w:proofErr w:type="spellStart"/>
-      <w:r>
-        <w:rPr>
-          <w:rFonts w:ascii="Times New Roman" w:hAnsi="Times New Roman" w:cs="Times New Roman"/>
-        </w:rPr>
-        <w:t>Vudai</w:t>
-      </w:r>
-      <w:proofErr w:type="spellEnd"/>
-      <w:r>
-        <w:rPr>
-          <w:rFonts w:ascii="Times New Roman" w:hAnsi="Times New Roman" w:cs="Times New Roman"/>
-        </w:rPr>
-        <w:t xml:space="preserve"> </w:t>
-      </w:r>
-      <w:proofErr w:type="spellStart"/>
-      <w:r>
-        <w:rPr>
-          <w:rFonts w:ascii="Times New Roman" w:hAnsi="Times New Roman" w:cs="Times New Roman"/>
-        </w:rPr>
-        <w:t>ki</w:t>
-      </w:r>
-      <w:proofErr w:type="spellEnd"/>
-      <w:r>
-        <w:rPr>
-          <w:rFonts w:ascii="Times New Roman" w:hAnsi="Times New Roman" w:cs="Times New Roman"/>
-        </w:rPr>
-        <w:t xml:space="preserve"> </w:t>
-      </w:r>
-      <w:proofErr w:type="spellStart"/>
-      <w:r>
-        <w:rPr>
-          <w:rFonts w:ascii="Times New Roman" w:hAnsi="Times New Roman" w:cs="Times New Roman"/>
-        </w:rPr>
-        <w:t>lregelrege</w:t>
-      </w:r>
-      <w:proofErr w:type="spellEnd"/>
-    </w:p>
-    <w:p>
-      <w:pPr>
-        <w:rPr>
-          <w:rFonts w:ascii="Times New Roman" w:hAnsi="Times New Roman" w:cs="Times New Roman"/>
-        </w:rPr>
-      </w:pPr>
-      <w:proofErr w:type="gramStart"/>
-      <w:r>
-        <w:rPr>
-          <w:rFonts w:ascii="Times New Roman" w:hAnsi="Times New Roman" w:cs="Times New Roman"/>
-        </w:rPr>
-        <w:t xml:space="preserve">Kay </w:t>
-      </w:r>
-      <w:r>
-        <w:rPr>
-          <w:rFonts w:ascii="Times New Roman" w:hAnsi="Times New Roman" w:cs="Times New Roman" w:hint="eastAsia"/>
-        </w:rPr>
-        <w:t xml:space="preserve"> </w:t>
-      </w:r>
-      <w:proofErr w:type="spellStart"/>
-      <w:r>
-        <w:rPr>
-          <w:rFonts w:ascii="Times New Roman" w:hAnsi="Times New Roman" w:cs="Times New Roman" w:hint="eastAsia"/>
-        </w:rPr>
-        <w:t>t</w:t>
-      </w:r>
-      <w:r>
-        <w:rPr>
-          <w:rFonts w:ascii="Times New Roman" w:hAnsi="Times New Roman" w:cs="Times New Roman"/>
-        </w:rPr>
-        <w:t>alra</w:t>
-      </w:r>
-      <w:r>
-        <w:rPr>
-          <w:rFonts w:ascii="Times New Roman" w:hAnsi="Times New Roman" w:cs="Times New Roman" w:hint="eastAsia"/>
-        </w:rPr>
-        <w:t>i</w:t>
-      </w:r>
-      <w:proofErr w:type="spellEnd"/>
-      <w:proofErr w:type="gramEnd"/>
-      <w:r>
-        <w:rPr>
-          <w:rFonts w:ascii="Times New Roman" w:hAnsi="Times New Roman" w:cs="Times New Roman"/>
-        </w:rPr>
-        <w:t>&lt;</w:t>
-      </w:r>
-      <w:proofErr w:type="spellStart"/>
-      <w:r>
-        <w:rPr>
-          <w:rFonts w:ascii="Times New Roman" w:hAnsi="Times New Roman" w:cs="Times New Roman"/>
-        </w:rPr>
-        <w:t>lra</w:t>
-      </w:r>
-      <w:proofErr w:type="spellEnd"/>
-      <w:r>
-        <w:rPr>
-          <w:rFonts w:ascii="Times New Roman" w:hAnsi="Times New Roman" w:cs="Times New Roman"/>
-        </w:rPr>
-        <w:t>&gt;</w:t>
-      </w:r>
-      <w:proofErr w:type="spellStart"/>
-      <w:r>
-        <w:rPr>
-          <w:rFonts w:ascii="Times New Roman" w:hAnsi="Times New Roman" w:cs="Times New Roman"/>
-        </w:rPr>
-        <w:t>gi</w:t>
-      </w:r>
-      <w:proofErr w:type="spellEnd"/>
-      <w:r>
-        <w:rPr>
-          <w:rFonts w:ascii="Times New Roman" w:hAnsi="Times New Roman" w:cs="Times New Roman"/>
-        </w:rPr>
-        <w:t xml:space="preserve">-li </w:t>
-      </w:r>
-      <w:r>
-        <w:rPr>
-          <w:rFonts w:ascii="Times New Roman" w:hAnsi="Times New Roman" w:cs="Times New Roman" w:hint="eastAsia"/>
-        </w:rPr>
-        <w:t xml:space="preserve">             </w:t>
-      </w:r>
-      <w:r>
-        <w:rPr>
-          <w:rFonts w:ascii="Times New Roman" w:hAnsi="Times New Roman" w:cs="Times New Roman"/>
-        </w:rPr>
-        <w:t xml:space="preserve">         </w:t>
-      </w:r>
-      <w:proofErr w:type="spellStart"/>
-      <w:r>
-        <w:rPr>
-          <w:rFonts w:ascii="Times New Roman" w:hAnsi="Times New Roman" w:cs="Times New Roman"/>
-        </w:rPr>
-        <w:t>yakay</w:t>
-      </w:r>
-      <w:proofErr w:type="spellEnd"/>
-      <w:r>
-        <w:rPr>
-          <w:rFonts w:ascii="Times New Roman" w:hAnsi="Times New Roman" w:cs="Times New Roman"/>
-        </w:rPr>
-        <w:t xml:space="preserve"> </w:t>
-      </w:r>
-      <w:r>
-        <w:rPr>
-          <w:rFonts w:ascii="Times New Roman" w:hAnsi="Times New Roman" w:cs="Times New Roman" w:hint="eastAsia"/>
-        </w:rPr>
-        <w:t xml:space="preserve"> </w:t>
-      </w:r>
-      <w:proofErr w:type="spellStart"/>
-      <w:r>
-        <w:rPr>
-          <w:rFonts w:ascii="Times New Roman" w:hAnsi="Times New Roman" w:cs="Times New Roman"/>
-        </w:rPr>
-        <w:t>Vudai</w:t>
-      </w:r>
-      <w:proofErr w:type="spellEnd"/>
-      <w:r>
-        <w:rPr>
-          <w:rFonts w:ascii="Times New Roman" w:hAnsi="Times New Roman" w:cs="Times New Roman"/>
-        </w:rPr>
-        <w:t xml:space="preserve"> </w:t>
-      </w:r>
-      <w:r>
-        <w:rPr>
-          <w:rFonts w:ascii="Times New Roman" w:hAnsi="Times New Roman" w:cs="Times New Roman" w:hint="eastAsia"/>
-        </w:rPr>
-        <w:t xml:space="preserve"> </w:t>
-      </w:r>
-      <w:r>
-        <w:rPr>
-          <w:rFonts w:ascii="Times New Roman" w:hAnsi="Times New Roman" w:cs="Times New Roman"/>
-        </w:rPr>
-        <w:t xml:space="preserve"> </w:t>
-      </w:r>
-      <w:proofErr w:type="spellStart"/>
-      <w:r>
-        <w:rPr>
-          <w:rFonts w:ascii="Times New Roman" w:hAnsi="Times New Roman" w:cs="Times New Roman"/>
-        </w:rPr>
-        <w:t>ki</w:t>
-      </w:r>
-      <w:proofErr w:type="spellEnd"/>
-      <w:r>
-        <w:rPr>
-          <w:rFonts w:ascii="Times New Roman" w:hAnsi="Times New Roman" w:cs="Times New Roman"/>
-        </w:rPr>
-        <w:t xml:space="preserve"> </w:t>
-      </w:r>
-      <w:r>
-        <w:rPr>
-          <w:rFonts w:ascii="Times New Roman" w:hAnsi="Times New Roman" w:cs="Times New Roman" w:hint="eastAsia"/>
-        </w:rPr>
-        <w:t xml:space="preserve">   </w:t>
-      </w:r>
-      <w:proofErr w:type="spellStart"/>
-      <w:r>
-        <w:rPr>
-          <w:rFonts w:ascii="Times New Roman" w:hAnsi="Times New Roman" w:cs="Times New Roman"/>
-        </w:rPr>
-        <w:t>lregelrege</w:t>
-      </w:r>
-      <w:proofErr w:type="spellEnd"/>
-    </w:p>
-    <w:p>
-      <w:pPr>
-        <w:rPr>
-          <w:rFonts w:ascii="Times New Roman" w:hAnsi="Times New Roman" w:cs="Times New Roman"/>
-        </w:rPr>
-      </w:pPr>
-      <w:proofErr w:type="gramStart"/>
-      <w:r>
-        <w:rPr>
-          <w:rFonts w:ascii="Times New Roman" w:hAnsi="Times New Roman" w:cs="Times New Roman"/>
-        </w:rPr>
-        <w:t xml:space="preserve">This  </w:t>
-      </w:r>
-      <w:proofErr w:type="spellStart"/>
-      <w:r>
-        <w:rPr>
-          <w:rFonts w:ascii="Times New Roman" w:hAnsi="Times New Roman" w:cs="Times New Roman" w:hint="eastAsia"/>
-        </w:rPr>
-        <w:t>m</w:t>
-      </w:r>
-      <w:r>
-        <w:rPr>
-          <w:rFonts w:ascii="Times New Roman" w:hAnsi="Times New Roman" w:cs="Times New Roman"/>
-        </w:rPr>
-        <w:t>ale</w:t>
-      </w:r>
-      <w:proofErr w:type="gramEnd"/>
-      <w:r>
-        <w:rPr>
-          <w:rFonts w:ascii="Times New Roman" w:hAnsi="Times New Roman" w:cs="Times New Roman"/>
-        </w:rPr>
-        <w:t>.friend</w:t>
-      </w:r>
-      <w:proofErr w:type="spellEnd"/>
-      <w:r>
-        <w:rPr>
-          <w:rFonts w:ascii="Times New Roman" w:hAnsi="Times New Roman" w:cs="Times New Roman"/>
-        </w:rPr>
-        <w:t>&lt;</w:t>
-      </w:r>
-      <w:r>
-        <w:rPr>
-          <w:rFonts w:ascii="Times New Roman" w:hAnsi="Times New Roman" w:cs="Times New Roman"/>
-        </w:rPr>
-        <w:t>RED</w:t>
-      </w:r>
-      <w:r>
-        <w:rPr>
-          <w:rFonts w:ascii="Times New Roman" w:hAnsi="Times New Roman" w:cs="Times New Roman"/>
-        </w:rPr>
-        <w:t>&gt;male.friend-</w:t>
-      </w:r>
-      <w:r>
-        <w:rPr>
-          <w:rFonts w:ascii="Times New Roman" w:hAnsi="Times New Roman" w:cs="Times New Roman"/>
-        </w:rPr>
-        <w:t xml:space="preserve">GEN.1SG  have   </w:t>
-      </w:r>
-      <w:proofErr w:type="spellStart"/>
-      <w:r>
-        <w:rPr>
-          <w:rFonts w:ascii="Times New Roman" w:hAnsi="Times New Roman" w:cs="Times New Roman"/>
-        </w:rPr>
-        <w:t>Vudai</w:t>
-      </w:r>
-      <w:proofErr w:type="spellEnd"/>
-      <w:r>
-        <w:rPr>
-          <w:rFonts w:ascii="Times New Roman" w:hAnsi="Times New Roman" w:cs="Times New Roman"/>
-        </w:rPr>
-        <w:t xml:space="preserve">  OBL  mountain</w:t>
-      </w:r>
-    </w:p>
-    <w:p>
-      <w:pPr>
-        <w:rPr>
-          <w:rFonts w:ascii="Times New Roman" w:hAnsi="Times New Roman" w:cs="Times New Roman"/>
-        </w:rPr>
-      </w:pPr>
-      <w:r>
-        <w:rPr>
-          <w:rFonts w:ascii="Times New Roman" w:hAnsi="Times New Roman" w:cs="Times New Roman" w:hint="eastAsia"/>
-        </w:rPr>
-        <w:t>這</w:t>
-      </w:r>
-      <w:r>
-        <w:rPr>
-          <w:rFonts w:ascii="Times New Roman" w:hAnsi="Times New Roman" w:cs="Times New Roman" w:hint="eastAsia"/>
-        </w:rPr>
-        <w:t xml:space="preserve">   </w:t>
-      </w:r>
-      <w:r>
-        <w:rPr>
-          <w:rFonts w:ascii="Times New Roman" w:hAnsi="Times New Roman" w:cs="Times New Roman" w:hint="eastAsia"/>
-        </w:rPr>
-        <w:t>朋友</w:t>
-      </w:r>
-      <w:r>
-        <w:rPr>
-          <w:rFonts w:ascii="Times New Roman" w:hAnsi="Times New Roman" w:cs="Times New Roman"/>
-        </w:rPr>
-        <w:t>-</w:t>
-      </w:r>
-      <w:r>
-        <w:rPr>
-          <w:rFonts w:ascii="Times New Roman" w:hAnsi="Times New Roman" w:cs="Times New Roman" w:hint="eastAsia"/>
-        </w:rPr>
-        <w:t>重疊</w:t>
-      </w:r>
-      <w:r>
-        <w:rPr>
-          <w:rFonts w:ascii="Times New Roman" w:hAnsi="Times New Roman" w:cs="Times New Roman" w:hint="eastAsia"/>
-        </w:rPr>
-        <w:t>-</w:t>
-      </w:r>
-      <w:proofErr w:type="gramStart"/>
-      <w:r>
-        <w:rPr>
-          <w:rFonts w:ascii="Times New Roman" w:hAnsi="Times New Roman" w:cs="Times New Roman" w:hint="eastAsia"/>
-        </w:rPr>
-        <w:t>屬格</w:t>
-      </w:r>
-      <w:proofErr w:type="gramEnd"/>
-      <w:r>
-        <w:rPr>
-          <w:rFonts w:ascii="Times New Roman" w:hAnsi="Times New Roman" w:cs="Times New Roman" w:hint="eastAsia"/>
-        </w:rPr>
-        <w:t xml:space="preserve">        </w:t>
-      </w:r>
-      <w:r>
-        <w:rPr>
-          <w:rFonts w:ascii="Times New Roman" w:hAnsi="Times New Roman" w:cs="Times New Roman" w:hint="eastAsia"/>
-        </w:rPr>
-        <w:t xml:space="preserve">    </w:t>
-      </w:r>
-      <w:r>
-        <w:rPr>
-          <w:rFonts w:ascii="Times New Roman" w:hAnsi="Times New Roman" w:cs="Times New Roman"/>
-        </w:rPr>
-        <w:t xml:space="preserve">          </w:t>
-      </w:r>
-      <w:r>
-        <w:rPr>
-          <w:rFonts w:ascii="Times New Roman" w:hAnsi="Times New Roman" w:cs="Times New Roman" w:hint="eastAsia"/>
-        </w:rPr>
-        <w:t>有</w:t>
-      </w:r>
-      <w:r>
-        <w:rPr>
-          <w:rFonts w:ascii="Times New Roman" w:hAnsi="Times New Roman" w:cs="Times New Roman" w:hint="eastAsia"/>
-        </w:rPr>
-        <w:t xml:space="preserve">     </w:t>
-      </w:r>
-      <w:proofErr w:type="spellStart"/>
-      <w:r>
-        <w:rPr>
-          <w:rFonts w:ascii="Times New Roman" w:hAnsi="Times New Roman" w:cs="Times New Roman" w:hint="eastAsia"/>
-        </w:rPr>
-        <w:t>Vu</w:t>
-      </w:r>
-      <w:r>
-        <w:rPr>
-          <w:rFonts w:ascii="Times New Roman" w:hAnsi="Times New Roman" w:cs="Times New Roman"/>
-        </w:rPr>
-        <w:t>dai</w:t>
-      </w:r>
-      <w:proofErr w:type="spellEnd"/>
-      <w:r>
-        <w:rPr>
-          <w:rFonts w:ascii="Times New Roman" w:hAnsi="Times New Roman" w:cs="Times New Roman"/>
-        </w:rPr>
-        <w:t xml:space="preserve">  </w:t>
-      </w:r>
-      <w:proofErr w:type="gramStart"/>
-      <w:r>
-        <w:rPr>
-          <w:rFonts w:ascii="Times New Roman" w:hAnsi="Times New Roman" w:cs="Times New Roman" w:hint="eastAsia"/>
-        </w:rPr>
-        <w:t>斜格</w:t>
-      </w:r>
-      <w:proofErr w:type="gramEnd"/>
-      <w:r>
-        <w:rPr>
-          <w:rFonts w:ascii="Times New Roman" w:hAnsi="Times New Roman" w:cs="Times New Roman" w:hint="eastAsia"/>
-        </w:rPr>
-        <w:t xml:space="preserve">  </w:t>
-      </w:r>
-      <w:r>
-        <w:rPr>
-          <w:rFonts w:ascii="Times New Roman" w:hAnsi="Times New Roman" w:cs="Times New Roman" w:hint="eastAsia"/>
-        </w:rPr>
-        <w:t>山</w:t>
-      </w:r>
-    </w:p>
-    <w:p>
-      <w:pPr>
-        <w:rPr>
-          <w:rFonts w:ascii="Times New Roman" w:hAnsi="Times New Roman" w:cs="Times New Roman"/>
-        </w:rPr>
-      </w:pPr>
-    </w:p>
-    <w:p>
-      <w:pPr>
-        <w:rPr>
-          <w:rFonts w:ascii="Times New Roman" w:hAnsi="Times New Roman" w:cs="Times New Roman"/>
-        </w:rPr>
-      </w:pPr>
-      <w:r>
-        <w:rPr>
-          <w:rFonts w:ascii="Times New Roman" w:hAnsi="Times New Roman" w:cs="Times New Roman" w:hint="eastAsia"/>
-        </w:rPr>
-        <w:t>#</w:t>
-      </w:r>
-      <w:r>
-        <w:rPr>
-          <w:rFonts w:ascii="Times New Roman" w:hAnsi="Times New Roman" w:cs="Times New Roman"/>
-        </w:rPr>
-        <w:t>e</w:t>
-      </w:r>
-      <w:r>
-        <w:rPr>
-          <w:rFonts w:ascii="Times New Roman" w:hAnsi="Times New Roman" w:cs="Times New Roman" w:hint="eastAsia"/>
-        </w:rPr>
-        <w:t xml:space="preserve"> My</w:t>
-      </w:r>
-      <w:r>
-        <w:rPr>
-          <w:rFonts w:ascii="Times New Roman" w:hAnsi="Times New Roman" w:cs="Times New Roman"/>
-        </w:rPr>
-        <w:t xml:space="preserve"> </w:t>
-      </w:r>
-      <w:r>
-        <w:rPr>
-          <w:rFonts w:ascii="Times New Roman" w:hAnsi="Times New Roman" w:cs="Times New Roman"/>
-        </w:rPr>
-        <w:t>male</w:t>
-      </w:r>
-      <w:r>
-        <w:rPr>
-          <w:rFonts w:ascii="Times New Roman" w:hAnsi="Times New Roman" w:cs="Times New Roman"/>
-        </w:rPr>
-        <w:t xml:space="preserve"> friends are at Mountain of </w:t>
-      </w:r>
-      <w:proofErr w:type="spellStart"/>
-      <w:r>
-        <w:rPr>
-          <w:rFonts w:ascii="Times New Roman" w:hAnsi="Times New Roman" w:cs="Times New Roman"/>
-        </w:rPr>
-        <w:t>Budai</w:t>
-      </w:r>
-      <w:proofErr w:type="spellEnd"/>
-      <w:r>
-        <w:rPr>
-          <w:rFonts w:ascii="Times New Roman" w:hAnsi="Times New Roman" w:cs="Times New Roman"/>
-        </w:rPr>
-        <w:t>.</w:t>
-      </w:r>
-    </w:p>
-    <w:p>
-      <w:pPr>
-        <w:rPr>
-          <w:rFonts w:ascii="Times New Roman" w:hAnsi="Times New Roman" w:cs="Times New Roman"/>
-        </w:rPr>
-      </w:pPr>
-      <w:r>
-        <w:rPr>
-          <w:rFonts w:ascii="Times New Roman" w:hAnsi="Times New Roman" w:cs="Times New Roman" w:hint="eastAsia"/>
-        </w:rPr>
-        <w:t>#c</w:t>
-      </w:r>
-      <w:r>
-        <w:rPr>
-          <w:rFonts w:ascii="Times New Roman" w:hAnsi="Times New Roman" w:cs="Times New Roman" w:hint="eastAsia"/>
-        </w:rPr>
-        <w:t>我的朋友們在霧台鄉的山上</w:t>
-      </w:r>
-    </w:p>
-    <w:p>
-      <w:pPr>
-        <w:rPr>
-          <w:rFonts w:ascii="Times New Roman" w:hAnsi="Times New Roman" w:cs="Times New Roman"/>
-        </w:rPr>
-      </w:pPr>
-      <w:r>
-        <w:rPr>
-          <w:rFonts w:ascii="Times New Roman" w:hAnsi="Times New Roman" w:cs="Times New Roman" w:hint="eastAsia"/>
-        </w:rPr>
-        <w:t>#n</w:t>
-      </w:r>
-      <w:r>
-        <w:rPr>
-          <w:rFonts w:ascii="Times New Roman" w:hAnsi="Times New Roman" w:cs="Times New Roman"/>
-        </w:rPr>
-        <w:t xml:space="preserve"> </w:t>
-      </w:r>
-      <w:proofErr w:type="spellStart"/>
-      <w:r>
-        <w:rPr>
-          <w:rFonts w:ascii="Times New Roman" w:hAnsi="Times New Roman" w:cs="Times New Roman"/>
-        </w:rPr>
-        <w:t>Yakay</w:t>
-      </w:r>
-      <w:proofErr w:type="spellEnd"/>
-      <w:r>
-        <w:rPr>
-          <w:rFonts w:ascii="Times New Roman" w:hAnsi="Times New Roman" w:cs="Times New Roman" w:hint="eastAsia"/>
-        </w:rPr>
-        <w:t>「有」也可當「在」</w:t>
-      </w:r>
-    </w:p>
-    <w:p>
-      <w:pPr>
-        <w:rPr>
-          <w:rFonts w:ascii="Times New Roman" w:hAnsi="Times New Roman" w:cs="Times New Roman"/>
-        </w:rPr>
-      </w:pPr>
-    </w:p>
-    <w:p>
-      <w:pPr>
-        <w:rPr>
-          <w:rFonts w:ascii="Times New Roman" w:hAnsi="Times New Roman" w:cs="Times New Roman"/>
-        </w:rPr>
-      </w:pPr>
-      <w:r>
-        <w:rPr>
-          <w:rFonts w:ascii="Times New Roman" w:hAnsi="Times New Roman" w:cs="Times New Roman" w:hint="eastAsia"/>
-        </w:rPr>
-        <w:t>1</w:t>
-      </w:r>
-      <w:r>
-        <w:rPr>
-          <w:rFonts w:ascii="Times New Roman" w:hAnsi="Times New Roman" w:cs="Times New Roman"/>
-        </w:rPr>
-        <w:t>2.</w:t>
-      </w:r>
-    </w:p>
-    <w:p>
-      <w:pPr>
-        <w:rPr>
-          <w:rFonts w:ascii="Times New Roman" w:hAnsi="Times New Roman" w:cs="Times New Roman" w:hint="eastAsia"/>
-        </w:rPr>
-      </w:pPr>
-      <w:proofErr w:type="gramStart"/>
-      <w:r>
-        <w:rPr>
-          <w:rFonts w:ascii="Times New Roman" w:hAnsi="Times New Roman" w:cs="Times New Roman" w:hint="eastAsia"/>
-        </w:rPr>
-        <w:t>Ka</w:t>
-      </w:r>
-      <w:r>
-        <w:rPr>
-          <w:rFonts w:ascii="Times New Roman" w:hAnsi="Times New Roman" w:cs="Times New Roman"/>
-        </w:rPr>
-        <w:t xml:space="preserve">y </w:t>
-      </w:r>
-      <w:r>
-        <w:rPr>
-          <w:rFonts w:ascii="Times New Roman" w:hAnsi="Times New Roman" w:cs="Times New Roman" w:hint="eastAsia"/>
-        </w:rPr>
-        <w:t xml:space="preserve"> </w:t>
-      </w:r>
-      <w:proofErr w:type="spellStart"/>
-      <w:r>
-        <w:rPr>
-          <w:rFonts w:ascii="Times New Roman" w:hAnsi="Times New Roman" w:cs="Times New Roman"/>
-        </w:rPr>
-        <w:t>l</w:t>
-      </w:r>
-      <w:r>
-        <w:rPr>
-          <w:rFonts w:ascii="Times New Roman" w:hAnsi="Times New Roman" w:cs="Times New Roman" w:hint="eastAsia"/>
-        </w:rPr>
-        <w:t>a</w:t>
-      </w:r>
-      <w:r>
-        <w:rPr>
-          <w:rFonts w:ascii="Times New Roman" w:hAnsi="Times New Roman" w:cs="Times New Roman"/>
-        </w:rPr>
-        <w:t>lita</w:t>
-      </w:r>
-      <w:proofErr w:type="spellEnd"/>
-      <w:proofErr w:type="gramEnd"/>
-      <w:r>
-        <w:rPr>
-          <w:rFonts w:ascii="Times New Roman" w:hAnsi="Times New Roman" w:cs="Times New Roman"/>
-        </w:rPr>
-        <w:t xml:space="preserve"> </w:t>
-      </w:r>
-      <w:proofErr w:type="spellStart"/>
-      <w:r>
-        <w:rPr>
-          <w:rFonts w:ascii="Times New Roman" w:hAnsi="Times New Roman" w:cs="Times New Roman"/>
-        </w:rPr>
-        <w:t>yakay</w:t>
-      </w:r>
-      <w:proofErr w:type="spellEnd"/>
-      <w:r>
-        <w:rPr>
-          <w:rFonts w:ascii="Times New Roman" w:hAnsi="Times New Roman" w:cs="Times New Roman"/>
-        </w:rPr>
-        <w:t xml:space="preserve"> </w:t>
-      </w:r>
-      <w:proofErr w:type="spellStart"/>
-      <w:r>
-        <w:rPr>
-          <w:rFonts w:ascii="Times New Roman" w:hAnsi="Times New Roman" w:cs="Times New Roman"/>
-        </w:rPr>
-        <w:t>Vudai</w:t>
-      </w:r>
-      <w:proofErr w:type="spellEnd"/>
-      <w:r>
-        <w:rPr>
-          <w:rFonts w:ascii="Times New Roman" w:hAnsi="Times New Roman" w:cs="Times New Roman"/>
-        </w:rPr>
-        <w:t xml:space="preserve"> </w:t>
-      </w:r>
-      <w:proofErr w:type="spellStart"/>
-      <w:r>
-        <w:rPr>
-          <w:rFonts w:ascii="Times New Roman" w:hAnsi="Times New Roman" w:cs="Times New Roman"/>
-        </w:rPr>
-        <w:t>ki</w:t>
-      </w:r>
-      <w:proofErr w:type="spellEnd"/>
-      <w:r>
-        <w:rPr>
-          <w:rFonts w:ascii="Times New Roman" w:hAnsi="Times New Roman" w:cs="Times New Roman"/>
-        </w:rPr>
-        <w:t xml:space="preserve"> </w:t>
-      </w:r>
-      <w:proofErr w:type="spellStart"/>
-      <w:r>
-        <w:rPr>
-          <w:rFonts w:ascii="Times New Roman" w:hAnsi="Times New Roman" w:cs="Times New Roman"/>
-        </w:rPr>
-        <w:t>l</w:t>
-      </w:r>
-      <w:r>
-        <w:rPr>
-          <w:rFonts w:ascii="Times New Roman" w:hAnsi="Times New Roman" w:cs="Times New Roman"/>
-        </w:rPr>
-        <w:t>regelrege</w:t>
-      </w:r>
-      <w:proofErr w:type="spellEnd"/>
-      <w:r>
-        <w:rPr>
-          <w:rFonts w:ascii="Times New Roman" w:hAnsi="Times New Roman" w:cs="Times New Roman"/>
-        </w:rPr>
-        <w:t>.</w:t>
-      </w:r>
-    </w:p>
-    <w:p>
-      <w:pPr>
-        <w:rPr>
-          <w:rFonts w:ascii="Times New Roman" w:hAnsi="Times New Roman" w:cs="Times New Roman"/>
-        </w:rPr>
-      </w:pPr>
-      <w:proofErr w:type="gramStart"/>
-      <w:r>
-        <w:rPr>
-          <w:rFonts w:ascii="Times New Roman" w:hAnsi="Times New Roman" w:cs="Times New Roman" w:hint="eastAsia"/>
-        </w:rPr>
-        <w:t>Ka</w:t>
-      </w:r>
-      <w:r>
-        <w:rPr>
-          <w:rFonts w:ascii="Times New Roman" w:hAnsi="Times New Roman" w:cs="Times New Roman"/>
-        </w:rPr>
-        <w:t xml:space="preserve">y </w:t>
-      </w:r>
-      <w:r>
-        <w:rPr>
-          <w:rFonts w:ascii="Times New Roman" w:hAnsi="Times New Roman" w:cs="Times New Roman" w:hint="eastAsia"/>
-        </w:rPr>
-        <w:t xml:space="preserve"> </w:t>
-      </w:r>
-      <w:r>
-        <w:rPr>
-          <w:rFonts w:ascii="Times New Roman" w:hAnsi="Times New Roman" w:cs="Times New Roman"/>
-        </w:rPr>
-        <w:t>l</w:t>
-      </w:r>
-      <w:r>
-        <w:rPr>
-          <w:rFonts w:ascii="Times New Roman" w:hAnsi="Times New Roman" w:cs="Times New Roman"/>
-        </w:rPr>
-        <w:t>a</w:t>
-      </w:r>
-      <w:proofErr w:type="gramEnd"/>
-      <w:r>
-        <w:rPr>
-          <w:rFonts w:ascii="Times New Roman" w:hAnsi="Times New Roman" w:cs="Times New Roman"/>
-        </w:rPr>
-        <w:t>-</w:t>
-      </w:r>
-      <w:proofErr w:type="spellStart"/>
-      <w:r>
-        <w:rPr>
-          <w:rFonts w:ascii="Times New Roman" w:hAnsi="Times New Roman" w:cs="Times New Roman" w:hint="eastAsia"/>
-        </w:rPr>
-        <w:t>a</w:t>
-      </w:r>
-      <w:r>
-        <w:rPr>
-          <w:rFonts w:ascii="Times New Roman" w:hAnsi="Times New Roman" w:cs="Times New Roman"/>
-        </w:rPr>
-        <w:t>li</w:t>
-      </w:r>
-      <w:proofErr w:type="spellEnd"/>
-      <w:r>
-        <w:rPr>
-          <w:rFonts w:ascii="Times New Roman" w:hAnsi="Times New Roman" w:cs="Times New Roman"/>
-        </w:rPr>
-        <w:t>-</w:t>
-      </w:r>
-      <w:r>
-        <w:rPr>
-          <w:rFonts w:ascii="Times New Roman" w:hAnsi="Times New Roman" w:cs="Times New Roman"/>
-        </w:rPr>
-        <w:t>ta</w:t>
-      </w:r>
-      <w:r>
-        <w:rPr>
-          <w:rFonts w:ascii="Times New Roman" w:hAnsi="Times New Roman" w:cs="Times New Roman"/>
-        </w:rPr>
-        <w:t xml:space="preserve">  </w:t>
-      </w:r>
-      <w:r>
-        <w:rPr>
-          <w:rFonts w:ascii="Times New Roman" w:hAnsi="Times New Roman" w:cs="Times New Roman" w:hint="eastAsia"/>
-        </w:rPr>
-        <w:t xml:space="preserve">              </w:t>
-      </w:r>
-      <w:proofErr w:type="spellStart"/>
-      <w:r>
-        <w:rPr>
-          <w:rFonts w:ascii="Times New Roman" w:hAnsi="Times New Roman" w:cs="Times New Roman"/>
-        </w:rPr>
-        <w:t>yakay</w:t>
-      </w:r>
-      <w:proofErr w:type="spellEnd"/>
-      <w:r>
-        <w:rPr>
-          <w:rFonts w:ascii="Times New Roman" w:hAnsi="Times New Roman" w:cs="Times New Roman"/>
-        </w:rPr>
-        <w:t xml:space="preserve"> </w:t>
-      </w:r>
-      <w:r>
-        <w:rPr>
-          <w:rFonts w:ascii="Times New Roman" w:hAnsi="Times New Roman" w:cs="Times New Roman" w:hint="eastAsia"/>
-        </w:rPr>
-        <w:t xml:space="preserve">  </w:t>
-      </w:r>
-      <w:r>
-        <w:rPr>
-          <w:rFonts w:ascii="Times New Roman" w:hAnsi="Times New Roman" w:cs="Times New Roman" w:hint="eastAsia"/>
-        </w:rPr>
-        <w:t xml:space="preserve"> </w:t>
-      </w:r>
-      <w:proofErr w:type="spellStart"/>
-      <w:r>
-        <w:rPr>
-          <w:rFonts w:ascii="Times New Roman" w:hAnsi="Times New Roman" w:cs="Times New Roman"/>
-        </w:rPr>
-        <w:t>Vudai</w:t>
-      </w:r>
-      <w:proofErr w:type="spellEnd"/>
-      <w:r>
-        <w:rPr>
-          <w:rFonts w:ascii="Times New Roman" w:hAnsi="Times New Roman" w:cs="Times New Roman"/>
-        </w:rPr>
-        <w:t xml:space="preserve"> </w:t>
-      </w:r>
-      <w:r>
-        <w:rPr>
-          <w:rFonts w:ascii="Times New Roman" w:hAnsi="Times New Roman" w:cs="Times New Roman" w:hint="eastAsia"/>
-        </w:rPr>
-        <w:t xml:space="preserve">  </w:t>
-      </w:r>
-      <w:proofErr w:type="spellStart"/>
-      <w:r>
-        <w:rPr>
-          <w:rFonts w:ascii="Times New Roman" w:hAnsi="Times New Roman" w:cs="Times New Roman"/>
-        </w:rPr>
-        <w:t>ki</w:t>
-      </w:r>
-      <w:proofErr w:type="spellEnd"/>
-      <w:r>
-        <w:rPr>
-          <w:rFonts w:ascii="Times New Roman" w:hAnsi="Times New Roman" w:cs="Times New Roman"/>
-        </w:rPr>
-        <w:t xml:space="preserve"> </w:t>
-      </w:r>
-      <w:r>
-        <w:rPr>
-          <w:rFonts w:ascii="Times New Roman" w:hAnsi="Times New Roman" w:cs="Times New Roman" w:hint="eastAsia"/>
-        </w:rPr>
-        <w:t xml:space="preserve">    </w:t>
-      </w:r>
-      <w:proofErr w:type="spellStart"/>
-      <w:r>
-        <w:rPr>
-          <w:rFonts w:ascii="Times New Roman" w:hAnsi="Times New Roman" w:cs="Times New Roman"/>
-        </w:rPr>
-        <w:t>lregelrege</w:t>
-      </w:r>
-      <w:proofErr w:type="spellEnd"/>
-    </w:p>
-    <w:p>
-      <w:pPr>
-        <w:rPr>
-          <w:rFonts w:ascii="Times New Roman" w:hAnsi="Times New Roman" w:cs="Times New Roman"/>
-        </w:rPr>
-      </w:pPr>
-      <w:proofErr w:type="gramStart"/>
-      <w:r>
-        <w:rPr>
-          <w:rFonts w:ascii="Times New Roman" w:hAnsi="Times New Roman" w:cs="Times New Roman"/>
-        </w:rPr>
-        <w:t xml:space="preserve">This </w:t>
-      </w:r>
-      <w:r>
-        <w:rPr>
-          <w:rFonts w:ascii="Times New Roman" w:hAnsi="Times New Roman" w:cs="Times New Roman" w:hint="eastAsia"/>
-        </w:rPr>
-        <w:t xml:space="preserve"> </w:t>
-      </w:r>
-      <w:r>
-        <w:rPr>
-          <w:rFonts w:ascii="Times New Roman" w:hAnsi="Times New Roman" w:cs="Times New Roman"/>
-        </w:rPr>
-        <w:t>many</w:t>
-      </w:r>
-      <w:proofErr w:type="gramEnd"/>
-      <w:r>
-        <w:rPr>
-          <w:rFonts w:ascii="Times New Roman" w:hAnsi="Times New Roman" w:cs="Times New Roman"/>
-        </w:rPr>
-        <w:t>-friends-</w:t>
-      </w:r>
-      <w:r>
-        <w:rPr>
-          <w:rFonts w:ascii="Times New Roman" w:hAnsi="Times New Roman" w:cs="Times New Roman" w:hint="eastAsia"/>
-        </w:rPr>
-        <w:t>GEN.</w:t>
-      </w:r>
-      <w:r>
-        <w:rPr>
-          <w:rFonts w:ascii="Times New Roman" w:hAnsi="Times New Roman" w:cs="Times New Roman"/>
-        </w:rPr>
-        <w:t>1SG</w:t>
-      </w:r>
-      <w:r>
-        <w:rPr>
-          <w:rFonts w:ascii="Times New Roman" w:hAnsi="Times New Roman" w:cs="Times New Roman" w:hint="eastAsia"/>
-        </w:rPr>
-        <w:t xml:space="preserve">  </w:t>
-      </w:r>
-      <w:r>
-        <w:rPr>
-          <w:rFonts w:ascii="Times New Roman" w:hAnsi="Times New Roman" w:cs="Times New Roman"/>
-        </w:rPr>
-        <w:t xml:space="preserve"> have </w:t>
-      </w:r>
-      <w:r>
-        <w:rPr>
-          <w:rFonts w:ascii="Times New Roman" w:hAnsi="Times New Roman" w:cs="Times New Roman" w:hint="eastAsia"/>
-        </w:rPr>
-        <w:t xml:space="preserve">   </w:t>
-      </w:r>
-      <w:proofErr w:type="spellStart"/>
-      <w:r>
-        <w:rPr>
-          <w:rFonts w:ascii="Times New Roman" w:hAnsi="Times New Roman" w:cs="Times New Roman"/>
-        </w:rPr>
-        <w:t>Vudai</w:t>
-      </w:r>
-      <w:proofErr w:type="spellEnd"/>
-      <w:r>
-        <w:rPr>
-          <w:rFonts w:ascii="Times New Roman" w:hAnsi="Times New Roman" w:cs="Times New Roman"/>
-        </w:rPr>
-        <w:t xml:space="preserve"> </w:t>
-      </w:r>
-      <w:r>
-        <w:rPr>
-          <w:rFonts w:ascii="Times New Roman" w:hAnsi="Times New Roman" w:cs="Times New Roman" w:hint="eastAsia"/>
-        </w:rPr>
-        <w:t xml:space="preserve">  </w:t>
-      </w:r>
-      <w:r>
-        <w:rPr>
-          <w:rFonts w:ascii="Times New Roman" w:hAnsi="Times New Roman" w:cs="Times New Roman"/>
-        </w:rPr>
-        <w:t xml:space="preserve">OBL </w:t>
-      </w:r>
-      <w:r>
-        <w:rPr>
-          <w:rFonts w:ascii="Times New Roman" w:hAnsi="Times New Roman" w:cs="Times New Roman" w:hint="eastAsia"/>
-        </w:rPr>
-        <w:t xml:space="preserve">  </w:t>
-      </w:r>
-      <w:r>
-        <w:rPr>
-          <w:rFonts w:ascii="Times New Roman" w:hAnsi="Times New Roman" w:cs="Times New Roman"/>
-        </w:rPr>
-        <w:t>mountain</w:t>
-      </w:r>
-    </w:p>
-    <w:p>
-      <w:pPr>
-        <w:rPr>
-          <w:rFonts w:ascii="Times New Roman" w:hAnsi="Times New Roman" w:cs="Times New Roman"/>
-        </w:rPr>
-      </w:pPr>
-      <w:r>
-        <w:rPr>
-          <w:rFonts w:ascii="Times New Roman" w:hAnsi="Times New Roman" w:cs="Times New Roman" w:hint="eastAsia"/>
-        </w:rPr>
-        <w:t>這</w:t>
-      </w:r>
-      <w:r>
-        <w:rPr>
-          <w:rFonts w:ascii="Times New Roman" w:hAnsi="Times New Roman" w:cs="Times New Roman" w:hint="eastAsia"/>
-        </w:rPr>
-        <w:t xml:space="preserve">   </w:t>
-      </w:r>
-      <w:r>
-        <w:rPr>
-          <w:rFonts w:ascii="Times New Roman" w:hAnsi="Times New Roman" w:cs="Times New Roman" w:hint="eastAsia"/>
-        </w:rPr>
-        <w:t>很多</w:t>
-      </w:r>
-      <w:r>
-        <w:rPr>
-          <w:rFonts w:ascii="Times New Roman" w:hAnsi="Times New Roman" w:cs="Times New Roman" w:hint="eastAsia"/>
-        </w:rPr>
-        <w:t>-</w:t>
-      </w:r>
-      <w:r>
-        <w:rPr>
-          <w:rFonts w:ascii="Times New Roman" w:hAnsi="Times New Roman" w:cs="Times New Roman" w:hint="eastAsia"/>
-        </w:rPr>
-        <w:t>朋友</w:t>
-      </w:r>
-      <w:r>
-        <w:rPr>
-          <w:rFonts w:ascii="Times New Roman" w:hAnsi="Times New Roman" w:cs="Times New Roman" w:hint="eastAsia"/>
-        </w:rPr>
-        <w:t>-</w:t>
-      </w:r>
-      <w:r>
-        <w:rPr>
-          <w:rFonts w:ascii="Times New Roman" w:hAnsi="Times New Roman" w:cs="Times New Roman" w:hint="eastAsia"/>
-        </w:rPr>
-        <w:t>我</w:t>
-      </w:r>
-      <w:r>
-        <w:rPr>
-          <w:rFonts w:ascii="Times New Roman" w:hAnsi="Times New Roman" w:cs="Times New Roman" w:hint="eastAsia"/>
-        </w:rPr>
-        <w:t xml:space="preserve">            </w:t>
-      </w:r>
-      <w:r>
-        <w:rPr>
-          <w:rFonts w:ascii="Times New Roman" w:hAnsi="Times New Roman" w:cs="Times New Roman" w:hint="eastAsia"/>
-        </w:rPr>
-        <w:t>有</w:t>
-      </w:r>
-      <w:r>
-        <w:rPr>
-          <w:rFonts w:ascii="Times New Roman" w:hAnsi="Times New Roman" w:cs="Times New Roman" w:hint="eastAsia"/>
-        </w:rPr>
-        <w:t xml:space="preserve">      </w:t>
-      </w:r>
-      <w:proofErr w:type="spellStart"/>
-      <w:r>
-        <w:rPr>
-          <w:rFonts w:ascii="Times New Roman" w:hAnsi="Times New Roman" w:cs="Times New Roman" w:hint="eastAsia"/>
-        </w:rPr>
-        <w:t>Vu</w:t>
-      </w:r>
-      <w:r>
-        <w:rPr>
-          <w:rFonts w:ascii="Times New Roman" w:hAnsi="Times New Roman" w:cs="Times New Roman"/>
-        </w:rPr>
-        <w:t>dai</w:t>
-      </w:r>
-      <w:proofErr w:type="spellEnd"/>
-      <w:r>
-        <w:rPr>
-          <w:rFonts w:ascii="Times New Roman" w:hAnsi="Times New Roman" w:cs="Times New Roman"/>
-        </w:rPr>
-        <w:t xml:space="preserve"> </w:t>
-      </w:r>
-      <w:r>
-        <w:rPr>
-          <w:rFonts w:ascii="Times New Roman" w:hAnsi="Times New Roman" w:cs="Times New Roman" w:hint="eastAsia"/>
-        </w:rPr>
-        <w:t xml:space="preserve">  </w:t>
-      </w:r>
-      <w:proofErr w:type="gramStart"/>
-      <w:r>
-        <w:rPr>
-          <w:rFonts w:ascii="Times New Roman" w:hAnsi="Times New Roman" w:cs="Times New Roman" w:hint="eastAsia"/>
-        </w:rPr>
-        <w:t>斜格</w:t>
-      </w:r>
-      <w:proofErr w:type="gramEnd"/>
-      <w:r>
-        <w:rPr>
-          <w:rFonts w:ascii="Times New Roman" w:hAnsi="Times New Roman" w:cs="Times New Roman" w:hint="eastAsia"/>
-        </w:rPr>
-        <w:t xml:space="preserve">   </w:t>
-      </w:r>
-      <w:r>
-        <w:rPr>
-          <w:rFonts w:ascii="Times New Roman" w:hAnsi="Times New Roman" w:cs="Times New Roman" w:hint="eastAsia"/>
-        </w:rPr>
-        <w:t>山</w:t>
-      </w:r>
-    </w:p>
-    <w:p>
-      <w:pPr>
-        <w:rPr>
-          <w:rFonts w:ascii="Times New Roman" w:hAnsi="Times New Roman" w:cs="Times New Roman"/>
-        </w:rPr>
-      </w:pPr>
-    </w:p>
-    <w:p>
-      <w:pPr>
-        <w:rPr>
-          <w:rFonts w:ascii="Times New Roman" w:hAnsi="Times New Roman" w:cs="Times New Roman"/>
-        </w:rPr>
-      </w:pPr>
-      <w:r>
-        <w:rPr>
-          <w:rFonts w:ascii="Times New Roman" w:hAnsi="Times New Roman" w:cs="Times New Roman" w:hint="eastAsia"/>
-        </w:rPr>
-        <w:t>#e</w:t>
-      </w:r>
-      <w:r>
-        <w:rPr>
-          <w:rFonts w:ascii="Times New Roman" w:hAnsi="Times New Roman" w:cs="Times New Roman"/>
-        </w:rPr>
-        <w:t xml:space="preserve"> </w:t>
-      </w:r>
-      <w:r>
-        <w:rPr>
-          <w:rFonts w:ascii="Times New Roman" w:hAnsi="Times New Roman" w:cs="Times New Roman" w:hint="eastAsia"/>
-        </w:rPr>
-        <w:t>M</w:t>
-      </w:r>
-      <w:r>
-        <w:rPr>
-          <w:rFonts w:ascii="Times New Roman" w:hAnsi="Times New Roman" w:cs="Times New Roman"/>
-        </w:rPr>
-        <w:t>y friends are</w:t>
-      </w:r>
-      <w:r>
-        <w:rPr>
-          <w:rFonts w:ascii="Times New Roman" w:hAnsi="Times New Roman" w:cs="Times New Roman" w:hint="eastAsia"/>
-        </w:rPr>
-        <w:t xml:space="preserve"> </w:t>
-      </w:r>
-      <w:r>
-        <w:rPr>
-          <w:rFonts w:ascii="Times New Roman" w:hAnsi="Times New Roman" w:cs="Times New Roman"/>
-        </w:rPr>
-        <w:t xml:space="preserve">at Mountain of </w:t>
-      </w:r>
-      <w:proofErr w:type="spellStart"/>
-      <w:r>
-        <w:rPr>
-          <w:rFonts w:ascii="Times New Roman" w:hAnsi="Times New Roman" w:cs="Times New Roman"/>
-        </w:rPr>
-        <w:t>Budai</w:t>
-      </w:r>
-      <w:proofErr w:type="spellEnd"/>
-      <w:r>
-        <w:rPr>
-          <w:rFonts w:ascii="Times New Roman" w:hAnsi="Times New Roman" w:cs="Times New Roman"/>
-        </w:rPr>
-        <w:t>.</w:t>
-      </w:r>
-    </w:p>
-    <w:p>
-      <w:pPr>
-        <w:rPr>
-          <w:rFonts w:ascii="Times New Roman" w:hAnsi="Times New Roman" w:cs="Times New Roman"/>
-        </w:rPr>
-      </w:pPr>
-      <w:r>
-        <w:rPr>
-          <w:rFonts w:ascii="Times New Roman" w:hAnsi="Times New Roman" w:cs="Times New Roman" w:hint="eastAsia"/>
-        </w:rPr>
-        <w:t>#</w:t>
-      </w:r>
-      <w:r>
-        <w:rPr>
-          <w:rFonts w:ascii="Times New Roman" w:hAnsi="Times New Roman" w:cs="Times New Roman"/>
-        </w:rPr>
-        <w:t>c</w:t>
-      </w:r>
-      <w:r>
-        <w:rPr>
-          <w:rFonts w:ascii="Times New Roman" w:hAnsi="Times New Roman" w:cs="Times New Roman" w:hint="eastAsia"/>
-        </w:rPr>
-        <w:t xml:space="preserve"> </w:t>
-      </w:r>
-      <w:r>
-        <w:rPr>
-          <w:rFonts w:ascii="Times New Roman" w:hAnsi="Times New Roman" w:cs="Times New Roman" w:hint="eastAsia"/>
-        </w:rPr>
-        <w:t>我的朋友在霧台山上。</w:t>
-      </w:r>
-    </w:p>
-    <w:p>
-      <w:pPr>
-        <w:rPr>
-          <w:rFonts w:ascii="Times New Roman" w:hAnsi="Times New Roman" w:cs="Times New Roman"/>
-        </w:rPr>
-      </w:pPr>
-      <w:r>
-        <w:rPr>
-          <w:rFonts w:ascii="Times New Roman" w:hAnsi="Times New Roman" w:cs="Times New Roman" w:hint="eastAsia"/>
-        </w:rPr>
-        <w:t>#</w:t>
-      </w:r>
-      <w:r>
-        <w:rPr>
-          <w:rFonts w:ascii="Times New Roman" w:hAnsi="Times New Roman" w:cs="Times New Roman"/>
-        </w:rPr>
-        <w:t xml:space="preserve">n </w:t>
-      </w:r>
-      <w:proofErr w:type="spellStart"/>
-      <w:r>
-        <w:rPr>
-          <w:rFonts w:ascii="Times New Roman" w:hAnsi="Times New Roman" w:cs="Times New Roman"/>
-        </w:rPr>
-        <w:t>Yakay</w:t>
-      </w:r>
-      <w:proofErr w:type="spellEnd"/>
-      <w:r>
-        <w:rPr>
-          <w:rFonts w:ascii="Times New Roman" w:hAnsi="Times New Roman" w:cs="Times New Roman" w:hint="eastAsia"/>
-        </w:rPr>
-        <w:t>「有」也可當「在」</w:t>
-      </w:r>
-    </w:p>
-    <w:p>
-      <w:pPr>
-        <w:rPr>
-          <w:rFonts w:ascii="Times New Roman" w:hAnsi="Times New Roman" w:cs="Times New Roman"/>
-        </w:rPr>
-      </w:pPr>
-    </w:p>
-    <w:p>
-      <w:pPr>
-        <w:rPr>
-          <w:rFonts w:ascii="Times New Roman" w:hAnsi="Times New Roman" w:cs="Times New Roman"/>
-        </w:rPr>
-      </w:pPr>
-      <w:r>
-        <w:rPr>
-          <w:rFonts w:ascii="Times New Roman" w:hAnsi="Times New Roman" w:cs="Times New Roman" w:hint="eastAsia"/>
-        </w:rPr>
-        <w:t>1</w:t>
-      </w:r>
-      <w:r>
-        <w:rPr>
-          <w:rFonts w:ascii="Times New Roman" w:hAnsi="Times New Roman" w:cs="Times New Roman"/>
-        </w:rPr>
-        <w:t>3</w:t>
-      </w:r>
-      <w:r>
-        <w:rPr>
-          <w:rFonts w:ascii="Times New Roman" w:hAnsi="Times New Roman" w:cs="Times New Roman"/>
-        </w:rPr>
-        <w:t>.</w:t>
-      </w:r>
-    </w:p>
-    <w:p>
-      <w:pPr>
-        <w:rPr>
-          <w:rFonts w:ascii="Times New Roman" w:hAnsi="Times New Roman" w:cs="Times New Roman" w:hint="eastAsia"/>
-        </w:rPr>
-      </w:pPr>
-      <w:proofErr w:type="spellStart"/>
-      <w:r>
-        <w:rPr>
-          <w:rFonts w:ascii="Times New Roman" w:hAnsi="Times New Roman" w:cs="Times New Roman"/>
-        </w:rPr>
-        <w:t>Lamaliali</w:t>
-      </w:r>
-      <w:proofErr w:type="spellEnd"/>
-      <w:r>
-        <w:rPr>
-          <w:rFonts w:ascii="Times New Roman" w:hAnsi="Times New Roman" w:cs="Times New Roman"/>
-        </w:rPr>
-        <w:t xml:space="preserve"> </w:t>
-      </w:r>
-      <w:proofErr w:type="spellStart"/>
-      <w:r>
-        <w:rPr>
-          <w:rFonts w:ascii="Times New Roman" w:hAnsi="Times New Roman" w:cs="Times New Roman"/>
-        </w:rPr>
-        <w:t>si</w:t>
-      </w:r>
-      <w:proofErr w:type="spellEnd"/>
-      <w:r>
-        <w:rPr>
-          <w:rFonts w:ascii="Times New Roman" w:hAnsi="Times New Roman" w:cs="Times New Roman"/>
-        </w:rPr>
-        <w:t xml:space="preserve"> </w:t>
-      </w:r>
-      <w:proofErr w:type="spellStart"/>
-      <w:r>
-        <w:rPr>
-          <w:rFonts w:ascii="Times New Roman" w:hAnsi="Times New Roman" w:cs="Times New Roman"/>
-        </w:rPr>
-        <w:t>lamala</w:t>
-      </w:r>
-      <w:r>
-        <w:rPr>
-          <w:rFonts w:ascii="Times New Roman" w:hAnsi="Times New Roman" w:cs="Times New Roman"/>
-        </w:rPr>
-        <w:t>l</w:t>
-      </w:r>
-      <w:r>
-        <w:rPr>
-          <w:rFonts w:ascii="Times New Roman" w:hAnsi="Times New Roman" w:cs="Times New Roman"/>
-        </w:rPr>
-        <w:t>a</w:t>
-      </w:r>
-      <w:proofErr w:type="spellEnd"/>
-      <w:r>
-        <w:rPr>
-          <w:rFonts w:ascii="Times New Roman" w:hAnsi="Times New Roman" w:cs="Times New Roman"/>
-        </w:rPr>
-        <w:t xml:space="preserve"> </w:t>
-      </w:r>
-      <w:proofErr w:type="spellStart"/>
-      <w:r>
-        <w:rPr>
-          <w:rFonts w:ascii="Times New Roman" w:hAnsi="Times New Roman" w:cs="Times New Roman"/>
-        </w:rPr>
-        <w:t>vuala</w:t>
-      </w:r>
-      <w:proofErr w:type="spellEnd"/>
-      <w:r>
-        <w:rPr>
-          <w:rFonts w:ascii="Times New Roman" w:hAnsi="Times New Roman" w:cs="Times New Roman"/>
-        </w:rPr>
-        <w:t xml:space="preserve"> </w:t>
-      </w:r>
-      <w:proofErr w:type="spellStart"/>
-      <w:r>
-        <w:rPr>
-          <w:rFonts w:ascii="Times New Roman" w:hAnsi="Times New Roman" w:cs="Times New Roman"/>
-        </w:rPr>
-        <w:t>takane</w:t>
-      </w:r>
-      <w:proofErr w:type="spellEnd"/>
-      <w:r>
-        <w:rPr>
-          <w:rFonts w:ascii="Times New Roman" w:hAnsi="Times New Roman" w:cs="Times New Roman"/>
-        </w:rPr>
-        <w:t>.</w:t>
-      </w:r>
-    </w:p>
-    <w:p>
-      <w:pPr>
-        <w:rPr>
-          <w:rFonts w:ascii="Times New Roman" w:hAnsi="Times New Roman" w:cs="Times New Roman"/>
-        </w:rPr>
-      </w:pPr>
-      <w:r>
-        <w:rPr>
-          <w:rFonts w:ascii="Times New Roman" w:hAnsi="Times New Roman" w:cs="Times New Roman"/>
-        </w:rPr>
-        <w:t>Lam</w:t>
-      </w:r>
-      <w:r>
-        <w:rPr>
-          <w:rFonts w:ascii="Times New Roman" w:hAnsi="Times New Roman" w:cs="Times New Roman"/>
-        </w:rPr>
-        <w:t>a</w:t>
-      </w:r>
-      <w:r>
-        <w:rPr>
-          <w:rFonts w:ascii="Times New Roman" w:hAnsi="Times New Roman" w:cs="Times New Roman"/>
-        </w:rPr>
-        <w:t>-</w:t>
-      </w:r>
-      <w:proofErr w:type="spellStart"/>
-      <w:r>
-        <w:rPr>
-          <w:rFonts w:ascii="Times New Roman" w:hAnsi="Times New Roman" w:cs="Times New Roman"/>
-        </w:rPr>
-        <w:t>ali</w:t>
-      </w:r>
-      <w:proofErr w:type="spellEnd"/>
-      <w:r>
-        <w:rPr>
-          <w:rFonts w:ascii="Times New Roman" w:hAnsi="Times New Roman" w:cs="Times New Roman"/>
-        </w:rPr>
-        <w:t>-</w:t>
-      </w:r>
-      <w:proofErr w:type="spellStart"/>
-      <w:r>
-        <w:rPr>
-          <w:rFonts w:ascii="Times New Roman" w:hAnsi="Times New Roman" w:cs="Times New Roman"/>
-        </w:rPr>
-        <w:t>ali</w:t>
-      </w:r>
-      <w:proofErr w:type="spellEnd"/>
-      <w:r>
-        <w:rPr>
-          <w:rFonts w:ascii="Times New Roman" w:hAnsi="Times New Roman" w:cs="Times New Roman"/>
-        </w:rPr>
-        <w:t xml:space="preserve"> </w:t>
-      </w:r>
-      <w:r>
-        <w:rPr>
-          <w:rFonts w:ascii="Times New Roman" w:hAnsi="Times New Roman" w:cs="Times New Roman"/>
-        </w:rPr>
-        <w:t xml:space="preserve">          </w:t>
-      </w:r>
-      <w:r>
-        <w:rPr>
-          <w:rFonts w:ascii="Times New Roman" w:hAnsi="Times New Roman" w:cs="Times New Roman"/>
-        </w:rPr>
-        <w:t xml:space="preserve">   </w:t>
-      </w:r>
-      <w:proofErr w:type="spellStart"/>
-      <w:r>
-        <w:rPr>
-          <w:rFonts w:ascii="Times New Roman" w:hAnsi="Times New Roman" w:cs="Times New Roman"/>
-        </w:rPr>
-        <w:t>si</w:t>
-      </w:r>
-      <w:proofErr w:type="spellEnd"/>
-      <w:r>
-        <w:rPr>
-          <w:rFonts w:ascii="Times New Roman" w:hAnsi="Times New Roman" w:cs="Times New Roman"/>
-        </w:rPr>
-        <w:t xml:space="preserve"> </w:t>
-      </w:r>
-      <w:r>
-        <w:rPr>
-          <w:rFonts w:ascii="Times New Roman" w:hAnsi="Times New Roman" w:cs="Times New Roman" w:hint="eastAsia"/>
-        </w:rPr>
-        <w:t xml:space="preserve"> </w:t>
-      </w:r>
-      <w:r>
-        <w:rPr>
-          <w:rFonts w:ascii="Times New Roman" w:hAnsi="Times New Roman" w:cs="Times New Roman"/>
-        </w:rPr>
-        <w:t xml:space="preserve">  </w:t>
-      </w:r>
-      <w:r>
-        <w:rPr>
-          <w:rFonts w:ascii="Times New Roman" w:hAnsi="Times New Roman" w:cs="Times New Roman"/>
-        </w:rPr>
-        <w:t xml:space="preserve"> </w:t>
-      </w:r>
-      <w:r>
-        <w:rPr>
-          <w:rFonts w:ascii="Times New Roman" w:hAnsi="Times New Roman" w:cs="Times New Roman"/>
-        </w:rPr>
-        <w:t>lama</w:t>
-      </w:r>
-      <w:r>
-        <w:rPr>
-          <w:rFonts w:ascii="Times New Roman" w:hAnsi="Times New Roman" w:cs="Times New Roman"/>
-        </w:rPr>
-        <w:t>-</w:t>
-      </w:r>
-      <w:proofErr w:type="spellStart"/>
-      <w:r>
-        <w:rPr>
-          <w:rFonts w:ascii="Times New Roman" w:hAnsi="Times New Roman" w:cs="Times New Roman"/>
-        </w:rPr>
-        <w:t>lala</w:t>
-      </w:r>
-      <w:proofErr w:type="spellEnd"/>
-      <w:r>
-        <w:rPr>
-          <w:rFonts w:ascii="Times New Roman" w:hAnsi="Times New Roman" w:cs="Times New Roman"/>
-        </w:rPr>
-        <w:t xml:space="preserve"> </w:t>
-      </w:r>
-      <w:r>
-        <w:rPr>
-          <w:rFonts w:ascii="Times New Roman" w:hAnsi="Times New Roman" w:cs="Times New Roman"/>
-        </w:rPr>
-        <w:t xml:space="preserve">          </w:t>
-      </w:r>
-      <w:bookmarkStart w:id="0" w:name="_Hlk38459107"/>
-      <w:r>
-        <w:rPr>
-          <w:rFonts w:ascii="Times New Roman" w:hAnsi="Times New Roman" w:cs="Times New Roman" w:hint="eastAsia"/>
-        </w:rPr>
-        <w:t xml:space="preserve"> </w:t>
-      </w:r>
-      <w:proofErr w:type="spellStart"/>
-      <w:proofErr w:type="gramStart"/>
-      <w:r>
-        <w:rPr>
-          <w:rFonts w:ascii="Times New Roman" w:hAnsi="Times New Roman" w:cs="Times New Roman"/>
-        </w:rPr>
-        <w:t>vuala</w:t>
-      </w:r>
-      <w:proofErr w:type="spellEnd"/>
-      <w:r>
-        <w:rPr>
-          <w:rFonts w:ascii="Times New Roman" w:hAnsi="Times New Roman" w:cs="Times New Roman"/>
-        </w:rPr>
-        <w:t xml:space="preserve"> </w:t>
-      </w:r>
-      <w:r>
-        <w:rPr>
-          <w:rFonts w:ascii="Times New Roman" w:hAnsi="Times New Roman" w:cs="Times New Roman"/>
-        </w:rPr>
-        <w:t xml:space="preserve"> </w:t>
-      </w:r>
-      <w:bookmarkEnd w:id="0"/>
-      <w:r>
-        <w:rPr>
-          <w:rFonts w:ascii="Times New Roman" w:hAnsi="Times New Roman" w:cs="Times New Roman"/>
-        </w:rPr>
-        <w:t>ta</w:t>
-      </w:r>
-      <w:proofErr w:type="gramEnd"/>
-      <w:r>
-        <w:rPr>
-          <w:rFonts w:ascii="Times New Roman" w:hAnsi="Times New Roman" w:cs="Times New Roman"/>
-        </w:rPr>
-        <w:t>-</w:t>
-      </w:r>
-      <w:proofErr w:type="spellStart"/>
-      <w:r>
-        <w:rPr>
-          <w:rFonts w:ascii="Times New Roman" w:hAnsi="Times New Roman" w:cs="Times New Roman"/>
-        </w:rPr>
-        <w:t>kane</w:t>
-      </w:r>
-      <w:proofErr w:type="spellEnd"/>
-    </w:p>
-    <w:p>
-      <w:pPr>
-        <w:rPr>
-          <w:rFonts w:ascii="Times New Roman" w:hAnsi="Times New Roman" w:cs="Times New Roman"/>
-        </w:rPr>
-      </w:pPr>
-      <w:r>
-        <w:rPr>
-          <w:rFonts w:ascii="Times New Roman" w:hAnsi="Times New Roman" w:cs="Times New Roman"/>
-        </w:rPr>
-        <w:t>PL</w:t>
-      </w:r>
-      <w:r>
-        <w:rPr>
-          <w:rFonts w:ascii="Times New Roman" w:hAnsi="Times New Roman" w:cs="Times New Roman"/>
-        </w:rPr>
-        <w:t>-</w:t>
-      </w:r>
-      <w:proofErr w:type="spellStart"/>
-      <w:proofErr w:type="gramStart"/>
-      <w:r>
-        <w:rPr>
-          <w:rFonts w:ascii="Times New Roman" w:hAnsi="Times New Roman" w:cs="Times New Roman"/>
-        </w:rPr>
-        <w:t>female.friends</w:t>
-      </w:r>
-      <w:proofErr w:type="spellEnd"/>
-      <w:proofErr w:type="gramEnd"/>
-      <w:r>
-        <w:rPr>
-          <w:rFonts w:ascii="Times New Roman" w:hAnsi="Times New Roman" w:cs="Times New Roman"/>
-        </w:rPr>
-        <w:t>-RED</w:t>
-      </w:r>
-      <w:r>
-        <w:rPr>
-          <w:rFonts w:ascii="Times New Roman" w:hAnsi="Times New Roman" w:cs="Times New Roman"/>
-        </w:rPr>
-        <w:t xml:space="preserve">  </w:t>
-      </w:r>
-      <w:r>
-        <w:rPr>
-          <w:rFonts w:ascii="Times New Roman" w:hAnsi="Times New Roman" w:cs="Times New Roman" w:hint="eastAsia"/>
-        </w:rPr>
-        <w:t xml:space="preserve"> </w:t>
-      </w:r>
-      <w:r>
-        <w:rPr>
-          <w:rFonts w:ascii="Times New Roman" w:hAnsi="Times New Roman" w:cs="Times New Roman"/>
-        </w:rPr>
-        <w:t xml:space="preserve"> </w:t>
-      </w:r>
-      <w:r>
-        <w:rPr>
-          <w:rFonts w:ascii="Times New Roman" w:hAnsi="Times New Roman" w:cs="Times New Roman"/>
-        </w:rPr>
-        <w:t xml:space="preserve">and   </w:t>
-      </w:r>
-      <w:r>
-        <w:rPr>
-          <w:rFonts w:ascii="Times New Roman" w:hAnsi="Times New Roman" w:cs="Times New Roman"/>
-        </w:rPr>
-        <w:t xml:space="preserve">  </w:t>
-      </w:r>
-      <w:r>
-        <w:rPr>
-          <w:rFonts w:ascii="Times New Roman" w:hAnsi="Times New Roman" w:cs="Times New Roman"/>
-        </w:rPr>
-        <w:t>PL-</w:t>
-      </w:r>
-      <w:proofErr w:type="spellStart"/>
-      <w:r>
-        <w:rPr>
-          <w:rFonts w:ascii="Times New Roman" w:hAnsi="Times New Roman" w:cs="Times New Roman"/>
-        </w:rPr>
-        <w:t>male.friends</w:t>
-      </w:r>
-      <w:proofErr w:type="spellEnd"/>
-      <w:r>
-        <w:rPr>
-          <w:rFonts w:ascii="Times New Roman" w:hAnsi="Times New Roman" w:cs="Times New Roman"/>
-        </w:rPr>
-        <w:t xml:space="preserve">   </w:t>
-      </w:r>
-      <w:r>
-        <w:rPr>
-          <w:rFonts w:ascii="Times New Roman" w:hAnsi="Times New Roman" w:cs="Times New Roman"/>
-        </w:rPr>
-        <w:t xml:space="preserve"> </w:t>
-      </w:r>
-      <w:r>
-        <w:rPr>
-          <w:rFonts w:ascii="Times New Roman" w:hAnsi="Times New Roman" w:cs="Times New Roman"/>
-        </w:rPr>
-        <w:t xml:space="preserve">  </w:t>
-      </w:r>
-      <w:r>
-        <w:rPr>
-          <w:rFonts w:ascii="Times New Roman" w:hAnsi="Times New Roman" w:cs="Times New Roman"/>
-        </w:rPr>
-        <w:t>come  together-eat</w:t>
-      </w:r>
-    </w:p>
-    <w:p>
-      <w:pPr>
-        <w:rPr>
-          <w:rFonts w:ascii="Times New Roman" w:hAnsi="Times New Roman" w:cs="Times New Roman"/>
-        </w:rPr>
-      </w:pPr>
-      <w:r>
-        <w:rPr>
-          <w:rFonts w:ascii="Times New Roman" w:hAnsi="Times New Roman" w:cs="Times New Roman" w:hint="eastAsia"/>
-        </w:rPr>
-        <w:t>女生</w:t>
-      </w:r>
-      <w:r>
-        <w:rPr>
-          <w:rFonts w:ascii="Times New Roman" w:hAnsi="Times New Roman" w:cs="Times New Roman" w:hint="eastAsia"/>
-        </w:rPr>
-        <w:t>朋友</w:t>
-      </w:r>
-      <w:r>
-        <w:rPr>
-          <w:rFonts w:ascii="Times New Roman" w:hAnsi="Times New Roman" w:cs="Times New Roman" w:hint="eastAsia"/>
-        </w:rPr>
-        <w:t>們</w:t>
-      </w:r>
-      <w:r>
-        <w:rPr>
-          <w:rFonts w:ascii="Times New Roman" w:hAnsi="Times New Roman" w:cs="Times New Roman"/>
-        </w:rPr>
-        <w:t xml:space="preserve"> </w:t>
-      </w:r>
-      <w:r>
-        <w:rPr>
-          <w:rFonts w:ascii="Times New Roman" w:hAnsi="Times New Roman" w:cs="Times New Roman" w:hint="eastAsia"/>
-        </w:rPr>
-        <w:t xml:space="preserve"> </w:t>
-      </w:r>
-      <w:r>
-        <w:rPr>
-          <w:rFonts w:ascii="Times New Roman" w:hAnsi="Times New Roman" w:cs="Times New Roman"/>
-        </w:rPr>
-        <w:t xml:space="preserve">          </w:t>
-      </w:r>
-      <w:r>
-        <w:rPr>
-          <w:rFonts w:ascii="Times New Roman" w:hAnsi="Times New Roman" w:cs="Times New Roman" w:hint="eastAsia"/>
-        </w:rPr>
-        <w:t xml:space="preserve"> </w:t>
-      </w:r>
-      <w:r>
-        <w:rPr>
-          <w:rFonts w:ascii="Times New Roman" w:hAnsi="Times New Roman" w:cs="Times New Roman"/>
-        </w:rPr>
-        <w:t xml:space="preserve"> </w:t>
-      </w:r>
-      <w:r>
-        <w:rPr>
-          <w:rFonts w:ascii="Times New Roman" w:hAnsi="Times New Roman" w:cs="Times New Roman" w:hint="eastAsia"/>
-        </w:rPr>
-        <w:t>和</w:t>
-      </w:r>
-      <w:r>
-        <w:rPr>
-          <w:rFonts w:ascii="Times New Roman" w:hAnsi="Times New Roman" w:cs="Times New Roman" w:hint="eastAsia"/>
-        </w:rPr>
-        <w:t xml:space="preserve"> </w:t>
-      </w:r>
-      <w:r>
-        <w:rPr>
-          <w:rFonts w:ascii="Times New Roman" w:hAnsi="Times New Roman" w:cs="Times New Roman"/>
-        </w:rPr>
-        <w:t xml:space="preserve">  </w:t>
-      </w:r>
-      <w:r>
-        <w:rPr>
-          <w:rFonts w:ascii="Times New Roman" w:hAnsi="Times New Roman" w:cs="Times New Roman"/>
-        </w:rPr>
-        <w:t xml:space="preserve"> </w:t>
-      </w:r>
-      <w:r>
-        <w:rPr>
-          <w:rFonts w:ascii="Times New Roman" w:hAnsi="Times New Roman" w:cs="Times New Roman" w:hint="eastAsia"/>
-        </w:rPr>
-        <w:t>男生</w:t>
-      </w:r>
-      <w:r>
-        <w:rPr>
-          <w:rFonts w:ascii="Times New Roman" w:hAnsi="Times New Roman" w:cs="Times New Roman" w:hint="eastAsia"/>
-        </w:rPr>
-        <w:t>朋友</w:t>
-      </w:r>
-      <w:r>
-        <w:rPr>
-          <w:rFonts w:ascii="Times New Roman" w:hAnsi="Times New Roman" w:cs="Times New Roman" w:hint="eastAsia"/>
-        </w:rPr>
-        <w:t>們</w:t>
-      </w:r>
-      <w:r>
-        <w:rPr>
-          <w:rFonts w:ascii="Times New Roman" w:hAnsi="Times New Roman" w:cs="Times New Roman" w:hint="eastAsia"/>
-        </w:rPr>
-        <w:t xml:space="preserve">  </w:t>
-      </w:r>
-      <w:r>
-        <w:rPr>
-          <w:rFonts w:ascii="Times New Roman" w:hAnsi="Times New Roman" w:cs="Times New Roman"/>
-        </w:rPr>
-        <w:t xml:space="preserve">       </w:t>
-      </w:r>
-      <w:r>
-        <w:rPr>
-          <w:rFonts w:ascii="Times New Roman" w:hAnsi="Times New Roman" w:cs="Times New Roman"/>
-        </w:rPr>
-        <w:t xml:space="preserve"> </w:t>
-      </w:r>
-      <w:r>
-        <w:rPr>
-          <w:rFonts w:ascii="Times New Roman" w:hAnsi="Times New Roman" w:cs="Times New Roman" w:hint="eastAsia"/>
-        </w:rPr>
-        <w:t>來</w:t>
-      </w:r>
-      <w:r>
-        <w:rPr>
-          <w:rFonts w:ascii="Times New Roman" w:hAnsi="Times New Roman" w:cs="Times New Roman" w:hint="eastAsia"/>
-        </w:rPr>
-        <w:t xml:space="preserve">   </w:t>
-      </w:r>
-      <w:r>
-        <w:rPr>
-          <w:rFonts w:ascii="Times New Roman" w:hAnsi="Times New Roman" w:cs="Times New Roman"/>
-        </w:rPr>
-        <w:t xml:space="preserve"> </w:t>
-      </w:r>
-      <w:r>
-        <w:rPr>
-          <w:rFonts w:ascii="Times New Roman" w:hAnsi="Times New Roman" w:cs="Times New Roman" w:hint="eastAsia"/>
-        </w:rPr>
-        <w:t>我們</w:t>
-      </w:r>
-      <w:r>
-        <w:rPr>
-          <w:rFonts w:ascii="Times New Roman" w:hAnsi="Times New Roman" w:cs="Times New Roman" w:hint="eastAsia"/>
-        </w:rPr>
-        <w:t>-</w:t>
-      </w:r>
-      <w:r>
-        <w:rPr>
-          <w:rFonts w:ascii="Times New Roman" w:hAnsi="Times New Roman" w:cs="Times New Roman" w:hint="eastAsia"/>
-        </w:rPr>
-        <w:t>吃</w:t>
-      </w:r>
-    </w:p>
-    <w:p>
-      <w:pPr>
-        <w:rPr>
-          <w:rFonts w:ascii="Times New Roman" w:hAnsi="Times New Roman" w:cs="Times New Roman"/>
-        </w:rPr>
-      </w:pPr>
-    </w:p>
-    <w:p>
-      <w:pPr>
-        <w:rPr>
-          <w:rFonts w:ascii="Times New Roman" w:hAnsi="Times New Roman" w:cs="Times New Roman"/>
-        </w:rPr>
-      </w:pPr>
-      <w:r>
-        <w:rPr>
-          <w:rFonts w:ascii="Times New Roman" w:hAnsi="Times New Roman" w:cs="Times New Roman" w:hint="eastAsia"/>
-        </w:rPr>
-        <w:t>#e</w:t>
-      </w:r>
-      <w:r>
-        <w:rPr>
-          <w:rFonts w:ascii="Times New Roman" w:hAnsi="Times New Roman" w:cs="Times New Roman"/>
-        </w:rPr>
-        <w:t xml:space="preserve"> </w:t>
-      </w:r>
-      <w:proofErr w:type="spellStart"/>
-      <w:r>
-        <w:rPr>
-          <w:rFonts w:ascii="Times New Roman" w:hAnsi="Times New Roman" w:cs="Times New Roman"/>
-        </w:rPr>
-        <w:t>Grils</w:t>
-      </w:r>
-      <w:proofErr w:type="spellEnd"/>
-      <w:r>
-        <w:rPr>
-          <w:rFonts w:ascii="Times New Roman" w:hAnsi="Times New Roman" w:cs="Times New Roman"/>
-        </w:rPr>
-        <w:t xml:space="preserve"> and boys come eat together!</w:t>
-      </w:r>
-    </w:p>
-    <w:p>
-      <w:pPr>
-        <w:rPr>
-          <w:rFonts w:ascii="Times New Roman" w:hAnsi="Times New Roman" w:cs="Times New Roman"/>
-        </w:rPr>
-      </w:pPr>
-      <w:r>
-        <w:rPr>
-          <w:rFonts w:ascii="Times New Roman" w:hAnsi="Times New Roman" w:cs="Times New Roman"/>
-        </w:rPr>
-        <w:t>#c</w:t>
-      </w:r>
-      <w:r>
-        <w:rPr>
-          <w:rFonts w:ascii="Times New Roman" w:hAnsi="Times New Roman" w:cs="Times New Roman" w:hint="eastAsia"/>
-        </w:rPr>
-        <w:t>我們大家</w:t>
-      </w:r>
-      <w:proofErr w:type="gramStart"/>
-      <w:r>
-        <w:rPr>
-          <w:rFonts w:ascii="Times New Roman" w:hAnsi="Times New Roman" w:cs="Times New Roman" w:hint="eastAsia"/>
-        </w:rPr>
-        <w:t>一</w:t>
-      </w:r>
-      <w:proofErr w:type="gramEnd"/>
-      <w:r>
-        <w:rPr>
-          <w:rFonts w:ascii="Times New Roman" w:hAnsi="Times New Roman" w:cs="Times New Roman" w:hint="eastAsia"/>
-        </w:rPr>
-        <w:t>起來吃</w:t>
-      </w:r>
-      <w:r>
-        <w:rPr>
-          <w:rFonts w:ascii="Times New Roman" w:hAnsi="Times New Roman" w:cs="Times New Roman" w:hint="eastAsia"/>
-        </w:rPr>
-        <w:t xml:space="preserve"> </w:t>
-      </w:r>
-    </w:p>
-    <w:p>
-      <w:pPr>
-        <w:rPr>
-          <w:rFonts w:ascii="Times New Roman" w:hAnsi="Times New Roman" w:cs="Times New Roman"/>
-        </w:rPr>
-      </w:pPr>
-      <w:r>
-        <w:rPr>
-          <w:rFonts w:ascii="Times New Roman" w:hAnsi="Times New Roman" w:cs="Times New Roman" w:hint="eastAsia"/>
-        </w:rPr>
-        <w:t>#</w:t>
-      </w:r>
+      <w:bookmarkStart w:id="1" w:name="_GoBack"/>
+      <w:bookmarkEnd w:id="1"/>
       <w:r>
         <w:rPr>
           <w:rFonts w:ascii="Times New Roman" w:hAnsi="Times New Roman" w:cs="Times New Roman"/>
@@ -8565,7 +8572,7 @@
     <w:p>
       <w:pPr>
         <w:rPr>
-          <w:rFonts w:ascii="Times New Roman" w:hAnsi="Times New Roman" w:cs="Times New Roman" w:hint="eastAsia"/>
+          <w:rFonts w:ascii="Times New Roman" w:hAnsi="Times New Roman" w:cs="Times New Roman"/>
         </w:rPr>
       </w:pPr>
       <w:proofErr w:type="spellStart"/>
@@ -9008,7 +9015,7 @@
     <w:p>
       <w:pPr>
         <w:rPr>
-          <w:rFonts w:ascii="Times New Roman" w:hAnsi="Times New Roman" w:cs="Times New Roman" w:hint="eastAsia"/>
+          <w:rFonts w:ascii="Times New Roman" w:hAnsi="Times New Roman" w:cs="Times New Roman"/>
         </w:rPr>
       </w:pPr>
       <w:r>
@@ -9027,7 +9034,7 @@
     <w:p>
       <w:pPr>
         <w:rPr>
-          <w:rFonts w:ascii="Times New Roman" w:hAnsi="Times New Roman" w:cs="Times New Roman" w:hint="eastAsia"/>
+          <w:rFonts w:ascii="Times New Roman" w:hAnsi="Times New Roman" w:cs="Times New Roman"/>
         </w:rPr>
       </w:pPr>
       <w:proofErr w:type="spellStart"/>
@@ -9442,7 +9449,7 @@
     <w:p>
       <w:pPr>
         <w:rPr>
-          <w:rFonts w:ascii="Times New Roman" w:hAnsi="Times New Roman" w:cs="Times New Roman" w:hint="eastAsia"/>
+          <w:rFonts w:ascii="Times New Roman" w:hAnsi="Times New Roman" w:cs="Times New Roman"/>
         </w:rPr>
       </w:pPr>
       <w:r>
@@ -9455,8 +9462,65 @@
         <w:rPr>
           <w:rFonts w:ascii="Times New Roman" w:hAnsi="Times New Roman" w:cs="Times New Roman"/>
         </w:rPr>
-        <w:t>6</w:t>
-      </w:r>
+        <w:t>6.</w:t>
+      </w:r>
+    </w:p>
+    <w:p>
+      <w:pPr>
+        <w:rPr>
+          <w:rFonts w:ascii="Times New Roman" w:hAnsi="Times New Roman" w:cs="Times New Roman"/>
+        </w:rPr>
+      </w:pPr>
+      <w:proofErr w:type="spellStart"/>
+      <w:r>
+        <w:rPr>
+          <w:rFonts w:ascii="Times New Roman" w:hAnsi="Times New Roman" w:cs="Times New Roman"/>
+        </w:rPr>
+        <w:t>Mualregelregenganai</w:t>
+      </w:r>
+      <w:proofErr w:type="spellEnd"/>
+      <w:r>
+        <w:rPr>
+          <w:rFonts w:ascii="Times New Roman" w:hAnsi="Times New Roman" w:cs="Times New Roman"/>
+        </w:rPr>
+        <w:t xml:space="preserve"> </w:t>
+      </w:r>
+      <w:proofErr w:type="spellStart"/>
+      <w:r>
+        <w:rPr>
+          <w:rFonts w:ascii="Times New Roman" w:hAnsi="Times New Roman" w:cs="Times New Roman"/>
+        </w:rPr>
+        <w:t>ki</w:t>
+      </w:r>
+      <w:proofErr w:type="spellEnd"/>
+      <w:r>
+        <w:rPr>
+          <w:rFonts w:ascii="Times New Roman" w:hAnsi="Times New Roman" w:cs="Times New Roman"/>
+        </w:rPr>
+        <w:t xml:space="preserve"> </w:t>
+      </w:r>
+      <w:proofErr w:type="spellStart"/>
+      <w:r>
+        <w:rPr>
+          <w:rFonts w:ascii="Times New Roman" w:hAnsi="Times New Roman" w:cs="Times New Roman"/>
+        </w:rPr>
+        <w:t>Elrenge</w:t>
+      </w:r>
+      <w:proofErr w:type="spellEnd"/>
+      <w:r>
+        <w:rPr>
+          <w:rFonts w:ascii="Times New Roman" w:hAnsi="Times New Roman" w:cs="Times New Roman"/>
+        </w:rPr>
+        <w:t xml:space="preserve"> </w:t>
+      </w:r>
+      <w:proofErr w:type="spellStart"/>
+      <w:r>
+        <w:rPr>
+          <w:rFonts w:ascii="Times New Roman" w:hAnsi="Times New Roman" w:cs="Times New Roman"/>
+        </w:rPr>
+        <w:t>Kuiya</w:t>
+      </w:r>
+      <w:proofErr w:type="spellEnd"/>
       <w:r>
         <w:rPr>
           <w:rFonts w:ascii="Times New Roman" w:hAnsi="Times New Roman" w:cs="Times New Roman"/>
@@ -9467,22 +9531,52 @@
     <w:p>
       <w:pPr>
         <w:rPr>
-          <w:rFonts w:ascii="Times New Roman" w:hAnsi="Times New Roman" w:cs="Times New Roman" w:hint="eastAsia"/>
-        </w:rPr>
-      </w:pPr>
-      <w:proofErr w:type="spellStart"/>
-      <w:r>
-        <w:rPr>
-          <w:rFonts w:ascii="Times New Roman" w:hAnsi="Times New Roman" w:cs="Times New Roman"/>
-        </w:rPr>
-        <w:t>Mualregelregenganai</w:t>
-      </w:r>
-      <w:proofErr w:type="spellEnd"/>
-      <w:r>
-        <w:rPr>
-          <w:rFonts w:ascii="Times New Roman" w:hAnsi="Times New Roman" w:cs="Times New Roman"/>
-        </w:rPr>
-        <w:t xml:space="preserve"> </w:t>
+          <w:rFonts w:ascii="Times New Roman" w:hAnsi="Times New Roman" w:cs="Times New Roman"/>
+        </w:rPr>
+      </w:pPr>
+      <w:proofErr w:type="spellStart"/>
+      <w:r>
+        <w:rPr>
+          <w:rFonts w:ascii="Times New Roman" w:hAnsi="Times New Roman" w:cs="Times New Roman"/>
+        </w:rPr>
+        <w:t>Mua</w:t>
+      </w:r>
+      <w:r>
+        <w:rPr>
+          <w:rFonts w:ascii="Times New Roman" w:hAnsi="Times New Roman" w:cs="Times New Roman" w:hint="eastAsia"/>
+        </w:rPr>
+        <w:t>-</w:t>
+      </w:r>
+      <w:r>
+        <w:rPr>
+          <w:rFonts w:ascii="Times New Roman" w:hAnsi="Times New Roman" w:cs="Times New Roman"/>
+        </w:rPr>
+        <w:t>lregelrege</w:t>
+      </w:r>
+      <w:r>
+        <w:rPr>
+          <w:rFonts w:ascii="Times New Roman" w:hAnsi="Times New Roman" w:cs="Times New Roman"/>
+        </w:rPr>
+        <w:t>-nga-</w:t>
+      </w:r>
+      <w:r>
+        <w:rPr>
+          <w:rFonts w:ascii="Times New Roman" w:hAnsi="Times New Roman" w:cs="Times New Roman"/>
+        </w:rPr>
+        <w:t>nai</w:t>
+      </w:r>
+      <w:proofErr w:type="spellEnd"/>
+      <w:r>
+        <w:rPr>
+          <w:rFonts w:ascii="Times New Roman" w:hAnsi="Times New Roman" w:cs="Times New Roman"/>
+        </w:rPr>
+        <w:t xml:space="preserve"> </w:t>
+      </w:r>
+      <w:r>
+        <w:rPr>
+          <w:rFonts w:ascii="Times New Roman" w:hAnsi="Times New Roman" w:cs="Times New Roman"/>
+        </w:rPr>
+        <w:t xml:space="preserve">      </w:t>
       </w:r>
       <w:proofErr w:type="spellStart"/>
       <w:r>
@@ -9498,6 +9592,12 @@
         </w:rPr>
         <w:t xml:space="preserve"> </w:t>
       </w:r>
+      <w:r>
+        <w:rPr>
+          <w:rFonts w:ascii="Times New Roman" w:hAnsi="Times New Roman" w:cs="Times New Roman"/>
+        </w:rPr>
+        <w:t xml:space="preserve">    </w:t>
+      </w:r>
       <w:proofErr w:type="spellStart"/>
       <w:r>
         <w:rPr>
@@ -9512,6 +9612,12 @@
         </w:rPr>
         <w:t xml:space="preserve"> </w:t>
       </w:r>
+      <w:r>
+        <w:rPr>
+          <w:rFonts w:ascii="Times New Roman" w:hAnsi="Times New Roman" w:cs="Times New Roman"/>
+        </w:rPr>
+        <w:t xml:space="preserve">  </w:t>
+      </w:r>
       <w:proofErr w:type="spellStart"/>
       <w:r>
         <w:rPr>
@@ -9533,12 +9639,70 @@
           <w:rFonts w:ascii="Times New Roman" w:hAnsi="Times New Roman" w:cs="Times New Roman"/>
         </w:rPr>
       </w:pPr>
-      <w:proofErr w:type="spellStart"/>
-      <w:r>
-        <w:rPr>
-          <w:rFonts w:ascii="Times New Roman" w:hAnsi="Times New Roman" w:cs="Times New Roman"/>
-        </w:rPr>
-        <w:t>Mua</w:t>
+      <w:r>
+        <w:rPr>
+          <w:rFonts w:ascii="Times New Roman" w:hAnsi="Times New Roman" w:cs="Times New Roman"/>
+        </w:rPr>
+        <w:t>go-mountain-PFV-</w:t>
+      </w:r>
+      <w:r>
+        <w:rPr>
+          <w:rFonts w:ascii="Times New Roman" w:hAnsi="Times New Roman" w:cs="Times New Roman" w:hint="eastAsia"/>
+        </w:rPr>
+        <w:t>NOM</w:t>
+      </w:r>
+      <w:r>
+        <w:rPr>
+          <w:rFonts w:ascii="Times New Roman" w:hAnsi="Times New Roman" w:cs="Times New Roman"/>
+        </w:rPr>
+        <w:t>.</w:t>
+      </w:r>
+      <w:r>
+        <w:rPr>
+          <w:rFonts w:ascii="Times New Roman" w:hAnsi="Times New Roman" w:cs="Times New Roman" w:hint="eastAsia"/>
+        </w:rPr>
+        <w:t>1</w:t>
+      </w:r>
+      <w:r>
+        <w:rPr>
+          <w:rFonts w:ascii="Times New Roman" w:hAnsi="Times New Roman" w:cs="Times New Roman"/>
+        </w:rPr>
+        <w:t xml:space="preserve">PL   </w:t>
+      </w:r>
+      <w:proofErr w:type="gramStart"/>
+      <w:r>
+        <w:rPr>
+          <w:rFonts w:ascii="Times New Roman" w:hAnsi="Times New Roman" w:cs="Times New Roman"/>
+        </w:rPr>
+        <w:t xml:space="preserve">OBL  </w:t>
+      </w:r>
+      <w:proofErr w:type="spellStart"/>
+      <w:r>
+        <w:rPr>
+          <w:rFonts w:ascii="Times New Roman" w:hAnsi="Times New Roman" w:cs="Times New Roman"/>
+        </w:rPr>
+        <w:t>Elrenge</w:t>
+      </w:r>
+      <w:proofErr w:type="spellEnd"/>
+      <w:proofErr w:type="gramEnd"/>
+      <w:r>
+        <w:rPr>
+          <w:rFonts w:ascii="Times New Roman" w:hAnsi="Times New Roman" w:cs="Times New Roman"/>
+        </w:rPr>
+        <w:t xml:space="preserve">   yesterday</w:t>
+      </w:r>
+    </w:p>
+    <w:p>
+      <w:pPr>
+        <w:rPr>
+          <w:rFonts w:ascii="Times New Roman" w:hAnsi="Times New Roman" w:cs="Times New Roman"/>
+        </w:rPr>
+      </w:pPr>
+      <w:r>
+        <w:rPr>
+          <w:rFonts w:ascii="Times New Roman" w:hAnsi="Times New Roman" w:cs="Times New Roman" w:hint="eastAsia"/>
+        </w:rPr>
+        <w:t>去</w:t>
       </w:r>
       <w:r>
         <w:rPr>
@@ -9548,41 +9712,314 @@
       </w:r>
       <w:r>
         <w:rPr>
-          <w:rFonts w:ascii="Times New Roman" w:hAnsi="Times New Roman" w:cs="Times New Roman"/>
-        </w:rPr>
-        <w:t>lregelrege</w:t>
-      </w:r>
-      <w:r>
-        <w:rPr>
-          <w:rFonts w:ascii="Times New Roman" w:hAnsi="Times New Roman" w:cs="Times New Roman"/>
-        </w:rPr>
-        <w:t>-nga-</w:t>
-      </w:r>
-      <w:r>
-        <w:rPr>
-          <w:rFonts w:ascii="Times New Roman" w:hAnsi="Times New Roman" w:cs="Times New Roman"/>
-        </w:rPr>
-        <w:t>nai</w:t>
-      </w:r>
-      <w:proofErr w:type="spellEnd"/>
-      <w:r>
-        <w:rPr>
-          <w:rFonts w:ascii="Times New Roman" w:hAnsi="Times New Roman" w:cs="Times New Roman"/>
-        </w:rPr>
-        <w:t xml:space="preserve"> </w:t>
-      </w:r>
-      <w:r>
-        <w:rPr>
-          <w:rFonts w:ascii="Times New Roman" w:hAnsi="Times New Roman" w:cs="Times New Roman"/>
-        </w:rPr>
-        <w:t xml:space="preserve">      </w:t>
-      </w:r>
-      <w:proofErr w:type="spellStart"/>
-      <w:r>
-        <w:rPr>
-          <w:rFonts w:ascii="Times New Roman" w:hAnsi="Times New Roman" w:cs="Times New Roman"/>
-        </w:rPr>
-        <w:t>ki</w:t>
+          <w:rFonts w:ascii="Times New Roman" w:hAnsi="Times New Roman" w:cs="Times New Roman" w:hint="eastAsia"/>
+        </w:rPr>
+        <w:t>山</w:t>
+      </w:r>
+      <w:r>
+        <w:rPr>
+          <w:rFonts w:ascii="Times New Roman" w:hAnsi="Times New Roman" w:cs="Times New Roman" w:hint="eastAsia"/>
+        </w:rPr>
+        <w:t>-</w:t>
+      </w:r>
+      <w:proofErr w:type="gramStart"/>
+      <w:r>
+        <w:rPr>
+          <w:rFonts w:ascii="Times New Roman" w:hAnsi="Times New Roman" w:cs="Times New Roman" w:hint="eastAsia"/>
+        </w:rPr>
+        <w:t>完成貌</w:t>
+      </w:r>
+      <w:proofErr w:type="gramEnd"/>
+      <w:r>
+        <w:rPr>
+          <w:rFonts w:ascii="Times New Roman" w:hAnsi="Times New Roman" w:cs="Times New Roman" w:hint="eastAsia"/>
+        </w:rPr>
+        <w:t>-</w:t>
+      </w:r>
+      <w:r>
+        <w:rPr>
+          <w:rFonts w:ascii="Times New Roman" w:hAnsi="Times New Roman" w:cs="Times New Roman" w:hint="eastAsia"/>
+        </w:rPr>
+        <w:t>我們</w:t>
+      </w:r>
+      <w:r>
+        <w:rPr>
+          <w:rFonts w:ascii="Times New Roman" w:hAnsi="Times New Roman" w:cs="Times New Roman" w:hint="eastAsia"/>
+        </w:rPr>
+        <w:t xml:space="preserve">          </w:t>
+      </w:r>
+      <w:proofErr w:type="gramStart"/>
+      <w:r>
+        <w:rPr>
+          <w:rFonts w:ascii="Times New Roman" w:hAnsi="Times New Roman" w:cs="Times New Roman" w:hint="eastAsia"/>
+        </w:rPr>
+        <w:t>斜</w:t>
+      </w:r>
+      <w:proofErr w:type="gramEnd"/>
+      <w:r>
+        <w:rPr>
+          <w:rFonts w:ascii="Times New Roman" w:hAnsi="Times New Roman" w:cs="Times New Roman" w:hint="eastAsia"/>
+        </w:rPr>
+        <w:t>格</w:t>
+      </w:r>
+      <w:r>
+        <w:rPr>
+          <w:rFonts w:ascii="Times New Roman" w:hAnsi="Times New Roman" w:cs="Times New Roman" w:hint="eastAsia"/>
+        </w:rPr>
+        <w:t xml:space="preserve">  </w:t>
+      </w:r>
+      <w:r>
+        <w:rPr>
+          <w:rFonts w:ascii="Times New Roman" w:hAnsi="Times New Roman" w:cs="Times New Roman"/>
+        </w:rPr>
+        <w:t xml:space="preserve"> </w:t>
+      </w:r>
+      <w:proofErr w:type="spellStart"/>
+      <w:r>
+        <w:rPr>
+          <w:rFonts w:ascii="Times New Roman" w:hAnsi="Times New Roman" w:cs="Times New Roman" w:hint="eastAsia"/>
+        </w:rPr>
+        <w:t>El</w:t>
+      </w:r>
+      <w:r>
+        <w:rPr>
+          <w:rFonts w:ascii="Times New Roman" w:hAnsi="Times New Roman" w:cs="Times New Roman"/>
+        </w:rPr>
+        <w:t>renge</w:t>
+      </w:r>
+      <w:proofErr w:type="spellEnd"/>
+      <w:r>
+        <w:rPr>
+          <w:rFonts w:ascii="Times New Roman" w:hAnsi="Times New Roman" w:cs="Times New Roman"/>
+        </w:rPr>
+        <w:t xml:space="preserve">   </w:t>
+      </w:r>
+      <w:r>
+        <w:rPr>
+          <w:rFonts w:ascii="Times New Roman" w:hAnsi="Times New Roman" w:cs="Times New Roman" w:hint="eastAsia"/>
+        </w:rPr>
+        <w:t>昨天</w:t>
+      </w:r>
+    </w:p>
+    <w:p>
+      <w:pPr>
+        <w:rPr>
+          <w:rFonts w:ascii="Times New Roman" w:hAnsi="Times New Roman" w:cs="Times New Roman"/>
+        </w:rPr>
+      </w:pPr>
+    </w:p>
+    <w:p>
+      <w:pPr>
+        <w:rPr>
+          <w:rFonts w:ascii="Times New Roman" w:hAnsi="Times New Roman" w:cs="Times New Roman"/>
+        </w:rPr>
+      </w:pPr>
+      <w:r>
+        <w:rPr>
+          <w:rFonts w:ascii="Times New Roman" w:hAnsi="Times New Roman" w:cs="Times New Roman" w:hint="eastAsia"/>
+        </w:rPr>
+        <w:t>#</w:t>
+      </w:r>
+      <w:r>
+        <w:rPr>
+          <w:rFonts w:ascii="Times New Roman" w:hAnsi="Times New Roman" w:cs="Times New Roman"/>
+        </w:rPr>
+        <w:t xml:space="preserve">e </w:t>
+      </w:r>
+      <w:r>
+        <w:rPr>
+          <w:rFonts w:ascii="Times New Roman" w:hAnsi="Times New Roman" w:cs="Times New Roman" w:hint="eastAsia"/>
+        </w:rPr>
+        <w:t>I h</w:t>
+      </w:r>
+      <w:r>
+        <w:rPr>
+          <w:rFonts w:ascii="Times New Roman" w:hAnsi="Times New Roman" w:cs="Times New Roman"/>
+        </w:rPr>
+        <w:t xml:space="preserve">ave gone hiking with </w:t>
+      </w:r>
+      <w:proofErr w:type="spellStart"/>
+      <w:r>
+        <w:rPr>
+          <w:rFonts w:ascii="Times New Roman" w:hAnsi="Times New Roman" w:cs="Times New Roman"/>
+        </w:rPr>
+        <w:t>Elrenge</w:t>
+      </w:r>
+      <w:proofErr w:type="spellEnd"/>
+      <w:r>
+        <w:rPr>
+          <w:rFonts w:ascii="Times New Roman" w:hAnsi="Times New Roman" w:cs="Times New Roman"/>
+        </w:rPr>
+        <w:t xml:space="preserve"> yesterday.</w:t>
+      </w:r>
+    </w:p>
+    <w:p>
+      <w:pPr>
+        <w:rPr>
+          <w:rFonts w:ascii="Times New Roman" w:hAnsi="Times New Roman" w:cs="Times New Roman"/>
+        </w:rPr>
+      </w:pPr>
+      <w:r>
+        <w:rPr>
+          <w:rFonts w:ascii="Times New Roman" w:hAnsi="Times New Roman" w:cs="Times New Roman" w:hint="eastAsia"/>
+        </w:rPr>
+        <w:t>#</w:t>
+      </w:r>
+      <w:r>
+        <w:rPr>
+          <w:rFonts w:ascii="Times New Roman" w:hAnsi="Times New Roman" w:cs="Times New Roman"/>
+        </w:rPr>
+        <w:t>c</w:t>
+      </w:r>
+      <w:r>
+        <w:rPr>
+          <w:rFonts w:ascii="Times New Roman" w:hAnsi="Times New Roman" w:cs="Times New Roman" w:hint="eastAsia"/>
+        </w:rPr>
+        <w:t>昨天</w:t>
+      </w:r>
+      <w:r>
+        <w:rPr>
+          <w:rFonts w:ascii="Times New Roman" w:hAnsi="Times New Roman" w:cs="Times New Roman" w:hint="eastAsia"/>
+        </w:rPr>
+        <w:t>我跟</w:t>
+      </w:r>
+      <w:proofErr w:type="spellStart"/>
+      <w:r>
+        <w:rPr>
+          <w:rFonts w:ascii="Times New Roman" w:hAnsi="Times New Roman" w:cs="Times New Roman"/>
+        </w:rPr>
+        <w:t>Elrenge</w:t>
+      </w:r>
+      <w:proofErr w:type="spellEnd"/>
+      <w:r>
+        <w:rPr>
+          <w:rFonts w:ascii="Times New Roman" w:hAnsi="Times New Roman" w:cs="Times New Roman" w:hint="eastAsia"/>
+        </w:rPr>
+        <w:t>已經去</w:t>
+      </w:r>
+      <w:r>
+        <w:rPr>
+          <w:rFonts w:ascii="Times New Roman" w:hAnsi="Times New Roman" w:cs="Times New Roman" w:hint="eastAsia"/>
+        </w:rPr>
+        <w:t>爬山</w:t>
+      </w:r>
+      <w:r>
+        <w:rPr>
+          <w:rFonts w:ascii="Times New Roman" w:hAnsi="Times New Roman" w:cs="Times New Roman" w:hint="eastAsia"/>
+        </w:rPr>
+        <w:t>了。</w:t>
+      </w:r>
+    </w:p>
+    <w:p>
+      <w:pPr>
+        <w:rPr>
+          <w:rFonts w:ascii="Times New Roman" w:hAnsi="Times New Roman" w:cs="Times New Roman"/>
+        </w:rPr>
+      </w:pPr>
+      <w:r>
+        <w:rPr>
+          <w:rFonts w:ascii="Times New Roman" w:hAnsi="Times New Roman" w:cs="Times New Roman" w:hint="eastAsia"/>
+        </w:rPr>
+        <w:t>#n</w:t>
+      </w:r>
+    </w:p>
+    <w:p>
+      <w:pPr>
+        <w:rPr>
+          <w:rFonts w:ascii="Times New Roman" w:hAnsi="Times New Roman" w:cs="Times New Roman"/>
+        </w:rPr>
+      </w:pPr>
+    </w:p>
+    <w:p>
+      <w:pPr>
+        <w:rPr>
+          <w:rFonts w:ascii="Times New Roman" w:hAnsi="Times New Roman" w:cs="Times New Roman"/>
+        </w:rPr>
+      </w:pPr>
+      <w:r>
+        <w:rPr>
+          <w:rFonts w:ascii="Times New Roman" w:hAnsi="Times New Roman" w:cs="Times New Roman" w:hint="eastAsia"/>
+        </w:rPr>
+        <w:t>1</w:t>
+      </w:r>
+      <w:r>
+        <w:rPr>
+          <w:rFonts w:ascii="Times New Roman" w:hAnsi="Times New Roman" w:cs="Times New Roman"/>
+        </w:rPr>
+        <w:t>7.</w:t>
+      </w:r>
+    </w:p>
+    <w:p>
+      <w:pPr>
+        <w:rPr>
+          <w:rFonts w:ascii="Times New Roman" w:hAnsi="Times New Roman" w:cs="Times New Roman"/>
+        </w:rPr>
+      </w:pPr>
+      <w:proofErr w:type="spellStart"/>
+      <w:r>
+        <w:rPr>
+          <w:rFonts w:ascii="Times New Roman" w:hAnsi="Times New Roman" w:cs="Times New Roman" w:hint="eastAsia"/>
+        </w:rPr>
+        <w:t>S</w:t>
+      </w:r>
+      <w:r>
+        <w:rPr>
+          <w:rFonts w:ascii="Times New Roman" w:hAnsi="Times New Roman" w:cs="Times New Roman"/>
+        </w:rPr>
+        <w:t>ua</w:t>
+      </w:r>
+      <w:proofErr w:type="spellEnd"/>
+      <w:r>
+        <w:rPr>
+          <w:rFonts w:ascii="Times New Roman" w:hAnsi="Times New Roman" w:cs="Times New Roman"/>
+        </w:rPr>
+        <w:t xml:space="preserve"> </w:t>
+      </w:r>
+      <w:proofErr w:type="spellStart"/>
+      <w:r>
+        <w:rPr>
+          <w:rFonts w:ascii="Times New Roman" w:hAnsi="Times New Roman" w:cs="Times New Roman"/>
+        </w:rPr>
+        <w:t>Veda</w:t>
+      </w:r>
+      <w:r>
+        <w:rPr>
+          <w:rFonts w:ascii="Times New Roman" w:hAnsi="Times New Roman" w:cs="Times New Roman" w:hint="eastAsia"/>
+        </w:rPr>
+        <w:t>d</w:t>
+      </w:r>
+      <w:r>
+        <w:rPr>
+          <w:rFonts w:ascii="Times New Roman" w:hAnsi="Times New Roman" w:cs="Times New Roman"/>
+        </w:rPr>
+        <w:t>haku</w:t>
+      </w:r>
+      <w:proofErr w:type="spellEnd"/>
+      <w:r>
+        <w:rPr>
+          <w:rFonts w:ascii="Times New Roman" w:hAnsi="Times New Roman" w:cs="Times New Roman"/>
+        </w:rPr>
+        <w:t>.</w:t>
+      </w:r>
+    </w:p>
+    <w:p>
+      <w:pPr>
+        <w:rPr>
+          <w:rFonts w:ascii="Times New Roman" w:hAnsi="Times New Roman" w:cs="Times New Roman"/>
+        </w:rPr>
+      </w:pPr>
+      <w:proofErr w:type="spellStart"/>
+      <w:r>
+        <w:rPr>
+          <w:rFonts w:ascii="Times New Roman" w:hAnsi="Times New Roman" w:cs="Times New Roman" w:hint="eastAsia"/>
+        </w:rPr>
+        <w:t>S</w:t>
+      </w:r>
+      <w:r>
+        <w:rPr>
+          <w:rFonts w:ascii="Times New Roman" w:hAnsi="Times New Roman" w:cs="Times New Roman"/>
+        </w:rPr>
+        <w:t>ua</w:t>
       </w:r>
       <w:proofErr w:type="spellEnd"/>
       <w:r>
@@ -9597,123 +10034,93 @@
         </w:rPr>
         <w:t xml:space="preserve">    </w:t>
       </w:r>
-      <w:proofErr w:type="spellStart"/>
-      <w:r>
-        <w:rPr>
-          <w:rFonts w:ascii="Times New Roman" w:hAnsi="Times New Roman" w:cs="Times New Roman"/>
-        </w:rPr>
-        <w:t>Elrenge</w:t>
-      </w:r>
-      <w:proofErr w:type="spellEnd"/>
-      <w:r>
-        <w:rPr>
-          <w:rFonts w:ascii="Times New Roman" w:hAnsi="Times New Roman" w:cs="Times New Roman"/>
-        </w:rPr>
-        <w:t xml:space="preserve"> </w:t>
-      </w:r>
-      <w:r>
-        <w:rPr>
-          <w:rFonts w:ascii="Times New Roman" w:hAnsi="Times New Roman" w:cs="Times New Roman"/>
-        </w:rPr>
-        <w:t xml:space="preserve">  </w:t>
-      </w:r>
-      <w:proofErr w:type="spellStart"/>
-      <w:r>
-        <w:rPr>
-          <w:rFonts w:ascii="Times New Roman" w:hAnsi="Times New Roman" w:cs="Times New Roman"/>
-        </w:rPr>
-        <w:t>Kuiya</w:t>
-      </w:r>
-      <w:proofErr w:type="spellEnd"/>
-      <w:r>
-        <w:rPr>
-          <w:rFonts w:ascii="Times New Roman" w:hAnsi="Times New Roman" w:cs="Times New Roman"/>
-        </w:rPr>
-        <w:t>.</w:t>
-      </w:r>
-    </w:p>
-    <w:p>
-      <w:pPr>
-        <w:rPr>
-          <w:rFonts w:ascii="Times New Roman" w:hAnsi="Times New Roman" w:cs="Times New Roman"/>
-        </w:rPr>
-      </w:pPr>
-      <w:r>
-        <w:rPr>
-          <w:rFonts w:ascii="Times New Roman" w:hAnsi="Times New Roman" w:cs="Times New Roman"/>
-        </w:rPr>
-        <w:t>go-mountain-PFV-</w:t>
-      </w:r>
-      <w:r>
-        <w:rPr>
-          <w:rFonts w:ascii="Times New Roman" w:hAnsi="Times New Roman" w:cs="Times New Roman" w:hint="eastAsia"/>
-        </w:rPr>
-        <w:t>NOM</w:t>
-      </w:r>
-      <w:r>
-        <w:rPr>
-          <w:rFonts w:ascii="Times New Roman" w:hAnsi="Times New Roman" w:cs="Times New Roman"/>
-        </w:rPr>
-        <w:t>.</w:t>
-      </w:r>
-      <w:r>
-        <w:rPr>
-          <w:rFonts w:ascii="Times New Roman" w:hAnsi="Times New Roman" w:cs="Times New Roman" w:hint="eastAsia"/>
-        </w:rPr>
-        <w:t>1</w:t>
-      </w:r>
-      <w:r>
-        <w:rPr>
-          <w:rFonts w:ascii="Times New Roman" w:hAnsi="Times New Roman" w:cs="Times New Roman"/>
-        </w:rPr>
-        <w:t xml:space="preserve">PL   </w:t>
-      </w:r>
-      <w:proofErr w:type="gramStart"/>
-      <w:r>
-        <w:rPr>
-          <w:rFonts w:ascii="Times New Roman" w:hAnsi="Times New Roman" w:cs="Times New Roman"/>
-        </w:rPr>
-        <w:t xml:space="preserve">OBL  </w:t>
-      </w:r>
-      <w:proofErr w:type="spellStart"/>
-      <w:r>
-        <w:rPr>
-          <w:rFonts w:ascii="Times New Roman" w:hAnsi="Times New Roman" w:cs="Times New Roman"/>
-        </w:rPr>
-        <w:t>Elrenge</w:t>
-      </w:r>
-      <w:proofErr w:type="spellEnd"/>
-      <w:proofErr w:type="gramEnd"/>
-      <w:r>
-        <w:rPr>
-          <w:rFonts w:ascii="Times New Roman" w:hAnsi="Times New Roman" w:cs="Times New Roman"/>
-        </w:rPr>
-        <w:t xml:space="preserve">   yesterday</w:t>
-      </w:r>
-    </w:p>
-    <w:p>
-      <w:pPr>
-        <w:rPr>
-          <w:rFonts w:ascii="Times New Roman" w:hAnsi="Times New Roman" w:cs="Times New Roman"/>
-        </w:rPr>
-      </w:pPr>
-      <w:r>
-        <w:rPr>
-          <w:rFonts w:ascii="Times New Roman" w:hAnsi="Times New Roman" w:cs="Times New Roman" w:hint="eastAsia"/>
-        </w:rPr>
-        <w:t>去</w:t>
-      </w:r>
-      <w:r>
-        <w:rPr>
-          <w:rFonts w:ascii="Times New Roman" w:hAnsi="Times New Roman" w:cs="Times New Roman" w:hint="eastAsia"/>
+      <w:r>
+        <w:rPr>
+          <w:rFonts w:ascii="Times New Roman" w:hAnsi="Times New Roman" w:cs="Times New Roman"/>
+        </w:rPr>
+        <w:t>V</w:t>
+      </w:r>
+      <w:r>
+        <w:rPr>
+          <w:rFonts w:ascii="Times New Roman" w:hAnsi="Times New Roman" w:cs="Times New Roman"/>
+        </w:rPr>
+        <w:t>e</w:t>
+      </w:r>
+      <w:r>
+        <w:rPr>
+          <w:rFonts w:ascii="Times New Roman" w:hAnsi="Times New Roman" w:cs="Times New Roman"/>
+        </w:rPr>
+        <w:t>da</w:t>
+      </w:r>
+      <w:r>
+        <w:rPr>
+          <w:rFonts w:ascii="Times New Roman" w:hAnsi="Times New Roman" w:cs="Times New Roman"/>
         </w:rPr>
         <w:t>-</w:t>
       </w:r>
-      <w:r>
-        <w:rPr>
-          <w:rFonts w:ascii="Times New Roman" w:hAnsi="Times New Roman" w:cs="Times New Roman" w:hint="eastAsia"/>
-        </w:rPr>
-        <w:t>山</w:t>
+      <w:proofErr w:type="spellStart"/>
+      <w:r>
+        <w:rPr>
+          <w:rFonts w:ascii="Times New Roman" w:hAnsi="Times New Roman" w:cs="Times New Roman" w:hint="eastAsia"/>
+        </w:rPr>
+        <w:t>d</w:t>
+      </w:r>
+      <w:r>
+        <w:rPr>
+          <w:rFonts w:ascii="Times New Roman" w:hAnsi="Times New Roman" w:cs="Times New Roman"/>
+        </w:rPr>
+        <w:t>haku</w:t>
+      </w:r>
+      <w:proofErr w:type="spellEnd"/>
+    </w:p>
+    <w:p>
+      <w:pPr>
+        <w:rPr>
+          <w:rFonts w:ascii="Times New Roman" w:hAnsi="Times New Roman" w:cs="Times New Roman"/>
+        </w:rPr>
+      </w:pPr>
+      <w:r>
+        <w:rPr>
+          <w:rFonts w:ascii="Times New Roman" w:hAnsi="Times New Roman" w:cs="Times New Roman"/>
+        </w:rPr>
+        <w:t>district   Vudai-</w:t>
+      </w:r>
+      <w:r>
+        <w:rPr>
+          <w:rFonts w:ascii="Times New Roman" w:hAnsi="Times New Roman" w:cs="Times New Roman" w:hint="eastAsia"/>
+        </w:rPr>
+        <w:t>NOM.</w:t>
+      </w:r>
+      <w:r>
+        <w:rPr>
+          <w:rFonts w:ascii="Times New Roman" w:hAnsi="Times New Roman" w:cs="Times New Roman"/>
+        </w:rPr>
+        <w:t>1SG</w:t>
+      </w:r>
+    </w:p>
+    <w:p>
+      <w:pPr>
+        <w:rPr>
+          <w:rFonts w:ascii="Times New Roman" w:hAnsi="Times New Roman" w:cs="Times New Roman"/>
+        </w:rPr>
+      </w:pPr>
+      <w:r>
+        <w:rPr>
+          <w:rFonts w:ascii="Times New Roman" w:hAnsi="Times New Roman" w:cs="Times New Roman" w:hint="eastAsia"/>
+        </w:rPr>
+        <w:t>鄉</w:t>
+      </w:r>
+      <w:r>
+        <w:rPr>
+          <w:rFonts w:ascii="Times New Roman" w:hAnsi="Times New Roman" w:cs="Times New Roman" w:hint="eastAsia"/>
+        </w:rPr>
+        <w:t xml:space="preserve">    </w:t>
+      </w:r>
+      <w:r>
+        <w:rPr>
+          <w:rFonts w:ascii="Times New Roman" w:hAnsi="Times New Roman" w:cs="Times New Roman" w:hint="eastAsia"/>
+        </w:rPr>
+        <w:t>霧台</w:t>
       </w:r>
       <w:r>
         <w:rPr>
@@ -9721,412 +10128,6 @@
         </w:rPr>
         <w:t>-</w:t>
       </w:r>
-      <w:proofErr w:type="gramStart"/>
-      <w:r>
-        <w:rPr>
-          <w:rFonts w:ascii="Times New Roman" w:hAnsi="Times New Roman" w:cs="Times New Roman" w:hint="eastAsia"/>
-        </w:rPr>
-        <w:t>完成貌</w:t>
-      </w:r>
-      <w:proofErr w:type="gramEnd"/>
-      <w:r>
-        <w:rPr>
-          <w:rFonts w:ascii="Times New Roman" w:hAnsi="Times New Roman" w:cs="Times New Roman" w:hint="eastAsia"/>
-        </w:rPr>
-        <w:t>-</w:t>
-      </w:r>
-      <w:r>
-        <w:rPr>
-          <w:rFonts w:ascii="Times New Roman" w:hAnsi="Times New Roman" w:cs="Times New Roman" w:hint="eastAsia"/>
-        </w:rPr>
-        <w:t>我們</w:t>
-      </w:r>
-      <w:r>
-        <w:rPr>
-          <w:rFonts w:ascii="Times New Roman" w:hAnsi="Times New Roman" w:cs="Times New Roman" w:hint="eastAsia"/>
-        </w:rPr>
-        <w:t xml:space="preserve">          </w:t>
-      </w:r>
-      <w:proofErr w:type="gramStart"/>
-      <w:r>
-        <w:rPr>
-          <w:rFonts w:ascii="Times New Roman" w:hAnsi="Times New Roman" w:cs="Times New Roman" w:hint="eastAsia"/>
-        </w:rPr>
-        <w:t>斜</w:t>
-      </w:r>
-      <w:proofErr w:type="gramEnd"/>
-      <w:r>
-        <w:rPr>
-          <w:rFonts w:ascii="Times New Roman" w:hAnsi="Times New Roman" w:cs="Times New Roman" w:hint="eastAsia"/>
-        </w:rPr>
-        <w:t>格</w:t>
-      </w:r>
-      <w:r>
-        <w:rPr>
-          <w:rFonts w:ascii="Times New Roman" w:hAnsi="Times New Roman" w:cs="Times New Roman" w:hint="eastAsia"/>
-        </w:rPr>
-        <w:t xml:space="preserve">  </w:t>
-      </w:r>
-      <w:r>
-        <w:rPr>
-          <w:rFonts w:ascii="Times New Roman" w:hAnsi="Times New Roman" w:cs="Times New Roman"/>
-        </w:rPr>
-        <w:t xml:space="preserve"> </w:t>
-      </w:r>
-      <w:proofErr w:type="spellStart"/>
-      <w:r>
-        <w:rPr>
-          <w:rFonts w:ascii="Times New Roman" w:hAnsi="Times New Roman" w:cs="Times New Roman" w:hint="eastAsia"/>
-        </w:rPr>
-        <w:t>El</w:t>
-      </w:r>
-      <w:r>
-        <w:rPr>
-          <w:rFonts w:ascii="Times New Roman" w:hAnsi="Times New Roman" w:cs="Times New Roman"/>
-        </w:rPr>
-        <w:t>renge</w:t>
-      </w:r>
-      <w:proofErr w:type="spellEnd"/>
-      <w:r>
-        <w:rPr>
-          <w:rFonts w:ascii="Times New Roman" w:hAnsi="Times New Roman" w:cs="Times New Roman"/>
-        </w:rPr>
-        <w:t xml:space="preserve">   </w:t>
-      </w:r>
-      <w:r>
-        <w:rPr>
-          <w:rFonts w:ascii="Times New Roman" w:hAnsi="Times New Roman" w:cs="Times New Roman" w:hint="eastAsia"/>
-        </w:rPr>
-        <w:t>昨天</w:t>
-      </w:r>
-    </w:p>
-    <w:p>
-      <w:pPr>
-        <w:rPr>
-          <w:rFonts w:ascii="Times New Roman" w:hAnsi="Times New Roman" w:cs="Times New Roman"/>
-        </w:rPr>
-      </w:pPr>
-    </w:p>
-    <w:p>
-      <w:pPr>
-        <w:rPr>
-          <w:rFonts w:ascii="Times New Roman" w:hAnsi="Times New Roman" w:cs="Times New Roman"/>
-        </w:rPr>
-      </w:pPr>
-      <w:r>
-        <w:rPr>
-          <w:rFonts w:ascii="Times New Roman" w:hAnsi="Times New Roman" w:cs="Times New Roman" w:hint="eastAsia"/>
-        </w:rPr>
-        <w:t>#</w:t>
-      </w:r>
-      <w:r>
-        <w:rPr>
-          <w:rFonts w:ascii="Times New Roman" w:hAnsi="Times New Roman" w:cs="Times New Roman"/>
-        </w:rPr>
-        <w:t xml:space="preserve">e </w:t>
-      </w:r>
-      <w:r>
-        <w:rPr>
-          <w:rFonts w:ascii="Times New Roman" w:hAnsi="Times New Roman" w:cs="Times New Roman" w:hint="eastAsia"/>
-        </w:rPr>
-        <w:t>I h</w:t>
-      </w:r>
-      <w:r>
-        <w:rPr>
-          <w:rFonts w:ascii="Times New Roman" w:hAnsi="Times New Roman" w:cs="Times New Roman"/>
-        </w:rPr>
-        <w:t xml:space="preserve">ave gone hiking with </w:t>
-      </w:r>
-      <w:proofErr w:type="spellStart"/>
-      <w:r>
-        <w:rPr>
-          <w:rFonts w:ascii="Times New Roman" w:hAnsi="Times New Roman" w:cs="Times New Roman"/>
-        </w:rPr>
-        <w:t>Elrenge</w:t>
-      </w:r>
-      <w:proofErr w:type="spellEnd"/>
-      <w:r>
-        <w:rPr>
-          <w:rFonts w:ascii="Times New Roman" w:hAnsi="Times New Roman" w:cs="Times New Roman"/>
-        </w:rPr>
-        <w:t xml:space="preserve"> yesterday.</w:t>
-      </w:r>
-    </w:p>
-    <w:p>
-      <w:pPr>
-        <w:rPr>
-          <w:rFonts w:ascii="Times New Roman" w:hAnsi="Times New Roman" w:cs="Times New Roman"/>
-        </w:rPr>
-      </w:pPr>
-      <w:r>
-        <w:rPr>
-          <w:rFonts w:ascii="Times New Roman" w:hAnsi="Times New Roman" w:cs="Times New Roman" w:hint="eastAsia"/>
-        </w:rPr>
-        <w:t>#</w:t>
-      </w:r>
-      <w:r>
-        <w:rPr>
-          <w:rFonts w:ascii="Times New Roman" w:hAnsi="Times New Roman" w:cs="Times New Roman"/>
-        </w:rPr>
-        <w:t>c</w:t>
-      </w:r>
-      <w:r>
-        <w:rPr>
-          <w:rFonts w:ascii="Times New Roman" w:hAnsi="Times New Roman" w:cs="Times New Roman" w:hint="eastAsia"/>
-        </w:rPr>
-        <w:t>昨天</w:t>
-      </w:r>
-      <w:r>
-        <w:rPr>
-          <w:rFonts w:ascii="Times New Roman" w:hAnsi="Times New Roman" w:cs="Times New Roman" w:hint="eastAsia"/>
-        </w:rPr>
-        <w:t>我跟</w:t>
-      </w:r>
-      <w:proofErr w:type="spellStart"/>
-      <w:r>
-        <w:rPr>
-          <w:rFonts w:ascii="Times New Roman" w:hAnsi="Times New Roman" w:cs="Times New Roman"/>
-        </w:rPr>
-        <w:t>Elrenge</w:t>
-      </w:r>
-      <w:proofErr w:type="spellEnd"/>
-      <w:r>
-        <w:rPr>
-          <w:rFonts w:ascii="Times New Roman" w:hAnsi="Times New Roman" w:cs="Times New Roman" w:hint="eastAsia"/>
-        </w:rPr>
-        <w:t>已經去</w:t>
-      </w:r>
-      <w:r>
-        <w:rPr>
-          <w:rFonts w:ascii="Times New Roman" w:hAnsi="Times New Roman" w:cs="Times New Roman" w:hint="eastAsia"/>
-        </w:rPr>
-        <w:t>爬山</w:t>
-      </w:r>
-      <w:r>
-        <w:rPr>
-          <w:rFonts w:ascii="Times New Roman" w:hAnsi="Times New Roman" w:cs="Times New Roman" w:hint="eastAsia"/>
-        </w:rPr>
-        <w:t>了。</w:t>
-      </w:r>
-    </w:p>
-    <w:p>
-      <w:pPr>
-        <w:rPr>
-          <w:rFonts w:ascii="Times New Roman" w:hAnsi="Times New Roman" w:cs="Times New Roman"/>
-        </w:rPr>
-      </w:pPr>
-      <w:r>
-        <w:rPr>
-          <w:rFonts w:ascii="Times New Roman" w:hAnsi="Times New Roman" w:cs="Times New Roman" w:hint="eastAsia"/>
-        </w:rPr>
-        <w:t>#n</w:t>
-      </w:r>
-    </w:p>
-    <w:p>
-      <w:pPr>
-        <w:rPr>
-          <w:rFonts w:ascii="Times New Roman" w:hAnsi="Times New Roman" w:cs="Times New Roman"/>
-        </w:rPr>
-      </w:pPr>
-    </w:p>
-    <w:p>
-      <w:pPr>
-        <w:rPr>
-          <w:rFonts w:ascii="Times New Roman" w:hAnsi="Times New Roman" w:cs="Times New Roman"/>
-        </w:rPr>
-      </w:pPr>
-      <w:r>
-        <w:rPr>
-          <w:rFonts w:ascii="Times New Roman" w:hAnsi="Times New Roman" w:cs="Times New Roman" w:hint="eastAsia"/>
-        </w:rPr>
-        <w:t>1</w:t>
-      </w:r>
-      <w:r>
-        <w:rPr>
-          <w:rFonts w:ascii="Times New Roman" w:hAnsi="Times New Roman" w:cs="Times New Roman"/>
-        </w:rPr>
-        <w:t>7.</w:t>
-      </w:r>
-    </w:p>
-    <w:p>
-      <w:pPr>
-        <w:rPr>
-          <w:rFonts w:ascii="Times New Roman" w:hAnsi="Times New Roman" w:cs="Times New Roman" w:hint="eastAsia"/>
-        </w:rPr>
-      </w:pPr>
-      <w:proofErr w:type="spellStart"/>
-      <w:r>
-        <w:rPr>
-          <w:rFonts w:ascii="Times New Roman" w:hAnsi="Times New Roman" w:cs="Times New Roman" w:hint="eastAsia"/>
-        </w:rPr>
-        <w:t>S</w:t>
-      </w:r>
-      <w:r>
-        <w:rPr>
-          <w:rFonts w:ascii="Times New Roman" w:hAnsi="Times New Roman" w:cs="Times New Roman"/>
-        </w:rPr>
-        <w:t>ua</w:t>
-      </w:r>
-      <w:proofErr w:type="spellEnd"/>
-      <w:r>
-        <w:rPr>
-          <w:rFonts w:ascii="Times New Roman" w:hAnsi="Times New Roman" w:cs="Times New Roman"/>
-        </w:rPr>
-        <w:t xml:space="preserve"> </w:t>
-      </w:r>
-      <w:proofErr w:type="spellStart"/>
-      <w:r>
-        <w:rPr>
-          <w:rFonts w:ascii="Times New Roman" w:hAnsi="Times New Roman" w:cs="Times New Roman"/>
-        </w:rPr>
-        <w:t>Veda</w:t>
-      </w:r>
-      <w:r>
-        <w:rPr>
-          <w:rFonts w:ascii="Times New Roman" w:hAnsi="Times New Roman" w:cs="Times New Roman" w:hint="eastAsia"/>
-        </w:rPr>
-        <w:t>d</w:t>
-      </w:r>
-      <w:r>
-        <w:rPr>
-          <w:rFonts w:ascii="Times New Roman" w:hAnsi="Times New Roman" w:cs="Times New Roman"/>
-        </w:rPr>
-        <w:t>haku</w:t>
-      </w:r>
-      <w:proofErr w:type="spellEnd"/>
-      <w:r>
-        <w:rPr>
-          <w:rFonts w:ascii="Times New Roman" w:hAnsi="Times New Roman" w:cs="Times New Roman"/>
-        </w:rPr>
-        <w:t>.</w:t>
-      </w:r>
-    </w:p>
-    <w:p>
-      <w:pPr>
-        <w:rPr>
-          <w:rFonts w:ascii="Times New Roman" w:hAnsi="Times New Roman" w:cs="Times New Roman"/>
-        </w:rPr>
-      </w:pPr>
-      <w:proofErr w:type="spellStart"/>
-      <w:r>
-        <w:rPr>
-          <w:rFonts w:ascii="Times New Roman" w:hAnsi="Times New Roman" w:cs="Times New Roman" w:hint="eastAsia"/>
-        </w:rPr>
-        <w:t>S</w:t>
-      </w:r>
-      <w:r>
-        <w:rPr>
-          <w:rFonts w:ascii="Times New Roman" w:hAnsi="Times New Roman" w:cs="Times New Roman"/>
-        </w:rPr>
-        <w:t>ua</w:t>
-      </w:r>
-      <w:proofErr w:type="spellEnd"/>
-      <w:r>
-        <w:rPr>
-          <w:rFonts w:ascii="Times New Roman" w:hAnsi="Times New Roman" w:cs="Times New Roman"/>
-        </w:rPr>
-        <w:t xml:space="preserve"> </w:t>
-      </w:r>
-      <w:r>
-        <w:rPr>
-          <w:rFonts w:ascii="Times New Roman" w:hAnsi="Times New Roman" w:cs="Times New Roman"/>
-        </w:rPr>
-        <w:t xml:space="preserve">    </w:t>
-      </w:r>
-      <w:r>
-        <w:rPr>
-          <w:rFonts w:ascii="Times New Roman" w:hAnsi="Times New Roman" w:cs="Times New Roman"/>
-        </w:rPr>
-        <w:t>V</w:t>
-      </w:r>
-      <w:r>
-        <w:rPr>
-          <w:rFonts w:ascii="Times New Roman" w:hAnsi="Times New Roman" w:cs="Times New Roman"/>
-        </w:rPr>
-        <w:t>e</w:t>
-      </w:r>
-      <w:r>
-        <w:rPr>
-          <w:rFonts w:ascii="Times New Roman" w:hAnsi="Times New Roman" w:cs="Times New Roman"/>
-        </w:rPr>
-        <w:t>da</w:t>
-      </w:r>
-      <w:r>
-        <w:rPr>
-          <w:rFonts w:ascii="Times New Roman" w:hAnsi="Times New Roman" w:cs="Times New Roman"/>
-        </w:rPr>
-        <w:t>-</w:t>
-      </w:r>
-      <w:proofErr w:type="spellStart"/>
-      <w:r>
-        <w:rPr>
-          <w:rFonts w:ascii="Times New Roman" w:hAnsi="Times New Roman" w:cs="Times New Roman" w:hint="eastAsia"/>
-        </w:rPr>
-        <w:t>d</w:t>
-      </w:r>
-      <w:r>
-        <w:rPr>
-          <w:rFonts w:ascii="Times New Roman" w:hAnsi="Times New Roman" w:cs="Times New Roman"/>
-        </w:rPr>
-        <w:t>haku</w:t>
-      </w:r>
-      <w:proofErr w:type="spellEnd"/>
-    </w:p>
-    <w:p>
-      <w:pPr>
-        <w:rPr>
-          <w:rFonts w:ascii="Times New Roman" w:hAnsi="Times New Roman" w:cs="Times New Roman"/>
-        </w:rPr>
-      </w:pPr>
-      <w:r>
-        <w:rPr>
-          <w:rFonts w:ascii="Times New Roman" w:hAnsi="Times New Roman" w:cs="Times New Roman"/>
-        </w:rPr>
-        <w:t>district   Vudai-</w:t>
-      </w:r>
-      <w:r>
-        <w:rPr>
-          <w:rFonts w:ascii="Times New Roman" w:hAnsi="Times New Roman" w:cs="Times New Roman" w:hint="eastAsia"/>
-        </w:rPr>
-        <w:t>NOM.</w:t>
-      </w:r>
-      <w:r>
-        <w:rPr>
-          <w:rFonts w:ascii="Times New Roman" w:hAnsi="Times New Roman" w:cs="Times New Roman"/>
-        </w:rPr>
-        <w:t>1SG</w:t>
-      </w:r>
-    </w:p>
-    <w:p>
-      <w:pPr>
-        <w:rPr>
-          <w:rFonts w:ascii="Times New Roman" w:hAnsi="Times New Roman" w:cs="Times New Roman"/>
-        </w:rPr>
-      </w:pPr>
-      <w:r>
-        <w:rPr>
-          <w:rFonts w:ascii="Times New Roman" w:hAnsi="Times New Roman" w:cs="Times New Roman" w:hint="eastAsia"/>
-        </w:rPr>
-        <w:t>鄉</w:t>
-      </w:r>
-      <w:r>
-        <w:rPr>
-          <w:rFonts w:ascii="Times New Roman" w:hAnsi="Times New Roman" w:cs="Times New Roman" w:hint="eastAsia"/>
-        </w:rPr>
-        <w:t xml:space="preserve">    </w:t>
-      </w:r>
-      <w:r>
-        <w:rPr>
-          <w:rFonts w:ascii="Times New Roman" w:hAnsi="Times New Roman" w:cs="Times New Roman" w:hint="eastAsia"/>
-        </w:rPr>
-        <w:t>霧台</w:t>
-      </w:r>
-      <w:r>
-        <w:rPr>
-          <w:rFonts w:ascii="Times New Roman" w:hAnsi="Times New Roman" w:cs="Times New Roman" w:hint="eastAsia"/>
-        </w:rPr>
-        <w:t>-</w:t>
-      </w:r>
       <w:r>
         <w:rPr>
           <w:rFonts w:ascii="Times New Roman" w:hAnsi="Times New Roman" w:cs="Times New Roman" w:hint="eastAsia"/>
@@ -10177,7 +10178,7 @@
     <w:p>
       <w:pPr>
         <w:rPr>
-          <w:rFonts w:ascii="Times New Roman" w:hAnsi="Times New Roman" w:cs="Times New Roman" w:hint="eastAsia"/>
+          <w:rFonts w:ascii="Times New Roman" w:hAnsi="Times New Roman" w:cs="Times New Roman"/>
         </w:rPr>
       </w:pPr>
       <w:r>
@@ -10192,8 +10193,6 @@
         </w:rPr>
         <w:t>我是霧台人</w:t>
       </w:r>
-      <w:bookmarkStart w:id="1" w:name="_GoBack"/>
-      <w:bookmarkEnd w:id="1"/>
     </w:p>
     <w:sectPr>
       <w:footerReference w:type="default" r:id="rId8"/>
@@ -11938,7 +11937,7 @@
 </file>
 
 <file path=customXml/itemProps1.xml><?xml version="1.0" encoding="utf-8"?>
-<ds:datastoreItem xmlns:ds="http://schemas.openxmlformats.org/officeDocument/2006/customXml" ds:itemID="{46B4ED83-0FC6-4984-8180-2233AE02C5C2}">
+<ds:datastoreItem xmlns:ds="http://schemas.openxmlformats.org/officeDocument/2006/customXml" ds:itemID="{89916212-8988-4DCE-8F54-EF2E5DBF9D5F}">
   <ds:schemaRefs>
     <ds:schemaRef ds:uri="http://schemas.openxmlformats.org/officeDocument/2006/bibliography"/>
   </ds:schemaRefs>

--- a/2020_Budai_Rukai/Lavakaw/20200415.docx
+++ b/2020_Budai_Rukai/Lavakaw/20200415.docx
@@ -2457,7 +2457,7 @@
         <w:rPr>
           <w:rFonts w:ascii="Times New Roman" w:hAnsi="Times New Roman" w:cs="Times New Roman"/>
         </w:rPr>
-        <w:t>kiathalreve</w:t>
+        <w:t>kiathareve</w:t>
       </w:r>
       <w:proofErr w:type="spellEnd"/>
       <w:r>
@@ -2527,7 +2527,6 @@
         </w:rPr>
         <w:t xml:space="preserve">y </w:t>
       </w:r>
-      <w:proofErr w:type="gramStart"/>
       <w:r>
         <w:rPr>
           <w:rFonts w:ascii="Times New Roman" w:hAnsi="Times New Roman" w:cs="Times New Roman" w:hint="eastAsia"/>
@@ -2548,7 +2547,6 @@
         <w:t>ki</w:t>
       </w:r>
       <w:proofErr w:type="spellEnd"/>
-      <w:proofErr w:type="gramEnd"/>
       <w:r>
         <w:rPr>
           <w:rFonts w:ascii="Times New Roman" w:hAnsi="Times New Roman" w:cs="Times New Roman"/>
@@ -2572,7 +2570,15 @@
         <w:rPr>
           <w:rFonts w:ascii="Times New Roman" w:hAnsi="Times New Roman" w:cs="Times New Roman"/>
         </w:rPr>
-        <w:t>thalreve</w:t>
+        <w:t>tha</w:t>
+      </w:r>
+      <w:bookmarkStart w:id="0" w:name="_GoBack"/>
+      <w:bookmarkEnd w:id="0"/>
+      <w:r>
+        <w:rPr>
+          <w:rFonts w:ascii="Times New Roman" w:hAnsi="Times New Roman" w:cs="Times New Roman"/>
+        </w:rPr>
+        <w:t>reve</w:t>
       </w:r>
       <w:proofErr w:type="spellEnd"/>
       <w:r>
@@ -8001,7 +8007,7 @@
         </w:rPr>
         <w:t xml:space="preserve">          </w:t>
       </w:r>
-      <w:bookmarkStart w:id="0" w:name="_Hlk38459107"/>
+      <w:bookmarkStart w:id="1" w:name="_Hlk38459107"/>
       <w:r>
         <w:rPr>
           <w:rFonts w:ascii="Times New Roman" w:hAnsi="Times New Roman" w:cs="Times New Roman" w:hint="eastAsia"/>
@@ -8029,7 +8035,7 @@
         </w:rPr>
         <w:t xml:space="preserve"> </w:t>
       </w:r>
-      <w:bookmarkEnd w:id="0"/>
+      <w:bookmarkEnd w:id="1"/>
       <w:r>
         <w:rPr>
           <w:rFonts w:ascii="Times New Roman" w:hAnsi="Times New Roman" w:cs="Times New Roman"/>
@@ -8403,8 +8409,6 @@
         </w:rPr>
         <w:t>n</w:t>
       </w:r>
-      <w:bookmarkStart w:id="1" w:name="_GoBack"/>
-      <w:bookmarkEnd w:id="1"/>
       <w:r>
         <w:rPr>
           <w:rFonts w:ascii="Times New Roman" w:hAnsi="Times New Roman" w:cs="Times New Roman"/>
@@ -11937,7 +11941,7 @@
 </file>
 
 <file path=customXml/itemProps1.xml><?xml version="1.0" encoding="utf-8"?>
-<ds:datastoreItem xmlns:ds="http://schemas.openxmlformats.org/officeDocument/2006/customXml" ds:itemID="{89916212-8988-4DCE-8F54-EF2E5DBF9D5F}">
+<ds:datastoreItem xmlns:ds="http://schemas.openxmlformats.org/officeDocument/2006/customXml" ds:itemID="{04490950-E3A5-44B9-84E0-056C3830B9B1}">
   <ds:schemaRefs>
     <ds:schemaRef ds:uri="http://schemas.openxmlformats.org/officeDocument/2006/bibliography"/>
   </ds:schemaRefs>
